--- a/Insights/20210317.AffinePluAug_MultiX.docx
+++ b/Insights/20210317.AffinePluAug_MultiX.docx
@@ -2,8 +2,6 @@
 <file path=word/document.xml><?xml version="1.0" encoding="utf-8"?>
 <w:document xmlns:wpc="http://schemas.microsoft.com/office/word/2010/wordprocessingCanvas" xmlns:cx="http://schemas.microsoft.com/office/drawing/2014/chartex" xmlns:cx1="http://schemas.microsoft.com/office/drawing/2015/9/8/chartex" xmlns:mc="http://schemas.openxmlformats.org/markup-compatibility/2006" xmlns:o="urn:schemas-microsoft-com:office:office" xmlns:r="http://schemas.openxmlformats.org/officeDocument/2006/relationships" xmlns:m="http://schemas.openxmlformats.org/officeDocument/2006/math" xmlns:v="urn:schemas-microsoft-com:vml" xmlns:wp14="http://schemas.microsoft.com/office/word/2010/wordprocessingDrawing" xmlns:wp="http://schemas.openxmlformats.org/drawingml/2006/wordprocessingDrawing" xmlns:w10="urn:schemas-microsoft-com:office:word" xmlns:w="http://schemas.openxmlformats.org/wordprocessingml/2006/main" xmlns:w14="http://schemas.microsoft.com/office/word/2010/wordml" xmlns:w15="http://schemas.microsoft.com/office/word/2012/wordml" xmlns:w16se="http://schemas.microsoft.com/office/word/2015/wordml/symex" xmlns:wpg="http://schemas.microsoft.com/office/word/2010/wordprocessingGroup" xmlns:wpi="http://schemas.microsoft.com/office/word/2010/wordprocessingInk" xmlns:wne="http://schemas.microsoft.com/office/word/2006/wordml" xmlns:wps="http://schemas.microsoft.com/office/word/2010/wordprocessingShape" mc:Ignorable="w14 w15 w16se wp14">
   <w:body>
-    <w:p/>
-    <w:p/>
     <w:p>
       <w:r>
         <w:t>Is Visible:</w:t>
@@ -30,7 +28,7 @@
       <w:tr>
         <w:tc>
           <w:tcPr>
-            <w:tcW w:w="1426" w:type="dxa"/>
+            <w:tcW w:w="1420" w:type="dxa"/>
           </w:tcPr>
           <w:p>
             <w:pPr>
@@ -132,7 +130,7 @@
         </w:tc>
         <w:tc>
           <w:tcPr>
-            <w:tcW w:w="2100" w:type="dxa"/>
+            <w:tcW w:w="2106" w:type="dxa"/>
             <w:gridSpan w:val="2"/>
           </w:tcPr>
           <w:p>
@@ -191,7 +189,7 @@
         </w:trPr>
         <w:tc>
           <w:tcPr>
-            <w:tcW w:w="1426" w:type="dxa"/>
+            <w:tcW w:w="1420" w:type="dxa"/>
           </w:tcPr>
           <w:p>
             <w:pPr>
@@ -315,7 +313,7 @@
         </w:tc>
         <w:tc>
           <w:tcPr>
-            <w:tcW w:w="1049" w:type="dxa"/>
+            <w:tcW w:w="1053" w:type="dxa"/>
           </w:tcPr>
           <w:p>
             <w:pPr>
@@ -359,7 +357,7 @@
         </w:tc>
         <w:tc>
           <w:tcPr>
-            <w:tcW w:w="1051" w:type="dxa"/>
+            <w:tcW w:w="1053" w:type="dxa"/>
           </w:tcPr>
           <w:p>
             <w:pPr>
@@ -493,7 +491,7 @@
       <w:tr>
         <w:tc>
           <w:tcPr>
-            <w:tcW w:w="1426" w:type="dxa"/>
+            <w:tcW w:w="1420" w:type="dxa"/>
             <w:vMerge w:val="restart"/>
           </w:tcPr>
           <w:p>
@@ -539,7 +537,6 @@
                 <w:rFonts w:ascii="Calibri" w:hAnsi="Calibri" w:cs="Calibri"/>
               </w:rPr>
             </w:pPr>
-            <w:bookmarkStart w:id="0" w:name="_GoBack"/>
             <w:r>
               <w:rPr>
                 <w:rFonts w:ascii="Calibri" w:hAnsi="Calibri" w:cs="Calibri"/>
@@ -547,7 +544,6 @@
               <w:t>TF 1.15.0</w:t>
             </w:r>
           </w:p>
-          <w:bookmarkEnd w:id="0"/>
           <w:p>
             <w:pPr>
               <w:jc w:val="right"/>
@@ -680,7 +676,7 @@
         </w:tc>
         <w:tc>
           <w:tcPr>
-            <w:tcW w:w="1049" w:type="dxa"/>
+            <w:tcW w:w="1053" w:type="dxa"/>
           </w:tcPr>
           <w:p>
             <w:pPr>
@@ -714,7 +710,7 @@
         </w:tc>
         <w:tc>
           <w:tcPr>
-            <w:tcW w:w="1051" w:type="dxa"/>
+            <w:tcW w:w="1053" w:type="dxa"/>
           </w:tcPr>
           <w:p>
             <w:pPr>
@@ -818,7 +814,7 @@
       <w:tr>
         <w:tc>
           <w:tcPr>
-            <w:tcW w:w="1426" w:type="dxa"/>
+            <w:tcW w:w="1420" w:type="dxa"/>
             <w:vMerge/>
           </w:tcPr>
           <w:p>
@@ -909,7 +905,7 @@
         </w:tc>
         <w:tc>
           <w:tcPr>
-            <w:tcW w:w="1049" w:type="dxa"/>
+            <w:tcW w:w="1053" w:type="dxa"/>
           </w:tcPr>
           <w:p>
             <w:pPr>
@@ -930,7 +926,7 @@
         </w:tc>
         <w:tc>
           <w:tcPr>
-            <w:tcW w:w="1051" w:type="dxa"/>
+            <w:tcW w:w="1053" w:type="dxa"/>
           </w:tcPr>
           <w:p>
             <w:pPr>
@@ -995,7 +991,7 @@
       <w:tr>
         <w:tc>
           <w:tcPr>
-            <w:tcW w:w="1426" w:type="dxa"/>
+            <w:tcW w:w="1420" w:type="dxa"/>
             <w:vMerge w:val="restart"/>
           </w:tcPr>
           <w:p>
@@ -1009,19 +1005,7 @@
               <w:rPr>
                 <w:rFonts w:ascii="Calibri" w:hAnsi="Calibri" w:cs="Calibri"/>
               </w:rPr>
-              <w:t>10</w:t>
-            </w:r>
-            <w:r>
-              <w:rPr>
-                <w:rFonts w:ascii="Calibri" w:hAnsi="Calibri" w:cs="Calibri"/>
-              </w:rPr>
-              <w:t>8</w:t>
-            </w:r>
-            <w:r>
-              <w:rPr>
-                <w:rFonts w:ascii="Calibri" w:hAnsi="Calibri" w:cs="Calibri"/>
-              </w:rPr>
-              <w:t>0</w:t>
+              <w:t>1080</w:t>
             </w:r>
           </w:p>
           <w:p>
@@ -1043,69 +1027,21 @@
               <w:rPr>
                 <w:rFonts w:ascii="Calibri" w:hAnsi="Calibri" w:cs="Calibri"/>
               </w:rPr>
-              <w:t xml:space="preserve"> 3.</w:t>
-            </w:r>
-            <w:r>
-              <w:rPr>
-                <w:rFonts w:ascii="Calibri" w:hAnsi="Calibri" w:cs="Calibri"/>
-              </w:rPr>
-              <w:t>8</w:t>
-            </w:r>
-            <w:r>
-              <w:rPr>
-                <w:rFonts w:ascii="Calibri" w:hAnsi="Calibri" w:cs="Calibri"/>
-              </w:rPr>
-              <w:t>.</w:t>
-            </w:r>
-            <w:r>
-              <w:rPr>
-                <w:rFonts w:ascii="Calibri" w:hAnsi="Calibri" w:cs="Calibri"/>
-              </w:rPr>
-              <w:t>3</w:t>
-            </w:r>
-          </w:p>
-          <w:p>
-            <w:pPr>
-              <w:jc w:val="right"/>
-              <w:rPr>
-                <w:rFonts w:ascii="Calibri" w:hAnsi="Calibri" w:cs="Calibri"/>
-              </w:rPr>
-            </w:pPr>
-            <w:r>
-              <w:rPr>
-                <w:rFonts w:ascii="Calibri" w:hAnsi="Calibri" w:cs="Calibri"/>
-              </w:rPr>
-              <w:t xml:space="preserve">TF </w:t>
-            </w:r>
-            <w:r>
-              <w:rPr>
-                <w:rFonts w:ascii="Calibri" w:hAnsi="Calibri" w:cs="Calibri"/>
-              </w:rPr>
-              <w:t>2</w:t>
-            </w:r>
-            <w:r>
-              <w:rPr>
-                <w:rFonts w:ascii="Calibri" w:hAnsi="Calibri" w:cs="Calibri"/>
-              </w:rPr>
-              <w:t>.</w:t>
-            </w:r>
-            <w:r>
-              <w:rPr>
-                <w:rFonts w:ascii="Calibri" w:hAnsi="Calibri" w:cs="Calibri"/>
-              </w:rPr>
-              <w:t>4</w:t>
-            </w:r>
-            <w:r>
-              <w:rPr>
-                <w:rFonts w:ascii="Calibri" w:hAnsi="Calibri" w:cs="Calibri"/>
-              </w:rPr>
-              <w:t>.</w:t>
-            </w:r>
-            <w:r>
-              <w:rPr>
-                <w:rFonts w:ascii="Calibri" w:hAnsi="Calibri" w:cs="Calibri"/>
-              </w:rPr>
-              <w:t>1</w:t>
+              <w:t xml:space="preserve"> 3.8.3</w:t>
+            </w:r>
+          </w:p>
+          <w:p>
+            <w:pPr>
+              <w:jc w:val="right"/>
+              <w:rPr>
+                <w:rFonts w:ascii="Calibri" w:hAnsi="Calibri" w:cs="Calibri"/>
+              </w:rPr>
+            </w:pPr>
+            <w:r>
+              <w:rPr>
+                <w:rFonts w:ascii="Calibri" w:hAnsi="Calibri" w:cs="Calibri"/>
+              </w:rPr>
+              <w:t>TF 2.4.1</w:t>
             </w:r>
           </w:p>
           <w:p>
@@ -1204,7 +1140,7 @@
         </w:tc>
         <w:tc>
           <w:tcPr>
-            <w:tcW w:w="1049" w:type="dxa"/>
+            <w:tcW w:w="1053" w:type="dxa"/>
           </w:tcPr>
           <w:p>
             <w:pPr>
@@ -1225,7 +1161,7 @@
         </w:tc>
         <w:tc>
           <w:tcPr>
-            <w:tcW w:w="1051" w:type="dxa"/>
+            <w:tcW w:w="1053" w:type="dxa"/>
           </w:tcPr>
           <w:p>
             <w:pPr>
@@ -1274,7 +1210,7 @@
       <w:tr>
         <w:tc>
           <w:tcPr>
-            <w:tcW w:w="1426" w:type="dxa"/>
+            <w:tcW w:w="1420" w:type="dxa"/>
             <w:vMerge/>
           </w:tcPr>
           <w:p>
@@ -1351,7 +1287,7 @@
         </w:tc>
         <w:tc>
           <w:tcPr>
-            <w:tcW w:w="1049" w:type="dxa"/>
+            <w:tcW w:w="1053" w:type="dxa"/>
           </w:tcPr>
           <w:p>
             <w:pPr>
@@ -1372,7 +1308,7 @@
         </w:tc>
         <w:tc>
           <w:tcPr>
-            <w:tcW w:w="1051" w:type="dxa"/>
+            <w:tcW w:w="1053" w:type="dxa"/>
           </w:tcPr>
           <w:p>
             <w:pPr>
@@ -1423,7 +1359,7 @@
       <w:tr>
         <w:tc>
           <w:tcPr>
-            <w:tcW w:w="1426" w:type="dxa"/>
+            <w:tcW w:w="1420" w:type="dxa"/>
             <w:vMerge/>
           </w:tcPr>
           <w:p>
@@ -1502,7 +1438,7 @@
         </w:tc>
         <w:tc>
           <w:tcPr>
-            <w:tcW w:w="1049" w:type="dxa"/>
+            <w:tcW w:w="1053" w:type="dxa"/>
           </w:tcPr>
           <w:p>
             <w:pPr>
@@ -1523,7 +1459,7 @@
         </w:tc>
         <w:tc>
           <w:tcPr>
-            <w:tcW w:w="1051" w:type="dxa"/>
+            <w:tcW w:w="1053" w:type="dxa"/>
           </w:tcPr>
           <w:p>
             <w:pPr>
@@ -1572,7 +1508,7 @@
       <w:tr>
         <w:tc>
           <w:tcPr>
-            <w:tcW w:w="1426" w:type="dxa"/>
+            <w:tcW w:w="1420" w:type="dxa"/>
             <w:vMerge/>
           </w:tcPr>
           <w:p>
@@ -1649,7 +1585,7 @@
         </w:tc>
         <w:tc>
           <w:tcPr>
-            <w:tcW w:w="1049" w:type="dxa"/>
+            <w:tcW w:w="1053" w:type="dxa"/>
           </w:tcPr>
           <w:p>
             <w:pPr>
@@ -1670,7 +1606,7 @@
         </w:tc>
         <w:tc>
           <w:tcPr>
-            <w:tcW w:w="1051" w:type="dxa"/>
+            <w:tcW w:w="1053" w:type="dxa"/>
           </w:tcPr>
           <w:p>
             <w:pPr>
@@ -1721,7 +1657,7 @@
       <w:tr>
         <w:tc>
           <w:tcPr>
-            <w:tcW w:w="1426" w:type="dxa"/>
+            <w:tcW w:w="1420" w:type="dxa"/>
             <w:vMerge/>
           </w:tcPr>
           <w:p>
@@ -1800,7 +1736,7 @@
         </w:tc>
         <w:tc>
           <w:tcPr>
-            <w:tcW w:w="1049" w:type="dxa"/>
+            <w:tcW w:w="1053" w:type="dxa"/>
           </w:tcPr>
           <w:p>
             <w:pPr>
@@ -1821,7 +1757,7 @@
         </w:tc>
         <w:tc>
           <w:tcPr>
-            <w:tcW w:w="1051" w:type="dxa"/>
+            <w:tcW w:w="1053" w:type="dxa"/>
           </w:tcPr>
           <w:p>
             <w:pPr>
@@ -1870,7 +1806,7 @@
       <w:tr>
         <w:tc>
           <w:tcPr>
-            <w:tcW w:w="1426" w:type="dxa"/>
+            <w:tcW w:w="1420" w:type="dxa"/>
             <w:vMerge/>
           </w:tcPr>
           <w:p>
@@ -1947,7 +1883,7 @@
         </w:tc>
         <w:tc>
           <w:tcPr>
-            <w:tcW w:w="1049" w:type="dxa"/>
+            <w:tcW w:w="1053" w:type="dxa"/>
           </w:tcPr>
           <w:p>
             <w:pPr>
@@ -1968,7 +1904,7 @@
         </w:tc>
         <w:tc>
           <w:tcPr>
-            <w:tcW w:w="1051" w:type="dxa"/>
+            <w:tcW w:w="1053" w:type="dxa"/>
           </w:tcPr>
           <w:p>
             <w:pPr>
@@ -2019,7 +1955,7 @@
       <w:tr>
         <w:tc>
           <w:tcPr>
-            <w:tcW w:w="1426" w:type="dxa"/>
+            <w:tcW w:w="1420" w:type="dxa"/>
             <w:vMerge/>
           </w:tcPr>
           <w:p>
@@ -2098,20 +2034,26 @@
         </w:tc>
         <w:tc>
           <w:tcPr>
-            <w:tcW w:w="1049" w:type="dxa"/>
-          </w:tcPr>
-          <w:p>
-            <w:pPr>
-              <w:jc w:val="right"/>
-              <w:rPr>
-                <w:rFonts w:ascii="Calibri" w:hAnsi="Calibri" w:cs="Calibri"/>
-              </w:rPr>
-            </w:pPr>
-          </w:p>
-        </w:tc>
-        <w:tc>
-          <w:tcPr>
-            <w:tcW w:w="1051" w:type="dxa"/>
+            <w:tcW w:w="1053" w:type="dxa"/>
+          </w:tcPr>
+          <w:p>
+            <w:pPr>
+              <w:jc w:val="right"/>
+              <w:rPr>
+                <w:rFonts w:ascii="Calibri" w:hAnsi="Calibri" w:cs="Calibri"/>
+              </w:rPr>
+            </w:pPr>
+            <w:r>
+              <w:rPr>
+                <w:rFonts w:ascii="Calibri" w:hAnsi="Calibri" w:cs="Calibri"/>
+              </w:rPr>
+              <w:t>…</w:t>
+            </w:r>
+          </w:p>
+        </w:tc>
+        <w:tc>
+          <w:tcPr>
+            <w:tcW w:w="1053" w:type="dxa"/>
           </w:tcPr>
           <w:p>
             <w:pPr>
@@ -2160,7 +2102,7 @@
       <w:tr>
         <w:tc>
           <w:tcPr>
-            <w:tcW w:w="1426" w:type="dxa"/>
+            <w:tcW w:w="1420" w:type="dxa"/>
             <w:vMerge/>
           </w:tcPr>
           <w:p>
@@ -2237,21 +2179,27 @@
         </w:tc>
         <w:tc>
           <w:tcPr>
-            <w:tcW w:w="1049" w:type="dxa"/>
-          </w:tcPr>
-          <w:p>
-            <w:pPr>
-              <w:jc w:val="right"/>
-              <w:rPr>
-                <w:rFonts w:ascii="Calibri" w:hAnsi="Calibri" w:cs="Calibri"/>
-                <w:color w:val="A6A6A6" w:themeColor="background1" w:themeShade="A6"/>
-              </w:rPr>
-            </w:pPr>
-          </w:p>
-        </w:tc>
-        <w:tc>
-          <w:tcPr>
-            <w:tcW w:w="1051" w:type="dxa"/>
+            <w:tcW w:w="1053" w:type="dxa"/>
+          </w:tcPr>
+          <w:p>
+            <w:pPr>
+              <w:jc w:val="right"/>
+              <w:rPr>
+                <w:rFonts w:ascii="Calibri" w:hAnsi="Calibri" w:cs="Calibri"/>
+                <w:color w:val="A6A6A6" w:themeColor="background1" w:themeShade="A6"/>
+              </w:rPr>
+            </w:pPr>
+            <w:r>
+              <w:rPr>
+                <w:rFonts w:ascii="Calibri" w:hAnsi="Calibri" w:cs="Calibri"/>
+              </w:rPr>
+              <w:t>…</w:t>
+            </w:r>
+          </w:p>
+        </w:tc>
+        <w:tc>
+          <w:tcPr>
+            <w:tcW w:w="1053" w:type="dxa"/>
           </w:tcPr>
           <w:p>
             <w:pPr>
@@ -2302,7 +2250,7 @@
       <w:tr>
         <w:tc>
           <w:tcPr>
-            <w:tcW w:w="1426" w:type="dxa"/>
+            <w:tcW w:w="1420" w:type="dxa"/>
             <w:vMerge/>
           </w:tcPr>
           <w:p>
@@ -2368,28 +2316,40 @@
         </w:tc>
         <w:tc>
           <w:tcPr>
-            <w:tcW w:w="1049" w:type="dxa"/>
-          </w:tcPr>
-          <w:p>
-            <w:pPr>
-              <w:jc w:val="right"/>
-              <w:rPr>
-                <w:rFonts w:ascii="Calibri" w:hAnsi="Calibri" w:cs="Calibri"/>
-              </w:rPr>
-            </w:pPr>
-          </w:p>
-        </w:tc>
-        <w:tc>
-          <w:tcPr>
-            <w:tcW w:w="1051" w:type="dxa"/>
-          </w:tcPr>
-          <w:p>
-            <w:pPr>
-              <w:jc w:val="right"/>
-              <w:rPr>
-                <w:rFonts w:ascii="Calibri" w:hAnsi="Calibri" w:cs="Calibri"/>
-              </w:rPr>
-            </w:pPr>
+            <w:tcW w:w="1053" w:type="dxa"/>
+          </w:tcPr>
+          <w:p>
+            <w:pPr>
+              <w:jc w:val="right"/>
+              <w:rPr>
+                <w:rFonts w:ascii="Calibri" w:hAnsi="Calibri" w:cs="Calibri"/>
+              </w:rPr>
+            </w:pPr>
+            <w:r>
+              <w:rPr>
+                <w:rFonts w:ascii="Calibri" w:hAnsi="Calibri" w:cs="Calibri"/>
+              </w:rPr>
+              <w:t>…</w:t>
+            </w:r>
+          </w:p>
+        </w:tc>
+        <w:tc>
+          <w:tcPr>
+            <w:tcW w:w="1053" w:type="dxa"/>
+          </w:tcPr>
+          <w:p>
+            <w:pPr>
+              <w:jc w:val="right"/>
+              <w:rPr>
+                <w:rFonts w:ascii="Calibri" w:hAnsi="Calibri" w:cs="Calibri"/>
+              </w:rPr>
+            </w:pPr>
+            <w:r>
+              <w:rPr>
+                <w:rFonts w:ascii="Calibri" w:hAnsi="Calibri" w:cs="Calibri"/>
+              </w:rPr>
+              <w:t>…</w:t>
+            </w:r>
           </w:p>
         </w:tc>
         <w:tc>
@@ -2422,7 +2382,7 @@
       <w:tr>
         <w:tc>
           <w:tcPr>
-            <w:tcW w:w="1426" w:type="dxa"/>
+            <w:tcW w:w="1420" w:type="dxa"/>
           </w:tcPr>
           <w:p>
             <w:pPr>
@@ -2493,28 +2453,1515 @@
         </w:tc>
         <w:tc>
           <w:tcPr>
-            <w:tcW w:w="1049" w:type="dxa"/>
-          </w:tcPr>
-          <w:p>
-            <w:pPr>
-              <w:jc w:val="right"/>
-              <w:rPr>
-                <w:rFonts w:ascii="Calibri" w:hAnsi="Calibri" w:cs="Calibri"/>
-              </w:rPr>
-            </w:pPr>
-          </w:p>
-        </w:tc>
-        <w:tc>
-          <w:tcPr>
-            <w:tcW w:w="1051" w:type="dxa"/>
-          </w:tcPr>
-          <w:p>
-            <w:pPr>
-              <w:jc w:val="right"/>
-              <w:rPr>
-                <w:rFonts w:ascii="Calibri" w:hAnsi="Calibri" w:cs="Calibri"/>
-              </w:rPr>
-            </w:pPr>
+            <w:tcW w:w="1053" w:type="dxa"/>
+          </w:tcPr>
+          <w:p>
+            <w:pPr>
+              <w:jc w:val="right"/>
+              <w:rPr>
+                <w:rFonts w:ascii="Calibri" w:hAnsi="Calibri" w:cs="Calibri"/>
+              </w:rPr>
+            </w:pPr>
+            <w:r>
+              <w:rPr>
+                <w:rFonts w:ascii="Calibri" w:hAnsi="Calibri" w:cs="Calibri"/>
+              </w:rPr>
+              <w:t>…</w:t>
+            </w:r>
+          </w:p>
+        </w:tc>
+        <w:tc>
+          <w:tcPr>
+            <w:tcW w:w="1053" w:type="dxa"/>
+          </w:tcPr>
+          <w:p>
+            <w:pPr>
+              <w:jc w:val="right"/>
+              <w:rPr>
+                <w:rFonts w:ascii="Calibri" w:hAnsi="Calibri" w:cs="Calibri"/>
+              </w:rPr>
+            </w:pPr>
+            <w:r>
+              <w:rPr>
+                <w:rFonts w:ascii="Calibri" w:hAnsi="Calibri" w:cs="Calibri"/>
+              </w:rPr>
+              <w:t>…</w:t>
+            </w:r>
+          </w:p>
+        </w:tc>
+        <w:tc>
+          <w:tcPr>
+            <w:tcW w:w="1072" w:type="dxa"/>
+          </w:tcPr>
+          <w:p>
+            <w:pPr>
+              <w:jc w:val="right"/>
+              <w:rPr>
+                <w:rFonts w:ascii="Calibri" w:hAnsi="Calibri" w:cs="Calibri"/>
+              </w:rPr>
+            </w:pPr>
+          </w:p>
+        </w:tc>
+        <w:tc>
+          <w:tcPr>
+            <w:tcW w:w="1050" w:type="dxa"/>
+          </w:tcPr>
+          <w:p>
+            <w:pPr>
+              <w:jc w:val="right"/>
+              <w:rPr>
+                <w:rFonts w:ascii="Calibri" w:hAnsi="Calibri" w:cs="Calibri"/>
+              </w:rPr>
+            </w:pPr>
+          </w:p>
+        </w:tc>
+      </w:tr>
+      <w:tr>
+        <w:tc>
+          <w:tcPr>
+            <w:tcW w:w="1420" w:type="dxa"/>
+          </w:tcPr>
+          <w:p>
+            <w:pPr>
+              <w:jc w:val="right"/>
+              <w:rPr>
+                <w:rFonts w:ascii="Calibri" w:hAnsi="Calibri" w:cs="Calibri"/>
+              </w:rPr>
+            </w:pPr>
+          </w:p>
+        </w:tc>
+        <w:tc>
+          <w:tcPr>
+            <w:tcW w:w="675" w:type="dxa"/>
+          </w:tcPr>
+          <w:p>
+            <w:pPr>
+              <w:jc w:val="right"/>
+              <w:rPr>
+                <w:rFonts w:ascii="Calibri" w:hAnsi="Calibri" w:cs="Calibri"/>
+              </w:rPr>
+            </w:pPr>
+          </w:p>
+        </w:tc>
+        <w:tc>
+          <w:tcPr>
+            <w:tcW w:w="599" w:type="dxa"/>
+          </w:tcPr>
+          <w:p>
+            <w:pPr>
+              <w:jc w:val="right"/>
+              <w:rPr>
+                <w:rFonts w:ascii="Calibri" w:hAnsi="Calibri" w:cs="Calibri"/>
+              </w:rPr>
+            </w:pPr>
+          </w:p>
+        </w:tc>
+        <w:tc>
+          <w:tcPr>
+            <w:tcW w:w="1042" w:type="dxa"/>
+          </w:tcPr>
+          <w:p>
+            <w:pPr>
+              <w:jc w:val="right"/>
+              <w:rPr>
+                <w:rFonts w:ascii="Calibri" w:hAnsi="Calibri" w:cs="Calibri"/>
+              </w:rPr>
+            </w:pPr>
+          </w:p>
+        </w:tc>
+        <w:tc>
+          <w:tcPr>
+            <w:tcW w:w="1074" w:type="dxa"/>
+          </w:tcPr>
+          <w:p>
+            <w:pPr>
+              <w:jc w:val="right"/>
+              <w:rPr>
+                <w:rFonts w:ascii="Calibri" w:hAnsi="Calibri" w:cs="Calibri"/>
+              </w:rPr>
+            </w:pPr>
+          </w:p>
+        </w:tc>
+        <w:tc>
+          <w:tcPr>
+            <w:tcW w:w="1053" w:type="dxa"/>
+          </w:tcPr>
+          <w:p>
+            <w:pPr>
+              <w:jc w:val="right"/>
+              <w:rPr>
+                <w:rFonts w:ascii="Calibri" w:hAnsi="Calibri" w:cs="Calibri"/>
+              </w:rPr>
+            </w:pPr>
+            <w:r>
+              <w:rPr>
+                <w:rFonts w:ascii="Calibri" w:hAnsi="Calibri" w:cs="Calibri"/>
+              </w:rPr>
+              <w:t>…</w:t>
+            </w:r>
+          </w:p>
+        </w:tc>
+        <w:tc>
+          <w:tcPr>
+            <w:tcW w:w="1053" w:type="dxa"/>
+          </w:tcPr>
+          <w:p>
+            <w:pPr>
+              <w:jc w:val="right"/>
+              <w:rPr>
+                <w:rFonts w:ascii="Calibri" w:hAnsi="Calibri" w:cs="Calibri"/>
+              </w:rPr>
+            </w:pPr>
+            <w:r>
+              <w:rPr>
+                <w:rFonts w:ascii="Calibri" w:hAnsi="Calibri" w:cs="Calibri"/>
+              </w:rPr>
+              <w:t>…</w:t>
+            </w:r>
+          </w:p>
+        </w:tc>
+        <w:tc>
+          <w:tcPr>
+            <w:tcW w:w="1072" w:type="dxa"/>
+          </w:tcPr>
+          <w:p>
+            <w:pPr>
+              <w:jc w:val="right"/>
+              <w:rPr>
+                <w:rFonts w:ascii="Calibri" w:hAnsi="Calibri" w:cs="Calibri"/>
+              </w:rPr>
+            </w:pPr>
+          </w:p>
+        </w:tc>
+        <w:tc>
+          <w:tcPr>
+            <w:tcW w:w="1050" w:type="dxa"/>
+          </w:tcPr>
+          <w:p>
+            <w:pPr>
+              <w:jc w:val="right"/>
+              <w:rPr>
+                <w:rFonts w:ascii="Calibri" w:hAnsi="Calibri" w:cs="Calibri"/>
+              </w:rPr>
+            </w:pPr>
+          </w:p>
+        </w:tc>
+      </w:tr>
+      <w:tr>
+        <w:tc>
+          <w:tcPr>
+            <w:tcW w:w="1420" w:type="dxa"/>
+          </w:tcPr>
+          <w:p>
+            <w:pPr>
+              <w:jc w:val="right"/>
+              <w:rPr>
+                <w:rFonts w:ascii="Calibri" w:hAnsi="Calibri" w:cs="Calibri"/>
+              </w:rPr>
+            </w:pPr>
+          </w:p>
+        </w:tc>
+        <w:tc>
+          <w:tcPr>
+            <w:tcW w:w="675" w:type="dxa"/>
+          </w:tcPr>
+          <w:p>
+            <w:pPr>
+              <w:jc w:val="right"/>
+              <w:rPr>
+                <w:rFonts w:ascii="Calibri" w:hAnsi="Calibri" w:cs="Calibri"/>
+              </w:rPr>
+            </w:pPr>
+            <w:r>
+              <w:rPr>
+                <w:rFonts w:ascii="Calibri" w:hAnsi="Calibri" w:cs="Calibri"/>
+              </w:rPr>
+              <w:t>6</w:t>
+            </w:r>
+          </w:p>
+        </w:tc>
+        <w:tc>
+          <w:tcPr>
+            <w:tcW w:w="599" w:type="dxa"/>
+          </w:tcPr>
+          <w:p>
+            <w:pPr>
+              <w:jc w:val="right"/>
+              <w:rPr>
+                <w:rFonts w:ascii="Calibri" w:hAnsi="Calibri" w:cs="Calibri"/>
+              </w:rPr>
+            </w:pPr>
+          </w:p>
+        </w:tc>
+        <w:tc>
+          <w:tcPr>
+            <w:tcW w:w="1042" w:type="dxa"/>
+          </w:tcPr>
+          <w:p>
+            <w:pPr>
+              <w:jc w:val="right"/>
+              <w:rPr>
+                <w:rFonts w:ascii="Calibri" w:hAnsi="Calibri" w:cs="Calibri"/>
+              </w:rPr>
+            </w:pPr>
+          </w:p>
+        </w:tc>
+        <w:tc>
+          <w:tcPr>
+            <w:tcW w:w="1074" w:type="dxa"/>
+          </w:tcPr>
+          <w:p>
+            <w:pPr>
+              <w:jc w:val="right"/>
+              <w:rPr>
+                <w:rFonts w:ascii="Calibri" w:hAnsi="Calibri" w:cs="Calibri"/>
+              </w:rPr>
+            </w:pPr>
+          </w:p>
+        </w:tc>
+        <w:tc>
+          <w:tcPr>
+            <w:tcW w:w="1053" w:type="dxa"/>
+          </w:tcPr>
+          <w:p>
+            <w:pPr>
+              <w:jc w:val="right"/>
+              <w:rPr>
+                <w:rFonts w:ascii="Calibri" w:hAnsi="Calibri" w:cs="Calibri"/>
+              </w:rPr>
+            </w:pPr>
+            <w:r>
+              <w:rPr>
+                <w:rFonts w:ascii="Calibri" w:hAnsi="Calibri" w:cs="Calibri"/>
+              </w:rPr>
+              <w:t>…</w:t>
+            </w:r>
+          </w:p>
+        </w:tc>
+        <w:tc>
+          <w:tcPr>
+            <w:tcW w:w="1053" w:type="dxa"/>
+          </w:tcPr>
+          <w:p>
+            <w:pPr>
+              <w:jc w:val="right"/>
+              <w:rPr>
+                <w:rFonts w:ascii="Calibri" w:hAnsi="Calibri" w:cs="Calibri"/>
+              </w:rPr>
+            </w:pPr>
+            <w:r>
+              <w:rPr>
+                <w:rFonts w:ascii="Calibri" w:hAnsi="Calibri" w:cs="Calibri"/>
+              </w:rPr>
+              <w:t>…</w:t>
+            </w:r>
+          </w:p>
+        </w:tc>
+        <w:tc>
+          <w:tcPr>
+            <w:tcW w:w="1072" w:type="dxa"/>
+          </w:tcPr>
+          <w:p>
+            <w:pPr>
+              <w:jc w:val="right"/>
+              <w:rPr>
+                <w:rFonts w:ascii="Calibri" w:hAnsi="Calibri" w:cs="Calibri"/>
+              </w:rPr>
+            </w:pPr>
+          </w:p>
+        </w:tc>
+        <w:tc>
+          <w:tcPr>
+            <w:tcW w:w="1050" w:type="dxa"/>
+          </w:tcPr>
+          <w:p>
+            <w:pPr>
+              <w:jc w:val="right"/>
+              <w:rPr>
+                <w:rFonts w:ascii="Calibri" w:hAnsi="Calibri" w:cs="Calibri"/>
+              </w:rPr>
+            </w:pPr>
+          </w:p>
+        </w:tc>
+      </w:tr>
+      <w:tr>
+        <w:tc>
+          <w:tcPr>
+            <w:tcW w:w="1420" w:type="dxa"/>
+          </w:tcPr>
+          <w:p>
+            <w:pPr>
+              <w:jc w:val="right"/>
+              <w:rPr>
+                <w:rFonts w:ascii="Calibri" w:hAnsi="Calibri" w:cs="Calibri"/>
+              </w:rPr>
+            </w:pPr>
+          </w:p>
+        </w:tc>
+        <w:tc>
+          <w:tcPr>
+            <w:tcW w:w="675" w:type="dxa"/>
+          </w:tcPr>
+          <w:p>
+            <w:pPr>
+              <w:jc w:val="right"/>
+              <w:rPr>
+                <w:rFonts w:ascii="Calibri" w:hAnsi="Calibri" w:cs="Calibri"/>
+              </w:rPr>
+            </w:pPr>
+          </w:p>
+        </w:tc>
+        <w:tc>
+          <w:tcPr>
+            <w:tcW w:w="599" w:type="dxa"/>
+          </w:tcPr>
+          <w:p>
+            <w:pPr>
+              <w:jc w:val="right"/>
+              <w:rPr>
+                <w:rFonts w:ascii="Calibri" w:hAnsi="Calibri" w:cs="Calibri"/>
+              </w:rPr>
+            </w:pPr>
+          </w:p>
+        </w:tc>
+        <w:tc>
+          <w:tcPr>
+            <w:tcW w:w="1042" w:type="dxa"/>
+          </w:tcPr>
+          <w:p>
+            <w:pPr>
+              <w:jc w:val="right"/>
+              <w:rPr>
+                <w:rFonts w:ascii="Calibri" w:hAnsi="Calibri" w:cs="Calibri"/>
+              </w:rPr>
+            </w:pPr>
+          </w:p>
+        </w:tc>
+        <w:tc>
+          <w:tcPr>
+            <w:tcW w:w="1074" w:type="dxa"/>
+          </w:tcPr>
+          <w:p>
+            <w:pPr>
+              <w:jc w:val="right"/>
+              <w:rPr>
+                <w:rFonts w:ascii="Calibri" w:hAnsi="Calibri" w:cs="Calibri"/>
+              </w:rPr>
+            </w:pPr>
+          </w:p>
+        </w:tc>
+        <w:tc>
+          <w:tcPr>
+            <w:tcW w:w="1053" w:type="dxa"/>
+          </w:tcPr>
+          <w:p>
+            <w:pPr>
+              <w:jc w:val="right"/>
+              <w:rPr>
+                <w:rFonts w:ascii="Calibri" w:hAnsi="Calibri" w:cs="Calibri"/>
+                <w:color w:val="A6A6A6" w:themeColor="background1" w:themeShade="A6"/>
+              </w:rPr>
+            </w:pPr>
+            <w:r>
+              <w:rPr>
+                <w:rFonts w:ascii="Calibri" w:hAnsi="Calibri" w:cs="Calibri"/>
+              </w:rPr>
+              <w:t>…</w:t>
+            </w:r>
+          </w:p>
+        </w:tc>
+        <w:tc>
+          <w:tcPr>
+            <w:tcW w:w="1053" w:type="dxa"/>
+          </w:tcPr>
+          <w:p>
+            <w:pPr>
+              <w:jc w:val="right"/>
+              <w:rPr>
+                <w:rFonts w:ascii="Calibri" w:hAnsi="Calibri" w:cs="Calibri"/>
+                <w:color w:val="A6A6A6" w:themeColor="background1" w:themeShade="A6"/>
+              </w:rPr>
+            </w:pPr>
+            <w:r>
+              <w:rPr>
+                <w:rFonts w:ascii="Calibri" w:hAnsi="Calibri" w:cs="Calibri"/>
+              </w:rPr>
+              <w:t>…</w:t>
+            </w:r>
+          </w:p>
+        </w:tc>
+        <w:tc>
+          <w:tcPr>
+            <w:tcW w:w="1072" w:type="dxa"/>
+          </w:tcPr>
+          <w:p>
+            <w:pPr>
+              <w:jc w:val="right"/>
+              <w:rPr>
+                <w:rFonts w:ascii="Calibri" w:hAnsi="Calibri" w:cs="Calibri"/>
+              </w:rPr>
+            </w:pPr>
+          </w:p>
+        </w:tc>
+        <w:tc>
+          <w:tcPr>
+            <w:tcW w:w="1050" w:type="dxa"/>
+          </w:tcPr>
+          <w:p>
+            <w:pPr>
+              <w:jc w:val="right"/>
+              <w:rPr>
+                <w:rFonts w:ascii="Calibri" w:hAnsi="Calibri" w:cs="Calibri"/>
+              </w:rPr>
+            </w:pPr>
+          </w:p>
+        </w:tc>
+      </w:tr>
+      <w:tr>
+        <w:tc>
+          <w:tcPr>
+            <w:tcW w:w="1420" w:type="dxa"/>
+          </w:tcPr>
+          <w:p>
+            <w:pPr>
+              <w:jc w:val="right"/>
+              <w:rPr>
+                <w:rFonts w:ascii="Calibri" w:hAnsi="Calibri" w:cs="Calibri"/>
+              </w:rPr>
+            </w:pPr>
+          </w:p>
+        </w:tc>
+        <w:tc>
+          <w:tcPr>
+            <w:tcW w:w="675" w:type="dxa"/>
+          </w:tcPr>
+          <w:p>
+            <w:pPr>
+              <w:jc w:val="right"/>
+              <w:rPr>
+                <w:rFonts w:ascii="Calibri" w:hAnsi="Calibri" w:cs="Calibri"/>
+              </w:rPr>
+            </w:pPr>
+            <w:r>
+              <w:rPr>
+                <w:rFonts w:ascii="Calibri" w:hAnsi="Calibri" w:cs="Calibri"/>
+              </w:rPr>
+              <w:t>7</w:t>
+            </w:r>
+          </w:p>
+        </w:tc>
+        <w:tc>
+          <w:tcPr>
+            <w:tcW w:w="599" w:type="dxa"/>
+          </w:tcPr>
+          <w:p>
+            <w:pPr>
+              <w:jc w:val="right"/>
+              <w:rPr>
+                <w:rFonts w:ascii="Calibri" w:hAnsi="Calibri" w:cs="Calibri"/>
+              </w:rPr>
+            </w:pPr>
+          </w:p>
+        </w:tc>
+        <w:tc>
+          <w:tcPr>
+            <w:tcW w:w="1042" w:type="dxa"/>
+          </w:tcPr>
+          <w:p>
+            <w:pPr>
+              <w:jc w:val="right"/>
+              <w:rPr>
+                <w:rFonts w:ascii="Calibri" w:hAnsi="Calibri" w:cs="Calibri"/>
+              </w:rPr>
+            </w:pPr>
+          </w:p>
+        </w:tc>
+        <w:tc>
+          <w:tcPr>
+            <w:tcW w:w="1074" w:type="dxa"/>
+          </w:tcPr>
+          <w:p>
+            <w:pPr>
+              <w:jc w:val="right"/>
+              <w:rPr>
+                <w:rFonts w:ascii="Calibri" w:hAnsi="Calibri" w:cs="Calibri"/>
+              </w:rPr>
+            </w:pPr>
+          </w:p>
+        </w:tc>
+        <w:tc>
+          <w:tcPr>
+            <w:tcW w:w="1053" w:type="dxa"/>
+          </w:tcPr>
+          <w:p>
+            <w:pPr>
+              <w:jc w:val="right"/>
+              <w:rPr>
+                <w:rFonts w:ascii="Calibri" w:hAnsi="Calibri" w:cs="Calibri"/>
+              </w:rPr>
+            </w:pPr>
+            <w:r>
+              <w:rPr>
+                <w:rFonts w:ascii="Calibri" w:hAnsi="Calibri" w:cs="Calibri"/>
+              </w:rPr>
+              <w:t>…</w:t>
+            </w:r>
+          </w:p>
+        </w:tc>
+        <w:tc>
+          <w:tcPr>
+            <w:tcW w:w="1053" w:type="dxa"/>
+          </w:tcPr>
+          <w:p>
+            <w:pPr>
+              <w:jc w:val="right"/>
+              <w:rPr>
+                <w:rFonts w:ascii="Calibri" w:hAnsi="Calibri" w:cs="Calibri"/>
+              </w:rPr>
+            </w:pPr>
+            <w:r>
+              <w:rPr>
+                <w:rFonts w:ascii="Calibri" w:hAnsi="Calibri" w:cs="Calibri"/>
+              </w:rPr>
+              <w:t>…</w:t>
+            </w:r>
+          </w:p>
+        </w:tc>
+        <w:tc>
+          <w:tcPr>
+            <w:tcW w:w="1072" w:type="dxa"/>
+          </w:tcPr>
+          <w:p>
+            <w:pPr>
+              <w:jc w:val="right"/>
+              <w:rPr>
+                <w:rFonts w:ascii="Calibri" w:hAnsi="Calibri" w:cs="Calibri"/>
+              </w:rPr>
+            </w:pPr>
+          </w:p>
+        </w:tc>
+        <w:tc>
+          <w:tcPr>
+            <w:tcW w:w="1050" w:type="dxa"/>
+          </w:tcPr>
+          <w:p>
+            <w:pPr>
+              <w:jc w:val="right"/>
+              <w:rPr>
+                <w:rFonts w:ascii="Calibri" w:hAnsi="Calibri" w:cs="Calibri"/>
+              </w:rPr>
+            </w:pPr>
+          </w:p>
+        </w:tc>
+      </w:tr>
+      <w:tr>
+        <w:tc>
+          <w:tcPr>
+            <w:tcW w:w="1420" w:type="dxa"/>
+          </w:tcPr>
+          <w:p>
+            <w:pPr>
+              <w:jc w:val="right"/>
+              <w:rPr>
+                <w:rFonts w:ascii="Calibri" w:hAnsi="Calibri" w:cs="Calibri"/>
+              </w:rPr>
+            </w:pPr>
+          </w:p>
+        </w:tc>
+        <w:tc>
+          <w:tcPr>
+            <w:tcW w:w="675" w:type="dxa"/>
+          </w:tcPr>
+          <w:p>
+            <w:pPr>
+              <w:jc w:val="right"/>
+              <w:rPr>
+                <w:rFonts w:ascii="Calibri" w:hAnsi="Calibri" w:cs="Calibri"/>
+              </w:rPr>
+            </w:pPr>
+          </w:p>
+        </w:tc>
+        <w:tc>
+          <w:tcPr>
+            <w:tcW w:w="599" w:type="dxa"/>
+          </w:tcPr>
+          <w:p>
+            <w:pPr>
+              <w:jc w:val="right"/>
+              <w:rPr>
+                <w:rFonts w:ascii="Calibri" w:hAnsi="Calibri" w:cs="Calibri"/>
+              </w:rPr>
+            </w:pPr>
+          </w:p>
+        </w:tc>
+        <w:tc>
+          <w:tcPr>
+            <w:tcW w:w="1042" w:type="dxa"/>
+          </w:tcPr>
+          <w:p>
+            <w:pPr>
+              <w:jc w:val="right"/>
+              <w:rPr>
+                <w:rFonts w:ascii="Calibri" w:hAnsi="Calibri" w:cs="Calibri"/>
+              </w:rPr>
+            </w:pPr>
+          </w:p>
+        </w:tc>
+        <w:tc>
+          <w:tcPr>
+            <w:tcW w:w="1074" w:type="dxa"/>
+          </w:tcPr>
+          <w:p>
+            <w:pPr>
+              <w:jc w:val="right"/>
+              <w:rPr>
+                <w:rFonts w:ascii="Calibri" w:hAnsi="Calibri" w:cs="Calibri"/>
+              </w:rPr>
+            </w:pPr>
+          </w:p>
+        </w:tc>
+        <w:tc>
+          <w:tcPr>
+            <w:tcW w:w="1053" w:type="dxa"/>
+          </w:tcPr>
+          <w:p>
+            <w:pPr>
+              <w:jc w:val="right"/>
+              <w:rPr>
+                <w:rFonts w:ascii="Calibri" w:hAnsi="Calibri" w:cs="Calibri"/>
+              </w:rPr>
+            </w:pPr>
+            <w:r>
+              <w:rPr>
+                <w:rFonts w:ascii="Calibri" w:hAnsi="Calibri" w:cs="Calibri"/>
+              </w:rPr>
+              <w:t>…</w:t>
+            </w:r>
+          </w:p>
+        </w:tc>
+        <w:tc>
+          <w:tcPr>
+            <w:tcW w:w="1053" w:type="dxa"/>
+          </w:tcPr>
+          <w:p>
+            <w:pPr>
+              <w:jc w:val="right"/>
+              <w:rPr>
+                <w:rFonts w:ascii="Calibri" w:hAnsi="Calibri" w:cs="Calibri"/>
+              </w:rPr>
+            </w:pPr>
+            <w:r>
+              <w:rPr>
+                <w:rFonts w:ascii="Calibri" w:hAnsi="Calibri" w:cs="Calibri"/>
+              </w:rPr>
+              <w:t>…</w:t>
+            </w:r>
+          </w:p>
+        </w:tc>
+        <w:tc>
+          <w:tcPr>
+            <w:tcW w:w="1072" w:type="dxa"/>
+          </w:tcPr>
+          <w:p>
+            <w:pPr>
+              <w:jc w:val="right"/>
+              <w:rPr>
+                <w:rFonts w:ascii="Calibri" w:hAnsi="Calibri" w:cs="Calibri"/>
+              </w:rPr>
+            </w:pPr>
+          </w:p>
+        </w:tc>
+        <w:tc>
+          <w:tcPr>
+            <w:tcW w:w="1050" w:type="dxa"/>
+          </w:tcPr>
+          <w:p>
+            <w:pPr>
+              <w:jc w:val="right"/>
+              <w:rPr>
+                <w:rFonts w:ascii="Calibri" w:hAnsi="Calibri" w:cs="Calibri"/>
+              </w:rPr>
+            </w:pPr>
+          </w:p>
+        </w:tc>
+      </w:tr>
+      <w:tr>
+        <w:tc>
+          <w:tcPr>
+            <w:tcW w:w="1420" w:type="dxa"/>
+          </w:tcPr>
+          <w:p>
+            <w:pPr>
+              <w:jc w:val="right"/>
+              <w:rPr>
+                <w:rFonts w:ascii="Calibri" w:hAnsi="Calibri" w:cs="Calibri"/>
+              </w:rPr>
+            </w:pPr>
+          </w:p>
+        </w:tc>
+        <w:tc>
+          <w:tcPr>
+            <w:tcW w:w="675" w:type="dxa"/>
+          </w:tcPr>
+          <w:p>
+            <w:pPr>
+              <w:jc w:val="right"/>
+              <w:rPr>
+                <w:rFonts w:ascii="Calibri" w:hAnsi="Calibri" w:cs="Calibri"/>
+              </w:rPr>
+            </w:pPr>
+            <w:r>
+              <w:rPr>
+                <w:rFonts w:ascii="Calibri" w:hAnsi="Calibri" w:cs="Calibri"/>
+              </w:rPr>
+              <w:t>8</w:t>
+            </w:r>
+          </w:p>
+        </w:tc>
+        <w:tc>
+          <w:tcPr>
+            <w:tcW w:w="599" w:type="dxa"/>
+          </w:tcPr>
+          <w:p>
+            <w:pPr>
+              <w:jc w:val="right"/>
+              <w:rPr>
+                <w:rFonts w:ascii="Calibri" w:hAnsi="Calibri" w:cs="Calibri"/>
+              </w:rPr>
+            </w:pPr>
+          </w:p>
+        </w:tc>
+        <w:tc>
+          <w:tcPr>
+            <w:tcW w:w="1042" w:type="dxa"/>
+          </w:tcPr>
+          <w:p>
+            <w:pPr>
+              <w:jc w:val="right"/>
+              <w:rPr>
+                <w:rFonts w:ascii="Calibri" w:hAnsi="Calibri" w:cs="Calibri"/>
+              </w:rPr>
+            </w:pPr>
+          </w:p>
+        </w:tc>
+        <w:tc>
+          <w:tcPr>
+            <w:tcW w:w="1074" w:type="dxa"/>
+          </w:tcPr>
+          <w:p>
+            <w:pPr>
+              <w:jc w:val="right"/>
+              <w:rPr>
+                <w:rFonts w:ascii="Calibri" w:hAnsi="Calibri" w:cs="Calibri"/>
+              </w:rPr>
+            </w:pPr>
+          </w:p>
+        </w:tc>
+        <w:tc>
+          <w:tcPr>
+            <w:tcW w:w="1053" w:type="dxa"/>
+          </w:tcPr>
+          <w:p>
+            <w:pPr>
+              <w:jc w:val="right"/>
+              <w:rPr>
+                <w:rFonts w:ascii="Calibri" w:hAnsi="Calibri" w:cs="Calibri"/>
+              </w:rPr>
+            </w:pPr>
+            <w:r>
+              <w:rPr>
+                <w:rFonts w:ascii="Calibri" w:hAnsi="Calibri" w:cs="Calibri"/>
+              </w:rPr>
+              <w:t>…</w:t>
+            </w:r>
+          </w:p>
+        </w:tc>
+        <w:tc>
+          <w:tcPr>
+            <w:tcW w:w="1053" w:type="dxa"/>
+          </w:tcPr>
+          <w:p>
+            <w:pPr>
+              <w:jc w:val="right"/>
+              <w:rPr>
+                <w:rFonts w:ascii="Calibri" w:hAnsi="Calibri" w:cs="Calibri"/>
+              </w:rPr>
+            </w:pPr>
+            <w:r>
+              <w:rPr>
+                <w:rFonts w:ascii="Calibri" w:hAnsi="Calibri" w:cs="Calibri"/>
+              </w:rPr>
+              <w:t>…</w:t>
+            </w:r>
+          </w:p>
+        </w:tc>
+        <w:tc>
+          <w:tcPr>
+            <w:tcW w:w="1072" w:type="dxa"/>
+          </w:tcPr>
+          <w:p>
+            <w:pPr>
+              <w:jc w:val="right"/>
+              <w:rPr>
+                <w:rFonts w:ascii="Calibri" w:hAnsi="Calibri" w:cs="Calibri"/>
+              </w:rPr>
+            </w:pPr>
+          </w:p>
+        </w:tc>
+        <w:tc>
+          <w:tcPr>
+            <w:tcW w:w="1050" w:type="dxa"/>
+          </w:tcPr>
+          <w:p>
+            <w:pPr>
+              <w:jc w:val="right"/>
+              <w:rPr>
+                <w:rFonts w:ascii="Calibri" w:hAnsi="Calibri" w:cs="Calibri"/>
+              </w:rPr>
+            </w:pPr>
+          </w:p>
+        </w:tc>
+      </w:tr>
+      <w:tr>
+        <w:tc>
+          <w:tcPr>
+            <w:tcW w:w="1420" w:type="dxa"/>
+          </w:tcPr>
+          <w:p>
+            <w:pPr>
+              <w:jc w:val="right"/>
+              <w:rPr>
+                <w:rFonts w:ascii="Calibri" w:hAnsi="Calibri" w:cs="Calibri"/>
+              </w:rPr>
+            </w:pPr>
+          </w:p>
+        </w:tc>
+        <w:tc>
+          <w:tcPr>
+            <w:tcW w:w="675" w:type="dxa"/>
+          </w:tcPr>
+          <w:p>
+            <w:pPr>
+              <w:jc w:val="right"/>
+              <w:rPr>
+                <w:rFonts w:ascii="Calibri" w:hAnsi="Calibri" w:cs="Calibri"/>
+              </w:rPr>
+            </w:pPr>
+          </w:p>
+        </w:tc>
+        <w:tc>
+          <w:tcPr>
+            <w:tcW w:w="599" w:type="dxa"/>
+          </w:tcPr>
+          <w:p>
+            <w:pPr>
+              <w:jc w:val="right"/>
+              <w:rPr>
+                <w:rFonts w:ascii="Calibri" w:hAnsi="Calibri" w:cs="Calibri"/>
+              </w:rPr>
+            </w:pPr>
+          </w:p>
+        </w:tc>
+        <w:tc>
+          <w:tcPr>
+            <w:tcW w:w="1042" w:type="dxa"/>
+          </w:tcPr>
+          <w:p>
+            <w:pPr>
+              <w:jc w:val="right"/>
+              <w:rPr>
+                <w:rFonts w:ascii="Calibri" w:hAnsi="Calibri" w:cs="Calibri"/>
+              </w:rPr>
+            </w:pPr>
+          </w:p>
+        </w:tc>
+        <w:tc>
+          <w:tcPr>
+            <w:tcW w:w="1074" w:type="dxa"/>
+          </w:tcPr>
+          <w:p>
+            <w:pPr>
+              <w:jc w:val="right"/>
+              <w:rPr>
+                <w:rFonts w:ascii="Calibri" w:hAnsi="Calibri" w:cs="Calibri"/>
+              </w:rPr>
+            </w:pPr>
+          </w:p>
+        </w:tc>
+        <w:tc>
+          <w:tcPr>
+            <w:tcW w:w="1053" w:type="dxa"/>
+          </w:tcPr>
+          <w:p>
+            <w:pPr>
+              <w:jc w:val="right"/>
+              <w:rPr>
+                <w:rFonts w:ascii="Calibri" w:hAnsi="Calibri" w:cs="Calibri"/>
+              </w:rPr>
+            </w:pPr>
+            <w:r>
+              <w:rPr>
+                <w:rFonts w:ascii="Calibri" w:hAnsi="Calibri" w:cs="Calibri"/>
+              </w:rPr>
+              <w:t>…</w:t>
+            </w:r>
+          </w:p>
+        </w:tc>
+        <w:tc>
+          <w:tcPr>
+            <w:tcW w:w="1053" w:type="dxa"/>
+          </w:tcPr>
+          <w:p>
+            <w:pPr>
+              <w:jc w:val="right"/>
+              <w:rPr>
+                <w:rFonts w:ascii="Calibri" w:hAnsi="Calibri" w:cs="Calibri"/>
+              </w:rPr>
+            </w:pPr>
+            <w:r>
+              <w:rPr>
+                <w:rFonts w:ascii="Calibri" w:hAnsi="Calibri" w:cs="Calibri"/>
+              </w:rPr>
+              <w:t>…</w:t>
+            </w:r>
+          </w:p>
+        </w:tc>
+        <w:tc>
+          <w:tcPr>
+            <w:tcW w:w="1072" w:type="dxa"/>
+          </w:tcPr>
+          <w:p>
+            <w:pPr>
+              <w:jc w:val="right"/>
+              <w:rPr>
+                <w:rFonts w:ascii="Calibri" w:hAnsi="Calibri" w:cs="Calibri"/>
+              </w:rPr>
+            </w:pPr>
+          </w:p>
+        </w:tc>
+        <w:tc>
+          <w:tcPr>
+            <w:tcW w:w="1050" w:type="dxa"/>
+          </w:tcPr>
+          <w:p>
+            <w:pPr>
+              <w:jc w:val="right"/>
+              <w:rPr>
+                <w:rFonts w:ascii="Calibri" w:hAnsi="Calibri" w:cs="Calibri"/>
+              </w:rPr>
+            </w:pPr>
+          </w:p>
+        </w:tc>
+      </w:tr>
+      <w:tr>
+        <w:tc>
+          <w:tcPr>
+            <w:tcW w:w="1420" w:type="dxa"/>
+          </w:tcPr>
+          <w:p>
+            <w:pPr>
+              <w:jc w:val="right"/>
+              <w:rPr>
+                <w:rFonts w:ascii="Calibri" w:hAnsi="Calibri" w:cs="Calibri"/>
+              </w:rPr>
+            </w:pPr>
+          </w:p>
+        </w:tc>
+        <w:tc>
+          <w:tcPr>
+            <w:tcW w:w="675" w:type="dxa"/>
+          </w:tcPr>
+          <w:p>
+            <w:pPr>
+              <w:jc w:val="right"/>
+              <w:rPr>
+                <w:rFonts w:ascii="Calibri" w:hAnsi="Calibri" w:cs="Calibri"/>
+              </w:rPr>
+            </w:pPr>
+            <w:r>
+              <w:rPr>
+                <w:rFonts w:ascii="Calibri" w:hAnsi="Calibri" w:cs="Calibri"/>
+              </w:rPr>
+              <w:t>9</w:t>
+            </w:r>
+          </w:p>
+        </w:tc>
+        <w:tc>
+          <w:tcPr>
+            <w:tcW w:w="599" w:type="dxa"/>
+          </w:tcPr>
+          <w:p>
+            <w:pPr>
+              <w:jc w:val="right"/>
+              <w:rPr>
+                <w:rFonts w:ascii="Calibri" w:hAnsi="Calibri" w:cs="Calibri"/>
+              </w:rPr>
+            </w:pPr>
+          </w:p>
+        </w:tc>
+        <w:tc>
+          <w:tcPr>
+            <w:tcW w:w="1042" w:type="dxa"/>
+          </w:tcPr>
+          <w:p>
+            <w:pPr>
+              <w:jc w:val="right"/>
+              <w:rPr>
+                <w:rFonts w:ascii="Calibri" w:hAnsi="Calibri" w:cs="Calibri"/>
+              </w:rPr>
+            </w:pPr>
+          </w:p>
+        </w:tc>
+        <w:tc>
+          <w:tcPr>
+            <w:tcW w:w="1074" w:type="dxa"/>
+          </w:tcPr>
+          <w:p>
+            <w:pPr>
+              <w:jc w:val="right"/>
+              <w:rPr>
+                <w:rFonts w:ascii="Calibri" w:hAnsi="Calibri" w:cs="Calibri"/>
+              </w:rPr>
+            </w:pPr>
+          </w:p>
+        </w:tc>
+        <w:tc>
+          <w:tcPr>
+            <w:tcW w:w="1053" w:type="dxa"/>
+          </w:tcPr>
+          <w:p>
+            <w:pPr>
+              <w:jc w:val="right"/>
+              <w:rPr>
+                <w:rFonts w:ascii="Calibri" w:hAnsi="Calibri" w:cs="Calibri"/>
+                <w:color w:val="A6A6A6" w:themeColor="background1" w:themeShade="A6"/>
+              </w:rPr>
+            </w:pPr>
+            <w:r>
+              <w:rPr>
+                <w:rFonts w:ascii="Calibri" w:hAnsi="Calibri" w:cs="Calibri"/>
+              </w:rPr>
+              <w:t>…</w:t>
+            </w:r>
+          </w:p>
+        </w:tc>
+        <w:tc>
+          <w:tcPr>
+            <w:tcW w:w="1053" w:type="dxa"/>
+          </w:tcPr>
+          <w:p>
+            <w:pPr>
+              <w:jc w:val="right"/>
+              <w:rPr>
+                <w:rFonts w:ascii="Calibri" w:hAnsi="Calibri" w:cs="Calibri"/>
+                <w:color w:val="A6A6A6" w:themeColor="background1" w:themeShade="A6"/>
+              </w:rPr>
+            </w:pPr>
+            <w:r>
+              <w:rPr>
+                <w:rFonts w:ascii="Calibri" w:hAnsi="Calibri" w:cs="Calibri"/>
+              </w:rPr>
+              <w:t>…</w:t>
+            </w:r>
+          </w:p>
+        </w:tc>
+        <w:tc>
+          <w:tcPr>
+            <w:tcW w:w="1072" w:type="dxa"/>
+          </w:tcPr>
+          <w:p>
+            <w:pPr>
+              <w:jc w:val="right"/>
+              <w:rPr>
+                <w:rFonts w:ascii="Calibri" w:hAnsi="Calibri" w:cs="Calibri"/>
+              </w:rPr>
+            </w:pPr>
+          </w:p>
+        </w:tc>
+        <w:tc>
+          <w:tcPr>
+            <w:tcW w:w="1050" w:type="dxa"/>
+          </w:tcPr>
+          <w:p>
+            <w:pPr>
+              <w:jc w:val="right"/>
+              <w:rPr>
+                <w:rFonts w:ascii="Calibri" w:hAnsi="Calibri" w:cs="Calibri"/>
+              </w:rPr>
+            </w:pPr>
+          </w:p>
+        </w:tc>
+      </w:tr>
+      <w:tr>
+        <w:tc>
+          <w:tcPr>
+            <w:tcW w:w="1420" w:type="dxa"/>
+          </w:tcPr>
+          <w:p>
+            <w:pPr>
+              <w:jc w:val="right"/>
+              <w:rPr>
+                <w:rFonts w:ascii="Calibri" w:hAnsi="Calibri" w:cs="Calibri"/>
+              </w:rPr>
+            </w:pPr>
+          </w:p>
+        </w:tc>
+        <w:tc>
+          <w:tcPr>
+            <w:tcW w:w="675" w:type="dxa"/>
+          </w:tcPr>
+          <w:p>
+            <w:pPr>
+              <w:jc w:val="right"/>
+              <w:rPr>
+                <w:rFonts w:ascii="Calibri" w:hAnsi="Calibri" w:cs="Calibri"/>
+              </w:rPr>
+            </w:pPr>
+          </w:p>
+        </w:tc>
+        <w:tc>
+          <w:tcPr>
+            <w:tcW w:w="599" w:type="dxa"/>
+          </w:tcPr>
+          <w:p>
+            <w:pPr>
+              <w:jc w:val="right"/>
+              <w:rPr>
+                <w:rFonts w:ascii="Calibri" w:hAnsi="Calibri" w:cs="Calibri"/>
+              </w:rPr>
+            </w:pPr>
+          </w:p>
+        </w:tc>
+        <w:tc>
+          <w:tcPr>
+            <w:tcW w:w="1042" w:type="dxa"/>
+          </w:tcPr>
+          <w:p>
+            <w:pPr>
+              <w:jc w:val="right"/>
+              <w:rPr>
+                <w:rFonts w:ascii="Calibri" w:hAnsi="Calibri" w:cs="Calibri"/>
+              </w:rPr>
+            </w:pPr>
+          </w:p>
+        </w:tc>
+        <w:tc>
+          <w:tcPr>
+            <w:tcW w:w="1074" w:type="dxa"/>
+          </w:tcPr>
+          <w:p>
+            <w:pPr>
+              <w:jc w:val="right"/>
+              <w:rPr>
+                <w:rFonts w:ascii="Calibri" w:hAnsi="Calibri" w:cs="Calibri"/>
+              </w:rPr>
+            </w:pPr>
+          </w:p>
+        </w:tc>
+        <w:tc>
+          <w:tcPr>
+            <w:tcW w:w="1053" w:type="dxa"/>
+          </w:tcPr>
+          <w:p>
+            <w:pPr>
+              <w:jc w:val="right"/>
+              <w:rPr>
+                <w:rFonts w:ascii="Calibri" w:hAnsi="Calibri" w:cs="Calibri"/>
+              </w:rPr>
+            </w:pPr>
+            <w:r>
+              <w:rPr>
+                <w:rFonts w:ascii="Calibri" w:hAnsi="Calibri" w:cs="Calibri"/>
+              </w:rPr>
+              <w:t>…</w:t>
+            </w:r>
+          </w:p>
+        </w:tc>
+        <w:tc>
+          <w:tcPr>
+            <w:tcW w:w="1053" w:type="dxa"/>
+          </w:tcPr>
+          <w:p>
+            <w:pPr>
+              <w:jc w:val="right"/>
+              <w:rPr>
+                <w:rFonts w:ascii="Calibri" w:hAnsi="Calibri" w:cs="Calibri"/>
+              </w:rPr>
+            </w:pPr>
+            <w:r>
+              <w:rPr>
+                <w:rFonts w:ascii="Calibri" w:hAnsi="Calibri" w:cs="Calibri"/>
+              </w:rPr>
+              <w:t>…</w:t>
+            </w:r>
+          </w:p>
+        </w:tc>
+        <w:tc>
+          <w:tcPr>
+            <w:tcW w:w="1072" w:type="dxa"/>
+          </w:tcPr>
+          <w:p>
+            <w:pPr>
+              <w:jc w:val="right"/>
+              <w:rPr>
+                <w:rFonts w:ascii="Calibri" w:hAnsi="Calibri" w:cs="Calibri"/>
+              </w:rPr>
+            </w:pPr>
+          </w:p>
+        </w:tc>
+        <w:tc>
+          <w:tcPr>
+            <w:tcW w:w="1050" w:type="dxa"/>
+          </w:tcPr>
+          <w:p>
+            <w:pPr>
+              <w:jc w:val="right"/>
+              <w:rPr>
+                <w:rFonts w:ascii="Calibri" w:hAnsi="Calibri" w:cs="Calibri"/>
+              </w:rPr>
+            </w:pPr>
+          </w:p>
+        </w:tc>
+      </w:tr>
+      <w:tr>
+        <w:tc>
+          <w:tcPr>
+            <w:tcW w:w="1420" w:type="dxa"/>
+          </w:tcPr>
+          <w:p>
+            <w:pPr>
+              <w:jc w:val="right"/>
+              <w:rPr>
+                <w:rFonts w:ascii="Calibri" w:hAnsi="Calibri" w:cs="Calibri"/>
+              </w:rPr>
+            </w:pPr>
+          </w:p>
+        </w:tc>
+        <w:tc>
+          <w:tcPr>
+            <w:tcW w:w="675" w:type="dxa"/>
+          </w:tcPr>
+          <w:p>
+            <w:pPr>
+              <w:jc w:val="right"/>
+              <w:rPr>
+                <w:rFonts w:ascii="Calibri" w:hAnsi="Calibri" w:cs="Calibri"/>
+              </w:rPr>
+            </w:pPr>
+            <w:r>
+              <w:rPr>
+                <w:rFonts w:ascii="Calibri" w:hAnsi="Calibri" w:cs="Calibri"/>
+              </w:rPr>
+              <w:t>10</w:t>
+            </w:r>
+          </w:p>
+        </w:tc>
+        <w:tc>
+          <w:tcPr>
+            <w:tcW w:w="599" w:type="dxa"/>
+          </w:tcPr>
+          <w:p>
+            <w:pPr>
+              <w:jc w:val="right"/>
+              <w:rPr>
+                <w:rFonts w:ascii="Calibri" w:hAnsi="Calibri" w:cs="Calibri"/>
+              </w:rPr>
+            </w:pPr>
+          </w:p>
+        </w:tc>
+        <w:tc>
+          <w:tcPr>
+            <w:tcW w:w="1042" w:type="dxa"/>
+          </w:tcPr>
+          <w:p>
+            <w:pPr>
+              <w:jc w:val="right"/>
+              <w:rPr>
+                <w:rFonts w:ascii="Calibri" w:hAnsi="Calibri" w:cs="Calibri"/>
+              </w:rPr>
+            </w:pPr>
+          </w:p>
+        </w:tc>
+        <w:tc>
+          <w:tcPr>
+            <w:tcW w:w="1074" w:type="dxa"/>
+          </w:tcPr>
+          <w:p>
+            <w:pPr>
+              <w:jc w:val="right"/>
+              <w:rPr>
+                <w:rFonts w:ascii="Calibri" w:hAnsi="Calibri" w:cs="Calibri"/>
+              </w:rPr>
+            </w:pPr>
+          </w:p>
+        </w:tc>
+        <w:tc>
+          <w:tcPr>
+            <w:tcW w:w="1053" w:type="dxa"/>
+          </w:tcPr>
+          <w:p>
+            <w:pPr>
+              <w:jc w:val="right"/>
+              <w:rPr>
+                <w:rFonts w:ascii="Calibri" w:hAnsi="Calibri" w:cs="Calibri"/>
+              </w:rPr>
+            </w:pPr>
+            <w:r>
+              <w:rPr>
+                <w:rFonts w:ascii="Calibri" w:hAnsi="Calibri" w:cs="Calibri"/>
+              </w:rPr>
+              <w:t>…</w:t>
+            </w:r>
+          </w:p>
+        </w:tc>
+        <w:tc>
+          <w:tcPr>
+            <w:tcW w:w="1053" w:type="dxa"/>
+          </w:tcPr>
+          <w:p>
+            <w:pPr>
+              <w:jc w:val="right"/>
+              <w:rPr>
+                <w:rFonts w:ascii="Calibri" w:hAnsi="Calibri" w:cs="Calibri"/>
+              </w:rPr>
+            </w:pPr>
+            <w:r>
+              <w:rPr>
+                <w:rFonts w:ascii="Calibri" w:hAnsi="Calibri" w:cs="Calibri"/>
+              </w:rPr>
+              <w:t>…</w:t>
+            </w:r>
+          </w:p>
+        </w:tc>
+        <w:tc>
+          <w:tcPr>
+            <w:tcW w:w="1072" w:type="dxa"/>
+          </w:tcPr>
+          <w:p>
+            <w:pPr>
+              <w:jc w:val="right"/>
+              <w:rPr>
+                <w:rFonts w:ascii="Calibri" w:hAnsi="Calibri" w:cs="Calibri"/>
+              </w:rPr>
+            </w:pPr>
+          </w:p>
+        </w:tc>
+        <w:tc>
+          <w:tcPr>
+            <w:tcW w:w="1050" w:type="dxa"/>
+          </w:tcPr>
+          <w:p>
+            <w:pPr>
+              <w:jc w:val="right"/>
+              <w:rPr>
+                <w:rFonts w:ascii="Calibri" w:hAnsi="Calibri" w:cs="Calibri"/>
+              </w:rPr>
+            </w:pPr>
+          </w:p>
+        </w:tc>
+      </w:tr>
+      <w:tr>
+        <w:tc>
+          <w:tcPr>
+            <w:tcW w:w="1420" w:type="dxa"/>
+          </w:tcPr>
+          <w:p>
+            <w:pPr>
+              <w:jc w:val="right"/>
+              <w:rPr>
+                <w:rFonts w:ascii="Calibri" w:hAnsi="Calibri" w:cs="Calibri"/>
+              </w:rPr>
+            </w:pPr>
+          </w:p>
+        </w:tc>
+        <w:tc>
+          <w:tcPr>
+            <w:tcW w:w="675" w:type="dxa"/>
+          </w:tcPr>
+          <w:p>
+            <w:pPr>
+              <w:jc w:val="right"/>
+              <w:rPr>
+                <w:rFonts w:ascii="Calibri" w:hAnsi="Calibri" w:cs="Calibri"/>
+              </w:rPr>
+            </w:pPr>
+          </w:p>
+        </w:tc>
+        <w:tc>
+          <w:tcPr>
+            <w:tcW w:w="599" w:type="dxa"/>
+          </w:tcPr>
+          <w:p>
+            <w:pPr>
+              <w:jc w:val="right"/>
+              <w:rPr>
+                <w:rFonts w:ascii="Calibri" w:hAnsi="Calibri" w:cs="Calibri"/>
+              </w:rPr>
+            </w:pPr>
+          </w:p>
+        </w:tc>
+        <w:tc>
+          <w:tcPr>
+            <w:tcW w:w="1042" w:type="dxa"/>
+          </w:tcPr>
+          <w:p>
+            <w:pPr>
+              <w:jc w:val="right"/>
+              <w:rPr>
+                <w:rFonts w:ascii="Calibri" w:hAnsi="Calibri" w:cs="Calibri"/>
+              </w:rPr>
+            </w:pPr>
+          </w:p>
+        </w:tc>
+        <w:tc>
+          <w:tcPr>
+            <w:tcW w:w="1074" w:type="dxa"/>
+          </w:tcPr>
+          <w:p>
+            <w:pPr>
+              <w:jc w:val="right"/>
+              <w:rPr>
+                <w:rFonts w:ascii="Calibri" w:hAnsi="Calibri" w:cs="Calibri"/>
+              </w:rPr>
+            </w:pPr>
+          </w:p>
+        </w:tc>
+        <w:tc>
+          <w:tcPr>
+            <w:tcW w:w="1053" w:type="dxa"/>
+          </w:tcPr>
+          <w:p>
+            <w:pPr>
+              <w:jc w:val="right"/>
+              <w:rPr>
+                <w:rFonts w:ascii="Calibri" w:hAnsi="Calibri" w:cs="Calibri"/>
+              </w:rPr>
+            </w:pPr>
+            <w:r>
+              <w:rPr>
+                <w:rFonts w:ascii="Calibri" w:hAnsi="Calibri" w:cs="Calibri"/>
+              </w:rPr>
+              <w:t>…</w:t>
+            </w:r>
+          </w:p>
+        </w:tc>
+        <w:tc>
+          <w:tcPr>
+            <w:tcW w:w="1053" w:type="dxa"/>
+          </w:tcPr>
+          <w:p>
+            <w:pPr>
+              <w:jc w:val="right"/>
+              <w:rPr>
+                <w:rFonts w:ascii="Calibri" w:hAnsi="Calibri" w:cs="Calibri"/>
+              </w:rPr>
+            </w:pPr>
+            <w:r>
+              <w:rPr>
+                <w:rFonts w:ascii="Calibri" w:hAnsi="Calibri" w:cs="Calibri"/>
+              </w:rPr>
+              <w:t>…</w:t>
+            </w:r>
           </w:p>
         </w:tc>
         <w:tc>
@@ -2545,6 +3992,52 @@
         </w:tc>
       </w:tr>
     </w:tbl>
+    <w:p/>
+    <w:p>
+      <w:r>
+        <w:rPr>
+          <w:noProof/>
+        </w:rPr>
+        <w:drawing>
+          <wp:inline distT="0" distB="0" distL="0" distR="0" wp14:anchorId="55A5994F" wp14:editId="333F642D">
+            <wp:extent cx="3785898" cy="2962275"/>
+            <wp:effectExtent l="0" t="0" r="5080" b="0"/>
+            <wp:docPr id="1" name="Picture 1"/>
+            <wp:cNvGraphicFramePr>
+              <a:graphicFrameLocks xmlns:a="http://schemas.openxmlformats.org/drawingml/2006/main" noChangeAspect="1"/>
+            </wp:cNvGraphicFramePr>
+            <a:graphic xmlns:a="http://schemas.openxmlformats.org/drawingml/2006/main">
+              <a:graphicData uri="http://schemas.openxmlformats.org/drawingml/2006/picture">
+                <pic:pic xmlns:pic="http://schemas.openxmlformats.org/drawingml/2006/picture">
+                  <pic:nvPicPr>
+                    <pic:cNvPr id="1" name=""/>
+                    <pic:cNvPicPr/>
+                  </pic:nvPicPr>
+                  <pic:blipFill>
+                    <a:blip r:embed="rId4"/>
+                    <a:stretch>
+                      <a:fillRect/>
+                    </a:stretch>
+                  </pic:blipFill>
+                  <pic:spPr>
+                    <a:xfrm>
+                      <a:off x="0" y="0"/>
+                      <a:ext cx="3790974" cy="2966247"/>
+                    </a:xfrm>
+                    <a:prstGeom prst="rect">
+                      <a:avLst/>
+                    </a:prstGeom>
+                  </pic:spPr>
+                </pic:pic>
+              </a:graphicData>
+            </a:graphic>
+          </wp:inline>
+        </w:drawing>
+      </w:r>
+      <w:r>
+        <w:br w:type="page"/>
+      </w:r>
+    </w:p>
     <w:p/>
     <w:p>
       <w:r>
@@ -2556,15 +4049,12 @@
       </w:r>
       <w:proofErr w:type="spellEnd"/>
       <w:r>
-        <w:t xml:space="preserve"> 10+20+30</w:t>
+        <w:t xml:space="preserve"> 20</w:t>
       </w:r>
     </w:p>
     <w:p>
       <w:r>
-        <w:t>Is Visible</w:t>
-      </w:r>
-      <w:r>
-        <w:t xml:space="preserve"> + </w:t>
+        <w:t xml:space="preserve">Is Visible + </w:t>
       </w:r>
       <w:proofErr w:type="spellStart"/>
       <w:r>
@@ -2588,1192 +4078,8 @@
       </w:r>
       <w:proofErr w:type="gramEnd"/>
     </w:p>
-    <w:tbl>
-      <w:tblPr>
-        <w:tblStyle w:val="TableGrid"/>
-        <w:tblW w:w="4810" w:type="dxa"/>
-        <w:tblInd w:w="-275" w:type="dxa"/>
-        <w:tblLook w:val="04A0" w:firstRow="1" w:lastRow="0" w:firstColumn="1" w:lastColumn="0" w:noHBand="0" w:noVBand="1"/>
-      </w:tblPr>
-      <w:tblGrid>
-        <w:gridCol w:w="1420"/>
-        <w:gridCol w:w="675"/>
-        <w:gridCol w:w="599"/>
-        <w:gridCol w:w="1042"/>
-        <w:gridCol w:w="1074"/>
-      </w:tblGrid>
-      <w:tr>
-        <w:tc>
-          <w:tcPr>
-            <w:tcW w:w="1420" w:type="dxa"/>
-          </w:tcPr>
-          <w:p>
-            <w:pPr>
-              <w:jc w:val="center"/>
-              <w:rPr>
-                <w:sz w:val="18"/>
-              </w:rPr>
-            </w:pPr>
-          </w:p>
-        </w:tc>
-        <w:tc>
-          <w:tcPr>
-            <w:tcW w:w="675" w:type="dxa"/>
-          </w:tcPr>
-          <w:p>
-            <w:pPr>
-              <w:jc w:val="center"/>
-              <w:rPr>
-                <w:sz w:val="18"/>
-              </w:rPr>
-            </w:pPr>
-            <w:proofErr w:type="spellStart"/>
-            <w:r>
-              <w:rPr>
-                <w:sz w:val="18"/>
-              </w:rPr>
-              <w:t>Exper</w:t>
-            </w:r>
-            <w:proofErr w:type="spellEnd"/>
-            <w:r>
-              <w:rPr>
-                <w:sz w:val="18"/>
-              </w:rPr>
-              <w:t>.</w:t>
-            </w:r>
-          </w:p>
-          <w:p>
-            <w:pPr>
-              <w:jc w:val="center"/>
-              <w:rPr>
-                <w:sz w:val="18"/>
-              </w:rPr>
-            </w:pPr>
-            <w:r>
-              <w:rPr>
-                <w:sz w:val="18"/>
-              </w:rPr>
-              <w:t>ID</w:t>
-            </w:r>
-          </w:p>
-        </w:tc>
-        <w:tc>
-          <w:tcPr>
-            <w:tcW w:w="599" w:type="dxa"/>
-          </w:tcPr>
-          <w:p>
-            <w:pPr>
-              <w:jc w:val="center"/>
-              <w:rPr>
-                <w:sz w:val="18"/>
-              </w:rPr>
-            </w:pPr>
-            <w:proofErr w:type="spellStart"/>
-            <w:r>
-              <w:rPr>
-                <w:sz w:val="18"/>
-              </w:rPr>
-              <w:t>Acc</w:t>
-            </w:r>
-            <w:proofErr w:type="spellEnd"/>
-          </w:p>
-        </w:tc>
-        <w:tc>
-          <w:tcPr>
-            <w:tcW w:w="2116" w:type="dxa"/>
-            <w:gridSpan w:val="2"/>
-          </w:tcPr>
-          <w:p>
-            <w:pPr>
-              <w:jc w:val="center"/>
-            </w:pPr>
-            <w:r>
-              <w:t>10</w:t>
-            </w:r>
-            <w:r>
-              <w:t>+20+30</w:t>
-            </w:r>
-            <w:r>
-              <w:t xml:space="preserve">pt Affine </w:t>
-            </w:r>
-            <w:proofErr w:type="spellStart"/>
-            <w:r>
-              <w:t>aug</w:t>
-            </w:r>
-            <w:proofErr w:type="spellEnd"/>
-          </w:p>
-          <w:p>
-            <w:pPr>
-              <w:jc w:val="center"/>
-            </w:pPr>
-            <w:r>
-              <w:t>+ Baseline</w:t>
-            </w:r>
-          </w:p>
-        </w:tc>
-      </w:tr>
-      <w:tr>
-        <w:trPr>
-          <w:trHeight w:val="611"/>
-        </w:trPr>
-        <w:tc>
-          <w:tcPr>
-            <w:tcW w:w="1420" w:type="dxa"/>
-          </w:tcPr>
-          <w:p>
-            <w:pPr>
-              <w:rPr>
-                <w:sz w:val="16"/>
-              </w:rPr>
-            </w:pPr>
-          </w:p>
-        </w:tc>
-        <w:tc>
-          <w:tcPr>
-            <w:tcW w:w="675" w:type="dxa"/>
-          </w:tcPr>
-          <w:p>
-            <w:pPr>
-              <w:rPr>
-                <w:sz w:val="16"/>
-              </w:rPr>
-            </w:pPr>
-          </w:p>
-        </w:tc>
-        <w:tc>
-          <w:tcPr>
-            <w:tcW w:w="599" w:type="dxa"/>
-          </w:tcPr>
-          <w:p>
-            <w:pPr>
-              <w:rPr>
-                <w:sz w:val="16"/>
-              </w:rPr>
-            </w:pPr>
-          </w:p>
-        </w:tc>
-        <w:tc>
-          <w:tcPr>
-            <w:tcW w:w="1042" w:type="dxa"/>
-          </w:tcPr>
-          <w:p>
-            <w:pPr>
-              <w:rPr>
-                <w:sz w:val="16"/>
-              </w:rPr>
-            </w:pPr>
-            <w:r>
-              <w:rPr>
-                <w:sz w:val="16"/>
-              </w:rPr>
-              <w:t>V14</w:t>
-            </w:r>
-          </w:p>
-          <w:p>
-            <w:pPr>
-              <w:rPr>
-                <w:sz w:val="16"/>
-              </w:rPr>
-            </w:pPr>
-            <w:r>
-              <w:rPr>
-                <w:sz w:val="16"/>
-              </w:rPr>
-              <w:t>Visible=</w:t>
-            </w:r>
-          </w:p>
-          <w:p>
-            <w:pPr>
-              <w:rPr>
-                <w:sz w:val="16"/>
-              </w:rPr>
-            </w:pPr>
-            <w:r>
-              <w:rPr>
-                <w:sz w:val="16"/>
-              </w:rPr>
-              <w:t>[2,3,4,m]</w:t>
-            </w:r>
-          </w:p>
-        </w:tc>
-        <w:tc>
-          <w:tcPr>
-            <w:tcW w:w="1074" w:type="dxa"/>
-          </w:tcPr>
-          <w:p>
-            <w:pPr>
-              <w:rPr>
-                <w:sz w:val="16"/>
-              </w:rPr>
-            </w:pPr>
-            <w:r>
-              <w:rPr>
-                <w:sz w:val="16"/>
-              </w:rPr>
-              <w:t>V62</w:t>
-            </w:r>
-          </w:p>
-          <w:p>
-            <w:pPr>
-              <w:rPr>
-                <w:sz w:val="16"/>
-              </w:rPr>
-            </w:pPr>
-            <w:r>
-              <w:rPr>
-                <w:sz w:val="16"/>
-              </w:rPr>
-              <w:t>Visible=</w:t>
-            </w:r>
-          </w:p>
-          <w:p>
-            <w:pPr>
-              <w:rPr>
-                <w:sz w:val="16"/>
-              </w:rPr>
-            </w:pPr>
-            <w:r>
-              <w:rPr>
-                <w:sz w:val="16"/>
-              </w:rPr>
-              <w:t>[2,3,4,m,ma]</w:t>
-            </w:r>
-          </w:p>
-        </w:tc>
-      </w:tr>
-      <w:tr>
-        <w:tc>
-          <w:tcPr>
-            <w:tcW w:w="1420" w:type="dxa"/>
-          </w:tcPr>
-          <w:p>
-            <w:pPr>
-              <w:jc w:val="right"/>
-              <w:rPr>
-                <w:rFonts w:ascii="Calibri" w:hAnsi="Calibri" w:cs="Calibri"/>
-              </w:rPr>
-            </w:pPr>
-          </w:p>
-        </w:tc>
-        <w:tc>
-          <w:tcPr>
-            <w:tcW w:w="675" w:type="dxa"/>
-          </w:tcPr>
-          <w:p>
-            <w:pPr>
-              <w:jc w:val="right"/>
-              <w:rPr>
-                <w:rFonts w:ascii="Calibri" w:hAnsi="Calibri" w:cs="Calibri"/>
-              </w:rPr>
-            </w:pPr>
-          </w:p>
-        </w:tc>
-        <w:tc>
-          <w:tcPr>
-            <w:tcW w:w="599" w:type="dxa"/>
-          </w:tcPr>
-          <w:p>
-            <w:pPr>
-              <w:jc w:val="right"/>
-              <w:rPr>
-                <w:rFonts w:ascii="Calibri" w:hAnsi="Calibri" w:cs="Calibri"/>
-                <w:color w:val="A6A6A6" w:themeColor="background1" w:themeShade="A6"/>
-              </w:rPr>
-            </w:pPr>
-            <w:r>
-              <w:rPr>
-                <w:rFonts w:ascii="Calibri" w:hAnsi="Calibri" w:cs="Calibri"/>
-                <w:color w:val="A6A6A6" w:themeColor="background1" w:themeShade="A6"/>
-              </w:rPr>
-              <w:t xml:space="preserve">Val </w:t>
-            </w:r>
-          </w:p>
-        </w:tc>
-        <w:tc>
-          <w:tcPr>
-            <w:tcW w:w="1042" w:type="dxa"/>
-          </w:tcPr>
-          <w:p>
-            <w:pPr>
-              <w:jc w:val="right"/>
-              <w:rPr>
-                <w:rFonts w:ascii="Calibri" w:hAnsi="Calibri" w:cs="Calibri"/>
-                <w:color w:val="A6A6A6" w:themeColor="background1" w:themeShade="A6"/>
-              </w:rPr>
-            </w:pPr>
-          </w:p>
-        </w:tc>
-        <w:tc>
-          <w:tcPr>
-            <w:tcW w:w="1074" w:type="dxa"/>
-          </w:tcPr>
-          <w:p>
-            <w:pPr>
-              <w:jc w:val="right"/>
-              <w:rPr>
-                <w:rFonts w:ascii="Calibri" w:hAnsi="Calibri" w:cs="Calibri"/>
-                <w:color w:val="A6A6A6" w:themeColor="background1" w:themeShade="A6"/>
-              </w:rPr>
-            </w:pPr>
-          </w:p>
-        </w:tc>
-      </w:tr>
-      <w:tr>
-        <w:tc>
-          <w:tcPr>
-            <w:tcW w:w="1420" w:type="dxa"/>
-            <w:vMerge w:val="restart"/>
-          </w:tcPr>
-          <w:p>
-            <w:pPr>
-              <w:jc w:val="right"/>
-              <w:rPr>
-                <w:rFonts w:ascii="Calibri" w:hAnsi="Calibri" w:cs="Calibri"/>
-              </w:rPr>
-            </w:pPr>
-            <w:r>
-              <w:rPr>
-                <w:rFonts w:ascii="Calibri" w:hAnsi="Calibri" w:cs="Calibri"/>
-              </w:rPr>
-              <w:t>1080</w:t>
-            </w:r>
-          </w:p>
-          <w:p>
-            <w:pPr>
-              <w:jc w:val="right"/>
-              <w:rPr>
-                <w:rFonts w:ascii="Calibri" w:hAnsi="Calibri" w:cs="Calibri"/>
-              </w:rPr>
-            </w:pPr>
-            <w:proofErr w:type="spellStart"/>
-            <w:r>
-              <w:rPr>
-                <w:rFonts w:ascii="Calibri" w:hAnsi="Calibri" w:cs="Calibri"/>
-              </w:rPr>
-              <w:t>Py</w:t>
-            </w:r>
-            <w:proofErr w:type="spellEnd"/>
-            <w:r>
-              <w:rPr>
-                <w:rFonts w:ascii="Calibri" w:hAnsi="Calibri" w:cs="Calibri"/>
-              </w:rPr>
-              <w:t xml:space="preserve"> 3.8.3</w:t>
-            </w:r>
-          </w:p>
-          <w:p>
-            <w:pPr>
-              <w:jc w:val="right"/>
-              <w:rPr>
-                <w:rFonts w:ascii="Calibri" w:hAnsi="Calibri" w:cs="Calibri"/>
-              </w:rPr>
-            </w:pPr>
-            <w:r>
-              <w:rPr>
-                <w:rFonts w:ascii="Calibri" w:hAnsi="Calibri" w:cs="Calibri"/>
-              </w:rPr>
-              <w:t>TF 2.4.1</w:t>
-            </w:r>
-          </w:p>
-          <w:p>
-            <w:pPr>
-              <w:jc w:val="right"/>
-              <w:rPr>
-                <w:rFonts w:ascii="Calibri" w:hAnsi="Calibri" w:cs="Calibri"/>
-              </w:rPr>
-            </w:pPr>
-            <w:proofErr w:type="spellStart"/>
-            <w:r>
-              <w:rPr>
-                <w:rFonts w:ascii="Calibri" w:hAnsi="Calibri" w:cs="Calibri"/>
-              </w:rPr>
-              <w:t>Keras</w:t>
-            </w:r>
-            <w:proofErr w:type="spellEnd"/>
-            <w:r>
-              <w:rPr>
-                <w:rFonts w:ascii="Calibri" w:hAnsi="Calibri" w:cs="Calibri"/>
-              </w:rPr>
-              <w:t xml:space="preserve"> </w:t>
-            </w:r>
-            <w:r>
-              <w:rPr>
-                <w:rFonts w:ascii="Calibri" w:hAnsi="Calibri" w:cs="Calibri"/>
-              </w:rPr>
-              <w:t>2.2.4-tf</w:t>
-            </w:r>
-          </w:p>
-        </w:tc>
-        <w:tc>
-          <w:tcPr>
-            <w:tcW w:w="675" w:type="dxa"/>
-            <w:vMerge w:val="restart"/>
-          </w:tcPr>
-          <w:p>
-            <w:pPr>
-              <w:jc w:val="right"/>
-              <w:rPr>
-                <w:rFonts w:ascii="Calibri" w:hAnsi="Calibri" w:cs="Calibri"/>
-              </w:rPr>
-            </w:pPr>
-            <w:r>
-              <w:rPr>
-                <w:rFonts w:ascii="Calibri" w:hAnsi="Calibri" w:cs="Calibri"/>
-              </w:rPr>
-              <w:t>1</w:t>
-            </w:r>
-          </w:p>
-        </w:tc>
-        <w:tc>
-          <w:tcPr>
-            <w:tcW w:w="599" w:type="dxa"/>
-          </w:tcPr>
-          <w:p>
-            <w:pPr>
-              <w:jc w:val="right"/>
-              <w:rPr>
-                <w:rFonts w:ascii="Calibri" w:hAnsi="Calibri" w:cs="Calibri"/>
-              </w:rPr>
-            </w:pPr>
-            <w:r>
-              <w:rPr>
-                <w:rFonts w:ascii="Calibri" w:hAnsi="Calibri" w:cs="Calibri"/>
-              </w:rPr>
-              <w:t>Test</w:t>
-            </w:r>
-          </w:p>
-        </w:tc>
-        <w:tc>
-          <w:tcPr>
-            <w:tcW w:w="1042" w:type="dxa"/>
-          </w:tcPr>
-          <w:p>
-            <w:pPr>
-              <w:jc w:val="right"/>
-              <w:rPr>
-                <w:rFonts w:ascii="Calibri" w:hAnsi="Calibri" w:cs="Calibri"/>
-              </w:rPr>
-            </w:pPr>
-          </w:p>
-        </w:tc>
-        <w:tc>
-          <w:tcPr>
-            <w:tcW w:w="1074" w:type="dxa"/>
-          </w:tcPr>
-          <w:p>
-            <w:pPr>
-              <w:jc w:val="right"/>
-              <w:rPr>
-                <w:rFonts w:ascii="Calibri" w:hAnsi="Calibri" w:cs="Calibri"/>
-              </w:rPr>
-            </w:pPr>
-          </w:p>
-        </w:tc>
-      </w:tr>
-      <w:tr>
-        <w:tc>
-          <w:tcPr>
-            <w:tcW w:w="1420" w:type="dxa"/>
-            <w:vMerge/>
-          </w:tcPr>
-          <w:p>
-            <w:pPr>
-              <w:jc w:val="right"/>
-              <w:rPr>
-                <w:rFonts w:ascii="Calibri" w:hAnsi="Calibri" w:cs="Calibri"/>
-              </w:rPr>
-            </w:pPr>
-          </w:p>
-        </w:tc>
-        <w:tc>
-          <w:tcPr>
-            <w:tcW w:w="675" w:type="dxa"/>
-            <w:vMerge/>
-          </w:tcPr>
-          <w:p>
-            <w:pPr>
-              <w:jc w:val="right"/>
-              <w:rPr>
-                <w:rFonts w:ascii="Calibri" w:hAnsi="Calibri" w:cs="Calibri"/>
-              </w:rPr>
-            </w:pPr>
-          </w:p>
-        </w:tc>
-        <w:tc>
-          <w:tcPr>
-            <w:tcW w:w="599" w:type="dxa"/>
-          </w:tcPr>
-          <w:p>
-            <w:pPr>
-              <w:jc w:val="right"/>
-              <w:rPr>
-                <w:rFonts w:ascii="Calibri" w:hAnsi="Calibri" w:cs="Calibri"/>
-                <w:color w:val="A6A6A6" w:themeColor="background1" w:themeShade="A6"/>
-              </w:rPr>
-            </w:pPr>
-            <w:r>
-              <w:rPr>
-                <w:rFonts w:ascii="Calibri" w:hAnsi="Calibri" w:cs="Calibri"/>
-                <w:color w:val="A6A6A6" w:themeColor="background1" w:themeShade="A6"/>
-              </w:rPr>
-              <w:t>Val</w:t>
-            </w:r>
-          </w:p>
-        </w:tc>
-        <w:tc>
-          <w:tcPr>
-            <w:tcW w:w="1042" w:type="dxa"/>
-          </w:tcPr>
-          <w:p>
-            <w:pPr>
-              <w:jc w:val="right"/>
-              <w:rPr>
-                <w:rFonts w:ascii="Calibri" w:hAnsi="Calibri" w:cs="Calibri"/>
-                <w:color w:val="A6A6A6" w:themeColor="background1" w:themeShade="A6"/>
-              </w:rPr>
-            </w:pPr>
-          </w:p>
-        </w:tc>
-        <w:tc>
-          <w:tcPr>
-            <w:tcW w:w="1074" w:type="dxa"/>
-          </w:tcPr>
-          <w:p>
-            <w:pPr>
-              <w:jc w:val="right"/>
-              <w:rPr>
-                <w:rFonts w:ascii="Calibri" w:hAnsi="Calibri" w:cs="Calibri"/>
-                <w:color w:val="A6A6A6" w:themeColor="background1" w:themeShade="A6"/>
-              </w:rPr>
-            </w:pPr>
-          </w:p>
-        </w:tc>
-      </w:tr>
-      <w:tr>
-        <w:tc>
-          <w:tcPr>
-            <w:tcW w:w="1420" w:type="dxa"/>
-            <w:vMerge/>
-          </w:tcPr>
-          <w:p>
-            <w:pPr>
-              <w:jc w:val="right"/>
-              <w:rPr>
-                <w:rFonts w:ascii="Calibri" w:hAnsi="Calibri" w:cs="Calibri"/>
-              </w:rPr>
-            </w:pPr>
-          </w:p>
-        </w:tc>
-        <w:tc>
-          <w:tcPr>
-            <w:tcW w:w="675" w:type="dxa"/>
-            <w:vMerge w:val="restart"/>
-          </w:tcPr>
-          <w:p>
-            <w:pPr>
-              <w:jc w:val="right"/>
-              <w:rPr>
-                <w:rFonts w:ascii="Calibri" w:hAnsi="Calibri" w:cs="Calibri"/>
-              </w:rPr>
-            </w:pPr>
-            <w:r>
-              <w:rPr>
-                <w:rFonts w:ascii="Calibri" w:hAnsi="Calibri" w:cs="Calibri"/>
-              </w:rPr>
-              <w:t>2</w:t>
-            </w:r>
-          </w:p>
-        </w:tc>
-        <w:tc>
-          <w:tcPr>
-            <w:tcW w:w="599" w:type="dxa"/>
-          </w:tcPr>
-          <w:p>
-            <w:pPr>
-              <w:jc w:val="right"/>
-              <w:rPr>
-                <w:rFonts w:ascii="Calibri" w:hAnsi="Calibri" w:cs="Calibri"/>
-              </w:rPr>
-            </w:pPr>
-            <w:r>
-              <w:rPr>
-                <w:rFonts w:ascii="Calibri" w:hAnsi="Calibri" w:cs="Calibri"/>
-              </w:rPr>
-              <w:t>Test</w:t>
-            </w:r>
-          </w:p>
-        </w:tc>
-        <w:tc>
-          <w:tcPr>
-            <w:tcW w:w="1042" w:type="dxa"/>
-          </w:tcPr>
-          <w:p>
-            <w:pPr>
-              <w:jc w:val="right"/>
-              <w:rPr>
-                <w:rFonts w:ascii="Calibri" w:hAnsi="Calibri" w:cs="Calibri"/>
-              </w:rPr>
-            </w:pPr>
-          </w:p>
-        </w:tc>
-        <w:tc>
-          <w:tcPr>
-            <w:tcW w:w="1074" w:type="dxa"/>
-          </w:tcPr>
-          <w:p>
-            <w:pPr>
-              <w:jc w:val="right"/>
-              <w:rPr>
-                <w:rFonts w:ascii="Calibri" w:hAnsi="Calibri" w:cs="Calibri"/>
-              </w:rPr>
-            </w:pPr>
-          </w:p>
-        </w:tc>
-      </w:tr>
-      <w:tr>
-        <w:tc>
-          <w:tcPr>
-            <w:tcW w:w="1420" w:type="dxa"/>
-            <w:vMerge/>
-          </w:tcPr>
-          <w:p>
-            <w:pPr>
-              <w:jc w:val="right"/>
-              <w:rPr>
-                <w:rFonts w:ascii="Calibri" w:hAnsi="Calibri" w:cs="Calibri"/>
-              </w:rPr>
-            </w:pPr>
-          </w:p>
-        </w:tc>
-        <w:tc>
-          <w:tcPr>
-            <w:tcW w:w="675" w:type="dxa"/>
-            <w:vMerge/>
-          </w:tcPr>
-          <w:p>
-            <w:pPr>
-              <w:jc w:val="right"/>
-              <w:rPr>
-                <w:rFonts w:ascii="Calibri" w:hAnsi="Calibri" w:cs="Calibri"/>
-              </w:rPr>
-            </w:pPr>
-          </w:p>
-        </w:tc>
-        <w:tc>
-          <w:tcPr>
-            <w:tcW w:w="599" w:type="dxa"/>
-          </w:tcPr>
-          <w:p>
-            <w:pPr>
-              <w:jc w:val="right"/>
-              <w:rPr>
-                <w:rFonts w:ascii="Calibri" w:hAnsi="Calibri" w:cs="Calibri"/>
-                <w:color w:val="A6A6A6" w:themeColor="background1" w:themeShade="A6"/>
-              </w:rPr>
-            </w:pPr>
-            <w:r>
-              <w:rPr>
-                <w:rFonts w:ascii="Calibri" w:hAnsi="Calibri" w:cs="Calibri"/>
-                <w:color w:val="A6A6A6" w:themeColor="background1" w:themeShade="A6"/>
-              </w:rPr>
-              <w:t>Val</w:t>
-            </w:r>
-          </w:p>
-        </w:tc>
-        <w:tc>
-          <w:tcPr>
-            <w:tcW w:w="1042" w:type="dxa"/>
-          </w:tcPr>
-          <w:p>
-            <w:pPr>
-              <w:jc w:val="right"/>
-              <w:rPr>
-                <w:rFonts w:ascii="Calibri" w:hAnsi="Calibri" w:cs="Calibri"/>
-                <w:color w:val="A6A6A6" w:themeColor="background1" w:themeShade="A6"/>
-              </w:rPr>
-            </w:pPr>
-          </w:p>
-        </w:tc>
-        <w:tc>
-          <w:tcPr>
-            <w:tcW w:w="1074" w:type="dxa"/>
-          </w:tcPr>
-          <w:p>
-            <w:pPr>
-              <w:jc w:val="right"/>
-              <w:rPr>
-                <w:rFonts w:ascii="Calibri" w:hAnsi="Calibri" w:cs="Calibri"/>
-                <w:color w:val="A6A6A6" w:themeColor="background1" w:themeShade="A6"/>
-              </w:rPr>
-            </w:pPr>
-          </w:p>
-        </w:tc>
-      </w:tr>
-      <w:tr>
-        <w:tc>
-          <w:tcPr>
-            <w:tcW w:w="1420" w:type="dxa"/>
-            <w:vMerge/>
-          </w:tcPr>
-          <w:p>
-            <w:pPr>
-              <w:jc w:val="right"/>
-              <w:rPr>
-                <w:rFonts w:ascii="Calibri" w:hAnsi="Calibri" w:cs="Calibri"/>
-              </w:rPr>
-            </w:pPr>
-          </w:p>
-        </w:tc>
-        <w:tc>
-          <w:tcPr>
-            <w:tcW w:w="675" w:type="dxa"/>
-            <w:vMerge w:val="restart"/>
-          </w:tcPr>
-          <w:p>
-            <w:pPr>
-              <w:jc w:val="right"/>
-              <w:rPr>
-                <w:rFonts w:ascii="Calibri" w:hAnsi="Calibri" w:cs="Calibri"/>
-              </w:rPr>
-            </w:pPr>
-            <w:r>
-              <w:rPr>
-                <w:rFonts w:ascii="Calibri" w:hAnsi="Calibri" w:cs="Calibri"/>
-              </w:rPr>
-              <w:t>3</w:t>
-            </w:r>
-          </w:p>
-        </w:tc>
-        <w:tc>
-          <w:tcPr>
-            <w:tcW w:w="599" w:type="dxa"/>
-          </w:tcPr>
-          <w:p>
-            <w:pPr>
-              <w:jc w:val="right"/>
-              <w:rPr>
-                <w:rFonts w:ascii="Calibri" w:hAnsi="Calibri" w:cs="Calibri"/>
-              </w:rPr>
-            </w:pPr>
-            <w:r>
-              <w:rPr>
-                <w:rFonts w:ascii="Calibri" w:hAnsi="Calibri" w:cs="Calibri"/>
-              </w:rPr>
-              <w:t>Test</w:t>
-            </w:r>
-          </w:p>
-        </w:tc>
-        <w:tc>
-          <w:tcPr>
-            <w:tcW w:w="1042" w:type="dxa"/>
-          </w:tcPr>
-          <w:p>
-            <w:pPr>
-              <w:jc w:val="right"/>
-              <w:rPr>
-                <w:rFonts w:ascii="Calibri" w:hAnsi="Calibri" w:cs="Calibri"/>
-              </w:rPr>
-            </w:pPr>
-          </w:p>
-        </w:tc>
-        <w:tc>
-          <w:tcPr>
-            <w:tcW w:w="1074" w:type="dxa"/>
-          </w:tcPr>
-          <w:p>
-            <w:pPr>
-              <w:jc w:val="right"/>
-              <w:rPr>
-                <w:rFonts w:ascii="Calibri" w:hAnsi="Calibri" w:cs="Calibri"/>
-              </w:rPr>
-            </w:pPr>
-          </w:p>
-        </w:tc>
-      </w:tr>
-      <w:tr>
-        <w:tc>
-          <w:tcPr>
-            <w:tcW w:w="1420" w:type="dxa"/>
-            <w:vMerge/>
-          </w:tcPr>
-          <w:p>
-            <w:pPr>
-              <w:jc w:val="right"/>
-              <w:rPr>
-                <w:rFonts w:ascii="Calibri" w:hAnsi="Calibri" w:cs="Calibri"/>
-              </w:rPr>
-            </w:pPr>
-          </w:p>
-        </w:tc>
-        <w:tc>
-          <w:tcPr>
-            <w:tcW w:w="675" w:type="dxa"/>
-            <w:vMerge/>
-          </w:tcPr>
-          <w:p>
-            <w:pPr>
-              <w:jc w:val="right"/>
-              <w:rPr>
-                <w:rFonts w:ascii="Calibri" w:hAnsi="Calibri" w:cs="Calibri"/>
-              </w:rPr>
-            </w:pPr>
-          </w:p>
-        </w:tc>
-        <w:tc>
-          <w:tcPr>
-            <w:tcW w:w="599" w:type="dxa"/>
-          </w:tcPr>
-          <w:p>
-            <w:pPr>
-              <w:jc w:val="right"/>
-              <w:rPr>
-                <w:rFonts w:ascii="Calibri" w:hAnsi="Calibri" w:cs="Calibri"/>
-                <w:color w:val="A6A6A6" w:themeColor="background1" w:themeShade="A6"/>
-              </w:rPr>
-            </w:pPr>
-            <w:r>
-              <w:rPr>
-                <w:rFonts w:ascii="Calibri" w:hAnsi="Calibri" w:cs="Calibri"/>
-                <w:color w:val="A6A6A6" w:themeColor="background1" w:themeShade="A6"/>
-              </w:rPr>
-              <w:t>Val</w:t>
-            </w:r>
-          </w:p>
-        </w:tc>
-        <w:tc>
-          <w:tcPr>
-            <w:tcW w:w="1042" w:type="dxa"/>
-          </w:tcPr>
-          <w:p>
-            <w:pPr>
-              <w:jc w:val="right"/>
-              <w:rPr>
-                <w:rFonts w:ascii="Calibri" w:hAnsi="Calibri" w:cs="Calibri"/>
-                <w:color w:val="A6A6A6" w:themeColor="background1" w:themeShade="A6"/>
-              </w:rPr>
-            </w:pPr>
-          </w:p>
-        </w:tc>
-        <w:tc>
-          <w:tcPr>
-            <w:tcW w:w="1074" w:type="dxa"/>
-          </w:tcPr>
-          <w:p>
-            <w:pPr>
-              <w:jc w:val="right"/>
-              <w:rPr>
-                <w:rFonts w:ascii="Calibri" w:hAnsi="Calibri" w:cs="Calibri"/>
-                <w:color w:val="A6A6A6" w:themeColor="background1" w:themeShade="A6"/>
-              </w:rPr>
-            </w:pPr>
-          </w:p>
-        </w:tc>
-      </w:tr>
-      <w:tr>
-        <w:tc>
-          <w:tcPr>
-            <w:tcW w:w="1420" w:type="dxa"/>
-            <w:vMerge/>
-          </w:tcPr>
-          <w:p>
-            <w:pPr>
-              <w:jc w:val="right"/>
-              <w:rPr>
-                <w:rFonts w:ascii="Calibri" w:hAnsi="Calibri" w:cs="Calibri"/>
-              </w:rPr>
-            </w:pPr>
-          </w:p>
-        </w:tc>
-        <w:tc>
-          <w:tcPr>
-            <w:tcW w:w="675" w:type="dxa"/>
-            <w:vMerge w:val="restart"/>
-          </w:tcPr>
-          <w:p>
-            <w:pPr>
-              <w:jc w:val="right"/>
-              <w:rPr>
-                <w:rFonts w:ascii="Calibri" w:hAnsi="Calibri" w:cs="Calibri"/>
-              </w:rPr>
-            </w:pPr>
-            <w:r>
-              <w:rPr>
-                <w:rFonts w:ascii="Calibri" w:hAnsi="Calibri" w:cs="Calibri"/>
-              </w:rPr>
-              <w:t>4</w:t>
-            </w:r>
-          </w:p>
-        </w:tc>
-        <w:tc>
-          <w:tcPr>
-            <w:tcW w:w="599" w:type="dxa"/>
-          </w:tcPr>
-          <w:p>
-            <w:pPr>
-              <w:jc w:val="right"/>
-              <w:rPr>
-                <w:rFonts w:ascii="Calibri" w:hAnsi="Calibri" w:cs="Calibri"/>
-              </w:rPr>
-            </w:pPr>
-            <w:r>
-              <w:rPr>
-                <w:rFonts w:ascii="Calibri" w:hAnsi="Calibri" w:cs="Calibri"/>
-              </w:rPr>
-              <w:t>Test</w:t>
-            </w:r>
-          </w:p>
-        </w:tc>
-        <w:tc>
-          <w:tcPr>
-            <w:tcW w:w="1042" w:type="dxa"/>
-          </w:tcPr>
-          <w:p>
-            <w:pPr>
-              <w:jc w:val="right"/>
-              <w:rPr>
-                <w:rFonts w:ascii="Calibri" w:hAnsi="Calibri" w:cs="Calibri"/>
-              </w:rPr>
-            </w:pPr>
-          </w:p>
-        </w:tc>
-        <w:tc>
-          <w:tcPr>
-            <w:tcW w:w="1074" w:type="dxa"/>
-          </w:tcPr>
-          <w:p>
-            <w:pPr>
-              <w:jc w:val="right"/>
-              <w:rPr>
-                <w:rFonts w:ascii="Calibri" w:hAnsi="Calibri" w:cs="Calibri"/>
-              </w:rPr>
-            </w:pPr>
-          </w:p>
-        </w:tc>
-      </w:tr>
-      <w:tr>
-        <w:tc>
-          <w:tcPr>
-            <w:tcW w:w="1420" w:type="dxa"/>
-            <w:vMerge/>
-          </w:tcPr>
-          <w:p>
-            <w:pPr>
-              <w:jc w:val="right"/>
-              <w:rPr>
-                <w:rFonts w:ascii="Calibri" w:hAnsi="Calibri" w:cs="Calibri"/>
-              </w:rPr>
-            </w:pPr>
-          </w:p>
-        </w:tc>
-        <w:tc>
-          <w:tcPr>
-            <w:tcW w:w="675" w:type="dxa"/>
-            <w:vMerge/>
-          </w:tcPr>
-          <w:p>
-            <w:pPr>
-              <w:jc w:val="right"/>
-              <w:rPr>
-                <w:rFonts w:ascii="Calibri" w:hAnsi="Calibri" w:cs="Calibri"/>
-              </w:rPr>
-            </w:pPr>
-          </w:p>
-        </w:tc>
-        <w:tc>
-          <w:tcPr>
-            <w:tcW w:w="599" w:type="dxa"/>
-          </w:tcPr>
-          <w:p>
-            <w:pPr>
-              <w:jc w:val="right"/>
-              <w:rPr>
-                <w:rFonts w:ascii="Calibri" w:hAnsi="Calibri" w:cs="Calibri"/>
-                <w:color w:val="A6A6A6" w:themeColor="background1" w:themeShade="A6"/>
-              </w:rPr>
-            </w:pPr>
-            <w:r>
-              <w:rPr>
-                <w:rFonts w:ascii="Calibri" w:hAnsi="Calibri" w:cs="Calibri"/>
-                <w:color w:val="A6A6A6" w:themeColor="background1" w:themeShade="A6"/>
-              </w:rPr>
-              <w:t>Val</w:t>
-            </w:r>
-          </w:p>
-        </w:tc>
-        <w:tc>
-          <w:tcPr>
-            <w:tcW w:w="1042" w:type="dxa"/>
-          </w:tcPr>
-          <w:p>
-            <w:pPr>
-              <w:jc w:val="right"/>
-              <w:rPr>
-                <w:rFonts w:ascii="Calibri" w:hAnsi="Calibri" w:cs="Calibri"/>
-                <w:color w:val="A6A6A6" w:themeColor="background1" w:themeShade="A6"/>
-              </w:rPr>
-            </w:pPr>
-          </w:p>
-        </w:tc>
-        <w:tc>
-          <w:tcPr>
-            <w:tcW w:w="1074" w:type="dxa"/>
-          </w:tcPr>
-          <w:p>
-            <w:pPr>
-              <w:jc w:val="right"/>
-              <w:rPr>
-                <w:rFonts w:ascii="Calibri" w:hAnsi="Calibri" w:cs="Calibri"/>
-                <w:color w:val="A6A6A6" w:themeColor="background1" w:themeShade="A6"/>
-              </w:rPr>
-            </w:pPr>
-          </w:p>
-        </w:tc>
-      </w:tr>
-      <w:tr>
-        <w:tc>
-          <w:tcPr>
-            <w:tcW w:w="1420" w:type="dxa"/>
-            <w:vMerge/>
-          </w:tcPr>
-          <w:p>
-            <w:pPr>
-              <w:jc w:val="right"/>
-              <w:rPr>
-                <w:rFonts w:ascii="Calibri" w:hAnsi="Calibri" w:cs="Calibri"/>
-              </w:rPr>
-            </w:pPr>
-          </w:p>
-        </w:tc>
-        <w:tc>
-          <w:tcPr>
-            <w:tcW w:w="675" w:type="dxa"/>
-          </w:tcPr>
-          <w:p>
-            <w:pPr>
-              <w:jc w:val="right"/>
-              <w:rPr>
-                <w:rFonts w:ascii="Calibri" w:hAnsi="Calibri" w:cs="Calibri"/>
-              </w:rPr>
-            </w:pPr>
-          </w:p>
-        </w:tc>
-        <w:tc>
-          <w:tcPr>
-            <w:tcW w:w="599" w:type="dxa"/>
-          </w:tcPr>
-          <w:p>
-            <w:pPr>
-              <w:jc w:val="right"/>
-              <w:rPr>
-                <w:rFonts w:ascii="Calibri" w:hAnsi="Calibri" w:cs="Calibri"/>
-              </w:rPr>
-            </w:pPr>
-          </w:p>
-        </w:tc>
-        <w:tc>
-          <w:tcPr>
-            <w:tcW w:w="1042" w:type="dxa"/>
-          </w:tcPr>
-          <w:p>
-            <w:pPr>
-              <w:jc w:val="right"/>
-              <w:rPr>
-                <w:rFonts w:ascii="Calibri" w:hAnsi="Calibri" w:cs="Calibri"/>
-              </w:rPr>
-            </w:pPr>
-          </w:p>
-        </w:tc>
-        <w:tc>
-          <w:tcPr>
-            <w:tcW w:w="1074" w:type="dxa"/>
-          </w:tcPr>
-          <w:p>
-            <w:pPr>
-              <w:jc w:val="right"/>
-              <w:rPr>
-                <w:rFonts w:ascii="Calibri" w:hAnsi="Calibri" w:cs="Calibri"/>
-              </w:rPr>
-            </w:pPr>
-          </w:p>
-        </w:tc>
-      </w:tr>
-      <w:tr>
-        <w:tc>
-          <w:tcPr>
-            <w:tcW w:w="1420" w:type="dxa"/>
-          </w:tcPr>
-          <w:p>
-            <w:pPr>
-              <w:jc w:val="right"/>
-              <w:rPr>
-                <w:rFonts w:ascii="Calibri" w:hAnsi="Calibri" w:cs="Calibri"/>
-              </w:rPr>
-            </w:pPr>
-          </w:p>
-        </w:tc>
-        <w:tc>
-          <w:tcPr>
-            <w:tcW w:w="675" w:type="dxa"/>
-          </w:tcPr>
-          <w:p>
-            <w:pPr>
-              <w:jc w:val="right"/>
-              <w:rPr>
-                <w:rFonts w:ascii="Calibri" w:hAnsi="Calibri" w:cs="Calibri"/>
-              </w:rPr>
-            </w:pPr>
-            <w:r>
-              <w:rPr>
-                <w:rFonts w:ascii="Calibri" w:hAnsi="Calibri" w:cs="Calibri"/>
-              </w:rPr>
-              <w:t>5</w:t>
-            </w:r>
-          </w:p>
-        </w:tc>
-        <w:tc>
-          <w:tcPr>
-            <w:tcW w:w="599" w:type="dxa"/>
-          </w:tcPr>
-          <w:p>
-            <w:pPr>
-              <w:jc w:val="right"/>
-              <w:rPr>
-                <w:rFonts w:ascii="Calibri" w:hAnsi="Calibri" w:cs="Calibri"/>
-              </w:rPr>
-            </w:pPr>
-          </w:p>
-        </w:tc>
-        <w:tc>
-          <w:tcPr>
-            <w:tcW w:w="1042" w:type="dxa"/>
-          </w:tcPr>
-          <w:p>
-            <w:pPr>
-              <w:jc w:val="right"/>
-              <w:rPr>
-                <w:rFonts w:ascii="Calibri" w:hAnsi="Calibri" w:cs="Calibri"/>
-              </w:rPr>
-            </w:pPr>
-          </w:p>
-        </w:tc>
-        <w:tc>
-          <w:tcPr>
-            <w:tcW w:w="1074" w:type="dxa"/>
-          </w:tcPr>
-          <w:p>
-            <w:pPr>
-              <w:jc w:val="right"/>
-              <w:rPr>
-                <w:rFonts w:ascii="Calibri" w:hAnsi="Calibri" w:cs="Calibri"/>
-              </w:rPr>
-            </w:pPr>
-          </w:p>
-        </w:tc>
-      </w:tr>
-    </w:tbl>
-    <w:p/>
     <w:p>
       <w:r>
-        <w:lastRenderedPageBreak/>
         <w:t xml:space="preserve">Is Visible + </w:t>
       </w:r>
       <w:proofErr w:type="spellStart"/>
@@ -3827,11 +4133,5044 @@
         <w:t>):</w:t>
       </w:r>
     </w:p>
+    <w:tbl>
+      <w:tblPr>
+        <w:tblStyle w:val="TableGrid"/>
+        <w:tblW w:w="7622" w:type="dxa"/>
+        <w:tblInd w:w="-275" w:type="dxa"/>
+        <w:tblLook w:val="04A0" w:firstRow="1" w:lastRow="0" w:firstColumn="1" w:lastColumn="0" w:noHBand="0" w:noVBand="1"/>
+      </w:tblPr>
+      <w:tblGrid>
+        <w:gridCol w:w="675"/>
+        <w:gridCol w:w="593"/>
+        <w:gridCol w:w="1053"/>
+        <w:gridCol w:w="1164"/>
+        <w:gridCol w:w="1053"/>
+        <w:gridCol w:w="1164"/>
+        <w:gridCol w:w="1053"/>
+        <w:gridCol w:w="1053"/>
+      </w:tblGrid>
+      <w:tr>
+        <w:tc>
+          <w:tcPr>
+            <w:tcW w:w="675" w:type="dxa"/>
+          </w:tcPr>
+          <w:p>
+            <w:pPr>
+              <w:jc w:val="center"/>
+              <w:rPr>
+                <w:sz w:val="18"/>
+              </w:rPr>
+            </w:pPr>
+          </w:p>
+        </w:tc>
+        <w:tc>
+          <w:tcPr>
+            <w:tcW w:w="594" w:type="dxa"/>
+          </w:tcPr>
+          <w:p>
+            <w:pPr>
+              <w:jc w:val="center"/>
+              <w:rPr>
+                <w:sz w:val="18"/>
+              </w:rPr>
+            </w:pPr>
+          </w:p>
+        </w:tc>
+        <w:tc>
+          <w:tcPr>
+            <w:tcW w:w="2218" w:type="dxa"/>
+            <w:gridSpan w:val="2"/>
+          </w:tcPr>
+          <w:p>
+            <w:pPr>
+              <w:jc w:val="center"/>
+            </w:pPr>
+            <w:proofErr w:type="spellStart"/>
+            <w:r>
+              <w:t>Emptyness</w:t>
+            </w:r>
+            <w:proofErr w:type="spellEnd"/>
+            <w:r>
+              <w:t>:</w:t>
+            </w:r>
+          </w:p>
+          <w:p>
+            <w:pPr>
+              <w:jc w:val="center"/>
+            </w:pPr>
+            <w:r>
+              <w:t>Balanced</w:t>
+            </w:r>
+          </w:p>
+        </w:tc>
+        <w:tc>
+          <w:tcPr>
+            <w:tcW w:w="2217" w:type="dxa"/>
+            <w:gridSpan w:val="2"/>
+          </w:tcPr>
+          <w:p>
+            <w:pPr>
+              <w:jc w:val="center"/>
+            </w:pPr>
+            <w:proofErr w:type="spellStart"/>
+            <w:r>
+              <w:t>Emptyness</w:t>
+            </w:r>
+            <w:proofErr w:type="spellEnd"/>
+            <w:r>
+              <w:t>:</w:t>
+            </w:r>
+          </w:p>
+          <w:p>
+            <w:pPr>
+              <w:jc w:val="center"/>
+            </w:pPr>
+            <w:proofErr w:type="spellStart"/>
+            <w:r>
+              <w:t>Overfit</w:t>
+            </w:r>
+            <w:proofErr w:type="spellEnd"/>
+          </w:p>
+        </w:tc>
+        <w:tc>
+          <w:tcPr>
+            <w:tcW w:w="1918" w:type="dxa"/>
+            <w:gridSpan w:val="2"/>
+          </w:tcPr>
+          <w:p>
+            <w:pPr>
+              <w:jc w:val="center"/>
+            </w:pPr>
+            <w:proofErr w:type="spellStart"/>
+            <w:r>
+              <w:t>Emptyness</w:t>
+            </w:r>
+            <w:proofErr w:type="spellEnd"/>
+            <w:r>
+              <w:t xml:space="preserve">: </w:t>
+            </w:r>
+          </w:p>
+          <w:p>
+            <w:pPr>
+              <w:jc w:val="center"/>
+            </w:pPr>
+            <w:r>
+              <w:t>Siamese</w:t>
+            </w:r>
+          </w:p>
+        </w:tc>
+      </w:tr>
+      <w:tr>
+        <w:tc>
+          <w:tcPr>
+            <w:tcW w:w="675" w:type="dxa"/>
+          </w:tcPr>
+          <w:p>
+            <w:pPr>
+              <w:jc w:val="center"/>
+              <w:rPr>
+                <w:sz w:val="18"/>
+              </w:rPr>
+            </w:pPr>
+            <w:proofErr w:type="spellStart"/>
+            <w:r>
+              <w:rPr>
+                <w:sz w:val="18"/>
+              </w:rPr>
+              <w:t>Exper</w:t>
+            </w:r>
+            <w:proofErr w:type="spellEnd"/>
+            <w:r>
+              <w:rPr>
+                <w:sz w:val="18"/>
+              </w:rPr>
+              <w:t>.</w:t>
+            </w:r>
+          </w:p>
+          <w:p>
+            <w:pPr>
+              <w:jc w:val="center"/>
+              <w:rPr>
+                <w:sz w:val="18"/>
+              </w:rPr>
+            </w:pPr>
+            <w:r>
+              <w:rPr>
+                <w:sz w:val="18"/>
+              </w:rPr>
+              <w:t>ID</w:t>
+            </w:r>
+          </w:p>
+        </w:tc>
+        <w:tc>
+          <w:tcPr>
+            <w:tcW w:w="594" w:type="dxa"/>
+          </w:tcPr>
+          <w:p>
+            <w:pPr>
+              <w:jc w:val="center"/>
+              <w:rPr>
+                <w:sz w:val="18"/>
+              </w:rPr>
+            </w:pPr>
+            <w:proofErr w:type="spellStart"/>
+            <w:r>
+              <w:rPr>
+                <w:sz w:val="18"/>
+              </w:rPr>
+              <w:t>Acc</w:t>
+            </w:r>
+            <w:proofErr w:type="spellEnd"/>
+          </w:p>
+        </w:tc>
+        <w:tc>
+          <w:tcPr>
+            <w:tcW w:w="6353" w:type="dxa"/>
+            <w:gridSpan w:val="6"/>
+          </w:tcPr>
+          <w:p>
+            <w:pPr>
+              <w:jc w:val="center"/>
+            </w:pPr>
+            <w:r>
+              <w:t>20</w:t>
+            </w:r>
+            <w:r>
+              <w:t xml:space="preserve">pt Affine </w:t>
+            </w:r>
+            <w:proofErr w:type="spellStart"/>
+            <w:r>
+              <w:t>aug</w:t>
+            </w:r>
+            <w:proofErr w:type="spellEnd"/>
+          </w:p>
+          <w:p>
+            <w:pPr>
+              <w:jc w:val="center"/>
+            </w:pPr>
+            <w:r>
+              <w:t xml:space="preserve">+ Baseline </w:t>
+            </w:r>
+            <w:proofErr w:type="spellStart"/>
+            <w:r>
+              <w:t>aug</w:t>
+            </w:r>
+            <w:proofErr w:type="spellEnd"/>
+          </w:p>
+        </w:tc>
+      </w:tr>
+      <w:tr>
+        <w:trPr>
+          <w:trHeight w:val="611"/>
+        </w:trPr>
+        <w:tc>
+          <w:tcPr>
+            <w:tcW w:w="675" w:type="dxa"/>
+          </w:tcPr>
+          <w:p>
+            <w:pPr>
+              <w:rPr>
+                <w:sz w:val="18"/>
+              </w:rPr>
+            </w:pPr>
+          </w:p>
+        </w:tc>
+        <w:tc>
+          <w:tcPr>
+            <w:tcW w:w="594" w:type="dxa"/>
+          </w:tcPr>
+          <w:p>
+            <w:pPr>
+              <w:rPr>
+                <w:sz w:val="18"/>
+              </w:rPr>
+            </w:pPr>
+          </w:p>
+        </w:tc>
+        <w:tc>
+          <w:tcPr>
+            <w:tcW w:w="1054" w:type="dxa"/>
+          </w:tcPr>
+          <w:p>
+            <w:pPr>
+              <w:rPr>
+                <w:color w:val="FF0000"/>
+                <w:sz w:val="18"/>
+              </w:rPr>
+            </w:pPr>
+            <w:r>
+              <w:rPr>
+                <w:color w:val="FF0000"/>
+                <w:sz w:val="18"/>
+              </w:rPr>
+              <w:t xml:space="preserve">1080 </w:t>
+            </w:r>
+          </w:p>
+          <w:p>
+            <w:pPr>
+              <w:rPr>
+                <w:color w:val="FF0000"/>
+                <w:sz w:val="18"/>
+              </w:rPr>
+            </w:pPr>
+            <w:r>
+              <w:rPr>
+                <w:color w:val="FF0000"/>
+                <w:sz w:val="18"/>
+              </w:rPr>
+              <w:t>GPU 0</w:t>
+            </w:r>
+          </w:p>
+        </w:tc>
+        <w:tc>
+          <w:tcPr>
+            <w:tcW w:w="1164" w:type="dxa"/>
+          </w:tcPr>
+          <w:p>
+            <w:pPr>
+              <w:rPr>
+                <w:color w:val="FF0000"/>
+                <w:sz w:val="18"/>
+              </w:rPr>
+            </w:pPr>
+            <w:r>
+              <w:rPr>
+                <w:color w:val="FF0000"/>
+                <w:sz w:val="18"/>
+              </w:rPr>
+              <w:t xml:space="preserve">1080 </w:t>
+            </w:r>
+          </w:p>
+          <w:p>
+            <w:pPr>
+              <w:rPr>
+                <w:color w:val="FF0000"/>
+                <w:sz w:val="18"/>
+              </w:rPr>
+            </w:pPr>
+            <w:r>
+              <w:rPr>
+                <w:color w:val="FF0000"/>
+                <w:sz w:val="18"/>
+              </w:rPr>
+              <w:t>GPU 1</w:t>
+            </w:r>
+          </w:p>
+        </w:tc>
+        <w:tc>
+          <w:tcPr>
+            <w:tcW w:w="1053" w:type="dxa"/>
+          </w:tcPr>
+          <w:p>
+            <w:pPr>
+              <w:rPr>
+                <w:color w:val="FF0000"/>
+                <w:sz w:val="18"/>
+              </w:rPr>
+            </w:pPr>
+            <w:proofErr w:type="spellStart"/>
+            <w:r>
+              <w:rPr>
+                <w:color w:val="FF0000"/>
+                <w:sz w:val="18"/>
+              </w:rPr>
+              <w:t>Amz</w:t>
+            </w:r>
+            <w:proofErr w:type="spellEnd"/>
+          </w:p>
+          <w:p>
+            <w:pPr>
+              <w:rPr>
+                <w:color w:val="FF0000"/>
+                <w:sz w:val="18"/>
+              </w:rPr>
+            </w:pPr>
+            <w:r>
+              <w:rPr>
+                <w:color w:val="FF0000"/>
+                <w:sz w:val="18"/>
+              </w:rPr>
+              <w:t>Small 2</w:t>
+            </w:r>
+          </w:p>
+        </w:tc>
+        <w:tc>
+          <w:tcPr>
+            <w:tcW w:w="1164" w:type="dxa"/>
+          </w:tcPr>
+          <w:p>
+            <w:pPr>
+              <w:rPr>
+                <w:color w:val="FF0000"/>
+                <w:sz w:val="18"/>
+              </w:rPr>
+            </w:pPr>
+            <w:proofErr w:type="spellStart"/>
+            <w:r>
+              <w:rPr>
+                <w:color w:val="FF0000"/>
+                <w:sz w:val="18"/>
+              </w:rPr>
+              <w:t>Amz</w:t>
+            </w:r>
+            <w:proofErr w:type="spellEnd"/>
+          </w:p>
+          <w:p>
+            <w:pPr>
+              <w:rPr>
+                <w:color w:val="FF0000"/>
+                <w:sz w:val="18"/>
+              </w:rPr>
+            </w:pPr>
+            <w:r>
+              <w:rPr>
+                <w:color w:val="FF0000"/>
+                <w:sz w:val="18"/>
+              </w:rPr>
+              <w:t>Small 1</w:t>
+            </w:r>
+          </w:p>
+        </w:tc>
+        <w:tc>
+          <w:tcPr>
+            <w:tcW w:w="862" w:type="dxa"/>
+          </w:tcPr>
+          <w:p>
+            <w:pPr>
+              <w:rPr>
+                <w:color w:val="FF0000"/>
+                <w:sz w:val="18"/>
+              </w:rPr>
+            </w:pPr>
+            <w:proofErr w:type="spellStart"/>
+            <w:r>
+              <w:rPr>
+                <w:color w:val="FF0000"/>
+                <w:sz w:val="18"/>
+              </w:rPr>
+              <w:t>Amz</w:t>
+            </w:r>
+            <w:proofErr w:type="spellEnd"/>
+          </w:p>
+          <w:p>
+            <w:pPr>
+              <w:rPr>
+                <w:sz w:val="18"/>
+              </w:rPr>
+            </w:pPr>
+            <w:r>
+              <w:rPr>
+                <w:color w:val="FF0000"/>
+                <w:sz w:val="18"/>
+              </w:rPr>
+              <w:t>Small 3</w:t>
+            </w:r>
+          </w:p>
+        </w:tc>
+        <w:tc>
+          <w:tcPr>
+            <w:tcW w:w="1056" w:type="dxa"/>
+          </w:tcPr>
+          <w:p>
+            <w:pPr>
+              <w:rPr>
+                <w:color w:val="FF0000"/>
+                <w:sz w:val="18"/>
+              </w:rPr>
+            </w:pPr>
+            <w:proofErr w:type="spellStart"/>
+            <w:r>
+              <w:rPr>
+                <w:color w:val="FF0000"/>
+                <w:sz w:val="18"/>
+              </w:rPr>
+              <w:t>Amz</w:t>
+            </w:r>
+            <w:proofErr w:type="spellEnd"/>
+          </w:p>
+          <w:p>
+            <w:pPr>
+              <w:rPr>
+                <w:color w:val="FF0000"/>
+                <w:sz w:val="18"/>
+              </w:rPr>
+            </w:pPr>
+            <w:r>
+              <w:rPr>
+                <w:color w:val="FF0000"/>
+                <w:sz w:val="18"/>
+              </w:rPr>
+              <w:t>Small 4</w:t>
+            </w:r>
+          </w:p>
+        </w:tc>
+      </w:tr>
+      <w:tr>
+        <w:trPr>
+          <w:trHeight w:val="611"/>
+        </w:trPr>
+        <w:tc>
+          <w:tcPr>
+            <w:tcW w:w="675" w:type="dxa"/>
+          </w:tcPr>
+          <w:p>
+            <w:pPr>
+              <w:rPr>
+                <w:sz w:val="16"/>
+              </w:rPr>
+            </w:pPr>
+          </w:p>
+        </w:tc>
+        <w:tc>
+          <w:tcPr>
+            <w:tcW w:w="594" w:type="dxa"/>
+          </w:tcPr>
+          <w:p>
+            <w:pPr>
+              <w:rPr>
+                <w:sz w:val="16"/>
+              </w:rPr>
+            </w:pPr>
+          </w:p>
+        </w:tc>
+        <w:tc>
+          <w:tcPr>
+            <w:tcW w:w="1054" w:type="dxa"/>
+          </w:tcPr>
+          <w:p>
+            <w:pPr>
+              <w:rPr>
+                <w:sz w:val="16"/>
+                <w:highlight w:val="yellow"/>
+              </w:rPr>
+            </w:pPr>
+            <w:r>
+              <w:rPr>
+                <w:sz w:val="16"/>
+                <w:highlight w:val="yellow"/>
+              </w:rPr>
+              <w:t>V14</w:t>
+            </w:r>
+          </w:p>
+          <w:p>
+            <w:pPr>
+              <w:rPr>
+                <w:sz w:val="16"/>
+                <w:highlight w:val="yellow"/>
+              </w:rPr>
+            </w:pPr>
+            <w:r>
+              <w:rPr>
+                <w:sz w:val="16"/>
+                <w:highlight w:val="yellow"/>
+              </w:rPr>
+              <w:t>Visible=</w:t>
+            </w:r>
+          </w:p>
+          <w:p>
+            <w:pPr>
+              <w:rPr>
+                <w:sz w:val="16"/>
+                <w:highlight w:val="yellow"/>
+              </w:rPr>
+            </w:pPr>
+            <w:r>
+              <w:rPr>
+                <w:sz w:val="16"/>
+                <w:highlight w:val="yellow"/>
+              </w:rPr>
+              <w:t>[2,3,4,m]</w:t>
+            </w:r>
+          </w:p>
+        </w:tc>
+        <w:tc>
+          <w:tcPr>
+            <w:tcW w:w="1164" w:type="dxa"/>
+          </w:tcPr>
+          <w:p>
+            <w:pPr>
+              <w:rPr>
+                <w:sz w:val="16"/>
+                <w:highlight w:val="yellow"/>
+              </w:rPr>
+            </w:pPr>
+            <w:r>
+              <w:rPr>
+                <w:sz w:val="16"/>
+                <w:highlight w:val="yellow"/>
+              </w:rPr>
+              <w:t>V62</w:t>
+            </w:r>
+          </w:p>
+          <w:p>
+            <w:pPr>
+              <w:rPr>
+                <w:sz w:val="16"/>
+                <w:highlight w:val="yellow"/>
+              </w:rPr>
+            </w:pPr>
+            <w:r>
+              <w:rPr>
+                <w:sz w:val="16"/>
+                <w:highlight w:val="yellow"/>
+              </w:rPr>
+              <w:t>Visible=</w:t>
+            </w:r>
+          </w:p>
+          <w:p>
+            <w:pPr>
+              <w:rPr>
+                <w:sz w:val="16"/>
+                <w:highlight w:val="yellow"/>
+              </w:rPr>
+            </w:pPr>
+            <w:r>
+              <w:rPr>
+                <w:sz w:val="16"/>
+                <w:highlight w:val="yellow"/>
+              </w:rPr>
+              <w:t>[2,3,4,m,ma]</w:t>
+            </w:r>
+          </w:p>
+        </w:tc>
+        <w:tc>
+          <w:tcPr>
+            <w:tcW w:w="1053" w:type="dxa"/>
+          </w:tcPr>
+          <w:p>
+            <w:pPr>
+              <w:rPr>
+                <w:sz w:val="16"/>
+              </w:rPr>
+            </w:pPr>
+            <w:r>
+              <w:rPr>
+                <w:sz w:val="16"/>
+              </w:rPr>
+              <w:t>V14</w:t>
+            </w:r>
+          </w:p>
+          <w:p>
+            <w:pPr>
+              <w:rPr>
+                <w:sz w:val="16"/>
+              </w:rPr>
+            </w:pPr>
+            <w:r>
+              <w:rPr>
+                <w:sz w:val="16"/>
+              </w:rPr>
+              <w:t>Visible=</w:t>
+            </w:r>
+          </w:p>
+          <w:p>
+            <w:pPr>
+              <w:rPr>
+                <w:sz w:val="16"/>
+              </w:rPr>
+            </w:pPr>
+            <w:r>
+              <w:rPr>
+                <w:sz w:val="16"/>
+              </w:rPr>
+              <w:t>[2,3,4,m]</w:t>
+            </w:r>
+          </w:p>
+        </w:tc>
+        <w:tc>
+          <w:tcPr>
+            <w:tcW w:w="1164" w:type="dxa"/>
+          </w:tcPr>
+          <w:p>
+            <w:pPr>
+              <w:rPr>
+                <w:sz w:val="16"/>
+              </w:rPr>
+            </w:pPr>
+            <w:r>
+              <w:rPr>
+                <w:sz w:val="16"/>
+              </w:rPr>
+              <w:t>V62</w:t>
+            </w:r>
+          </w:p>
+          <w:p>
+            <w:pPr>
+              <w:rPr>
+                <w:sz w:val="16"/>
+              </w:rPr>
+            </w:pPr>
+            <w:r>
+              <w:rPr>
+                <w:sz w:val="16"/>
+              </w:rPr>
+              <w:t>Visible=</w:t>
+            </w:r>
+          </w:p>
+          <w:p>
+            <w:pPr>
+              <w:rPr>
+                <w:sz w:val="16"/>
+              </w:rPr>
+            </w:pPr>
+            <w:r>
+              <w:rPr>
+                <w:sz w:val="16"/>
+              </w:rPr>
+              <w:t>[2,3,4,m,ma]</w:t>
+            </w:r>
+          </w:p>
+        </w:tc>
+        <w:tc>
+          <w:tcPr>
+            <w:tcW w:w="862" w:type="dxa"/>
+          </w:tcPr>
+          <w:p>
+            <w:pPr>
+              <w:rPr>
+                <w:sz w:val="16"/>
+              </w:rPr>
+            </w:pPr>
+            <w:r>
+              <w:rPr>
+                <w:sz w:val="16"/>
+              </w:rPr>
+              <w:t>V14</w:t>
+            </w:r>
+          </w:p>
+          <w:p>
+            <w:pPr>
+              <w:rPr>
+                <w:sz w:val="16"/>
+              </w:rPr>
+            </w:pPr>
+            <w:r>
+              <w:rPr>
+                <w:sz w:val="16"/>
+              </w:rPr>
+              <w:t>Visible=</w:t>
+            </w:r>
+          </w:p>
+          <w:p>
+            <w:pPr>
+              <w:rPr>
+                <w:sz w:val="16"/>
+              </w:rPr>
+            </w:pPr>
+            <w:r>
+              <w:rPr>
+                <w:sz w:val="16"/>
+              </w:rPr>
+              <w:t>[2,3,4,m]</w:t>
+            </w:r>
+          </w:p>
+        </w:tc>
+        <w:tc>
+          <w:tcPr>
+            <w:tcW w:w="1056" w:type="dxa"/>
+          </w:tcPr>
+          <w:p>
+            <w:pPr>
+              <w:rPr>
+                <w:sz w:val="16"/>
+              </w:rPr>
+            </w:pPr>
+            <w:r>
+              <w:rPr>
+                <w:sz w:val="16"/>
+              </w:rPr>
+              <w:t>V62</w:t>
+            </w:r>
+          </w:p>
+          <w:p>
+            <w:pPr>
+              <w:rPr>
+                <w:sz w:val="16"/>
+              </w:rPr>
+            </w:pPr>
+            <w:r>
+              <w:rPr>
+                <w:sz w:val="16"/>
+              </w:rPr>
+              <w:t>Visible=</w:t>
+            </w:r>
+          </w:p>
+          <w:p>
+            <w:pPr>
+              <w:rPr>
+                <w:sz w:val="16"/>
+              </w:rPr>
+            </w:pPr>
+            <w:r>
+              <w:rPr>
+                <w:sz w:val="16"/>
+              </w:rPr>
+              <w:t>[2,3,4,m,ma]</w:t>
+            </w:r>
+          </w:p>
+        </w:tc>
+      </w:tr>
+      <w:tr>
+        <w:tc>
+          <w:tcPr>
+            <w:tcW w:w="675" w:type="dxa"/>
+            <w:vMerge w:val="restart"/>
+          </w:tcPr>
+          <w:p>
+            <w:pPr>
+              <w:jc w:val="right"/>
+              <w:rPr>
+                <w:rFonts w:ascii="Calibri" w:hAnsi="Calibri" w:cs="Calibri"/>
+              </w:rPr>
+            </w:pPr>
+            <w:r>
+              <w:rPr>
+                <w:rFonts w:ascii="Calibri" w:hAnsi="Calibri" w:cs="Calibri"/>
+              </w:rPr>
+              <w:t>1</w:t>
+            </w:r>
+          </w:p>
+        </w:tc>
+        <w:tc>
+          <w:tcPr>
+            <w:tcW w:w="594" w:type="dxa"/>
+          </w:tcPr>
+          <w:p>
+            <w:pPr>
+              <w:jc w:val="right"/>
+              <w:rPr>
+                <w:rFonts w:ascii="Calibri" w:hAnsi="Calibri" w:cs="Calibri"/>
+              </w:rPr>
+            </w:pPr>
+            <w:r>
+              <w:rPr>
+                <w:rFonts w:ascii="Calibri" w:hAnsi="Calibri" w:cs="Calibri"/>
+              </w:rPr>
+              <w:t>Test</w:t>
+            </w:r>
+          </w:p>
+        </w:tc>
+        <w:tc>
+          <w:tcPr>
+            <w:tcW w:w="1054" w:type="dxa"/>
+          </w:tcPr>
+          <w:p>
+            <w:pPr>
+              <w:jc w:val="right"/>
+              <w:rPr>
+                <w:rFonts w:ascii="Calibri" w:hAnsi="Calibri" w:cs="Calibri"/>
+                <w:highlight w:val="yellow"/>
+              </w:rPr>
+            </w:pPr>
+            <w:r>
+              <w:rPr>
+                <w:rFonts w:ascii="Calibri" w:hAnsi="Calibri" w:cs="Calibri"/>
+                <w:highlight w:val="yellow"/>
+              </w:rPr>
+              <w:t>0.694662</w:t>
+            </w:r>
+          </w:p>
+        </w:tc>
+        <w:tc>
+          <w:tcPr>
+            <w:tcW w:w="1164" w:type="dxa"/>
+          </w:tcPr>
+          <w:p>
+            <w:pPr>
+              <w:jc w:val="right"/>
+              <w:rPr>
+                <w:rFonts w:ascii="Calibri" w:hAnsi="Calibri" w:cs="Calibri"/>
+                <w:highlight w:val="yellow"/>
+              </w:rPr>
+            </w:pPr>
+            <w:r>
+              <w:rPr>
+                <w:rFonts w:ascii="Calibri" w:hAnsi="Calibri" w:cs="Calibri"/>
+                <w:highlight w:val="yellow"/>
+              </w:rPr>
+              <w:t>0.700964</w:t>
+            </w:r>
+          </w:p>
+        </w:tc>
+        <w:tc>
+          <w:tcPr>
+            <w:tcW w:w="1053" w:type="dxa"/>
+          </w:tcPr>
+          <w:p>
+            <w:pPr>
+              <w:jc w:val="right"/>
+              <w:rPr>
+                <w:rFonts w:ascii="Calibri" w:hAnsi="Calibri" w:cs="Calibri"/>
+              </w:rPr>
+            </w:pPr>
+            <w:r>
+              <w:rPr>
+                <w:rFonts w:ascii="Calibri" w:hAnsi="Calibri" w:cs="Calibri"/>
+              </w:rPr>
+              <w:t>0.653069</w:t>
+            </w:r>
+          </w:p>
+        </w:tc>
+        <w:tc>
+          <w:tcPr>
+            <w:tcW w:w="1164" w:type="dxa"/>
+          </w:tcPr>
+          <w:p>
+            <w:pPr>
+              <w:jc w:val="right"/>
+              <w:rPr>
+                <w:rFonts w:ascii="Calibri" w:hAnsi="Calibri" w:cs="Calibri"/>
+              </w:rPr>
+            </w:pPr>
+            <w:r>
+              <w:rPr>
+                <w:rFonts w:ascii="Calibri" w:hAnsi="Calibri" w:cs="Calibri"/>
+              </w:rPr>
+              <w:t>0.6441199</w:t>
+            </w:r>
+          </w:p>
+        </w:tc>
+        <w:tc>
+          <w:tcPr>
+            <w:tcW w:w="862" w:type="dxa"/>
+          </w:tcPr>
+          <w:p>
+            <w:pPr>
+              <w:jc w:val="right"/>
+              <w:rPr>
+                <w:rFonts w:ascii="Calibri" w:hAnsi="Calibri" w:cs="Calibri"/>
+              </w:rPr>
+            </w:pPr>
+            <w:r>
+              <w:rPr>
+                <w:rFonts w:ascii="Calibri" w:hAnsi="Calibri" w:cs="Calibri"/>
+              </w:rPr>
+              <w:t>0.686525</w:t>
+            </w:r>
+          </w:p>
+        </w:tc>
+        <w:tc>
+          <w:tcPr>
+            <w:tcW w:w="1056" w:type="dxa"/>
+          </w:tcPr>
+          <w:p>
+            <w:pPr>
+              <w:jc w:val="right"/>
+              <w:rPr>
+                <w:rFonts w:ascii="Calibri" w:hAnsi="Calibri" w:cs="Calibri"/>
+              </w:rPr>
+            </w:pPr>
+            <w:r>
+              <w:rPr>
+                <w:rFonts w:ascii="Calibri" w:hAnsi="Calibri" w:cs="Calibri"/>
+              </w:rPr>
+              <w:t>0.701707</w:t>
+            </w:r>
+          </w:p>
+        </w:tc>
+      </w:tr>
+      <w:tr>
+        <w:tc>
+          <w:tcPr>
+            <w:tcW w:w="675" w:type="dxa"/>
+            <w:vMerge/>
+          </w:tcPr>
+          <w:p>
+            <w:pPr>
+              <w:jc w:val="right"/>
+              <w:rPr>
+                <w:rFonts w:ascii="Calibri" w:hAnsi="Calibri" w:cs="Calibri"/>
+              </w:rPr>
+            </w:pPr>
+          </w:p>
+        </w:tc>
+        <w:tc>
+          <w:tcPr>
+            <w:tcW w:w="594" w:type="dxa"/>
+          </w:tcPr>
+          <w:p>
+            <w:pPr>
+              <w:jc w:val="right"/>
+              <w:rPr>
+                <w:rFonts w:ascii="Calibri" w:hAnsi="Calibri" w:cs="Calibri"/>
+                <w:color w:val="A6A6A6" w:themeColor="background1" w:themeShade="A6"/>
+              </w:rPr>
+            </w:pPr>
+            <w:r>
+              <w:rPr>
+                <w:rFonts w:ascii="Calibri" w:hAnsi="Calibri" w:cs="Calibri"/>
+                <w:color w:val="A6A6A6" w:themeColor="background1" w:themeShade="A6"/>
+              </w:rPr>
+              <w:t>Val</w:t>
+            </w:r>
+          </w:p>
+        </w:tc>
+        <w:tc>
+          <w:tcPr>
+            <w:tcW w:w="1054" w:type="dxa"/>
+          </w:tcPr>
+          <w:p>
+            <w:pPr>
+              <w:jc w:val="right"/>
+              <w:rPr>
+                <w:rFonts w:ascii="Calibri" w:hAnsi="Calibri" w:cs="Calibri"/>
+                <w:color w:val="A6A6A6" w:themeColor="background1" w:themeShade="A6"/>
+                <w:highlight w:val="yellow"/>
+              </w:rPr>
+            </w:pPr>
+            <w:r>
+              <w:rPr>
+                <w:rFonts w:ascii="Calibri" w:hAnsi="Calibri" w:cs="Calibri"/>
+                <w:color w:val="A6A6A6" w:themeColor="background1" w:themeShade="A6"/>
+                <w:highlight w:val="yellow"/>
+              </w:rPr>
+              <w:t>0.464367</w:t>
+            </w:r>
+          </w:p>
+        </w:tc>
+        <w:tc>
+          <w:tcPr>
+            <w:tcW w:w="1164" w:type="dxa"/>
+          </w:tcPr>
+          <w:p>
+            <w:pPr>
+              <w:jc w:val="right"/>
+              <w:rPr>
+                <w:rFonts w:ascii="Calibri" w:hAnsi="Calibri" w:cs="Calibri"/>
+                <w:color w:val="A6A6A6" w:themeColor="background1" w:themeShade="A6"/>
+                <w:highlight w:val="yellow"/>
+              </w:rPr>
+            </w:pPr>
+            <w:r>
+              <w:rPr>
+                <w:rFonts w:ascii="Calibri" w:hAnsi="Calibri" w:cs="Calibri"/>
+                <w:color w:val="A6A6A6" w:themeColor="background1" w:themeShade="A6"/>
+                <w:highlight w:val="yellow"/>
+              </w:rPr>
+              <w:t>0.4436796</w:t>
+            </w:r>
+          </w:p>
+        </w:tc>
+        <w:tc>
+          <w:tcPr>
+            <w:tcW w:w="1053" w:type="dxa"/>
+          </w:tcPr>
+          <w:p>
+            <w:pPr>
+              <w:jc w:val="right"/>
+              <w:rPr>
+                <w:rFonts w:ascii="Calibri" w:hAnsi="Calibri" w:cs="Calibri"/>
+                <w:color w:val="A6A6A6" w:themeColor="background1" w:themeShade="A6"/>
+              </w:rPr>
+            </w:pPr>
+            <w:r>
+              <w:rPr>
+                <w:rFonts w:ascii="Calibri" w:hAnsi="Calibri" w:cs="Calibri"/>
+                <w:color w:val="A6A6A6" w:themeColor="background1" w:themeShade="A6"/>
+              </w:rPr>
+              <w:t>0.421454</w:t>
+            </w:r>
+          </w:p>
+        </w:tc>
+        <w:tc>
+          <w:tcPr>
+            <w:tcW w:w="1164" w:type="dxa"/>
+          </w:tcPr>
+          <w:p>
+            <w:pPr>
+              <w:jc w:val="right"/>
+              <w:rPr>
+                <w:rFonts w:ascii="Calibri" w:hAnsi="Calibri" w:cs="Calibri"/>
+                <w:color w:val="A6A6A6" w:themeColor="background1" w:themeShade="A6"/>
+              </w:rPr>
+            </w:pPr>
+            <w:r>
+              <w:rPr>
+                <w:rFonts w:ascii="Calibri" w:hAnsi="Calibri" w:cs="Calibri"/>
+                <w:color w:val="A6A6A6" w:themeColor="background1" w:themeShade="A6"/>
+              </w:rPr>
+              <w:t>0.4239886</w:t>
+            </w:r>
+          </w:p>
+        </w:tc>
+        <w:tc>
+          <w:tcPr>
+            <w:tcW w:w="862" w:type="dxa"/>
+          </w:tcPr>
+          <w:p>
+            <w:pPr>
+              <w:jc w:val="right"/>
+              <w:rPr>
+                <w:rFonts w:ascii="Calibri" w:hAnsi="Calibri" w:cs="Calibri"/>
+                <w:color w:val="A6A6A6" w:themeColor="background1" w:themeShade="A6"/>
+                <w:lang w:val="lt-LT"/>
+              </w:rPr>
+            </w:pPr>
+            <w:r>
+              <w:rPr>
+                <w:rFonts w:ascii="Calibri" w:hAnsi="Calibri" w:cs="Calibri"/>
+                <w:color w:val="A6A6A6" w:themeColor="background1" w:themeShade="A6"/>
+              </w:rPr>
+              <w:t>0.452531</w:t>
+            </w:r>
+          </w:p>
+        </w:tc>
+        <w:tc>
+          <w:tcPr>
+            <w:tcW w:w="1056" w:type="dxa"/>
+          </w:tcPr>
+          <w:p>
+            <w:pPr>
+              <w:jc w:val="right"/>
+              <w:rPr>
+                <w:rFonts w:ascii="Calibri" w:hAnsi="Calibri" w:cs="Calibri"/>
+                <w:color w:val="A6A6A6" w:themeColor="background1" w:themeShade="A6"/>
+              </w:rPr>
+            </w:pPr>
+            <w:r>
+              <w:rPr>
+                <w:rFonts w:ascii="Calibri" w:hAnsi="Calibri" w:cs="Calibri"/>
+                <w:color w:val="A6A6A6" w:themeColor="background1" w:themeShade="A6"/>
+              </w:rPr>
+              <w:t>0.450034</w:t>
+            </w:r>
+          </w:p>
+        </w:tc>
+      </w:tr>
+      <w:tr>
+        <w:tc>
+          <w:tcPr>
+            <w:tcW w:w="675" w:type="dxa"/>
+            <w:vMerge w:val="restart"/>
+          </w:tcPr>
+          <w:p>
+            <w:pPr>
+              <w:jc w:val="right"/>
+              <w:rPr>
+                <w:rFonts w:ascii="Calibri" w:hAnsi="Calibri" w:cs="Calibri"/>
+              </w:rPr>
+            </w:pPr>
+            <w:r>
+              <w:rPr>
+                <w:rFonts w:ascii="Calibri" w:hAnsi="Calibri" w:cs="Calibri"/>
+              </w:rPr>
+              <w:t>2</w:t>
+            </w:r>
+          </w:p>
+        </w:tc>
+        <w:tc>
+          <w:tcPr>
+            <w:tcW w:w="594" w:type="dxa"/>
+          </w:tcPr>
+          <w:p>
+            <w:pPr>
+              <w:jc w:val="right"/>
+              <w:rPr>
+                <w:rFonts w:ascii="Calibri" w:hAnsi="Calibri" w:cs="Calibri"/>
+              </w:rPr>
+            </w:pPr>
+            <w:r>
+              <w:rPr>
+                <w:rFonts w:ascii="Calibri" w:hAnsi="Calibri" w:cs="Calibri"/>
+              </w:rPr>
+              <w:t>Test</w:t>
+            </w:r>
+          </w:p>
+        </w:tc>
+        <w:tc>
+          <w:tcPr>
+            <w:tcW w:w="1054" w:type="dxa"/>
+          </w:tcPr>
+          <w:p>
+            <w:pPr>
+              <w:jc w:val="right"/>
+              <w:rPr>
+                <w:rFonts w:ascii="Calibri" w:hAnsi="Calibri" w:cs="Calibri"/>
+              </w:rPr>
+            </w:pPr>
+          </w:p>
+        </w:tc>
+        <w:tc>
+          <w:tcPr>
+            <w:tcW w:w="1164" w:type="dxa"/>
+          </w:tcPr>
+          <w:p>
+            <w:pPr>
+              <w:jc w:val="right"/>
+              <w:rPr>
+                <w:rFonts w:ascii="Calibri" w:hAnsi="Calibri" w:cs="Calibri"/>
+              </w:rPr>
+            </w:pPr>
+          </w:p>
+        </w:tc>
+        <w:tc>
+          <w:tcPr>
+            <w:tcW w:w="1053" w:type="dxa"/>
+          </w:tcPr>
+          <w:p>
+            <w:pPr>
+              <w:jc w:val="right"/>
+              <w:rPr>
+                <w:rFonts w:ascii="Calibri" w:hAnsi="Calibri" w:cs="Calibri"/>
+              </w:rPr>
+            </w:pPr>
+          </w:p>
+        </w:tc>
+        <w:tc>
+          <w:tcPr>
+            <w:tcW w:w="1164" w:type="dxa"/>
+          </w:tcPr>
+          <w:p>
+            <w:pPr>
+              <w:jc w:val="right"/>
+              <w:rPr>
+                <w:rFonts w:ascii="Calibri" w:hAnsi="Calibri" w:cs="Calibri"/>
+              </w:rPr>
+            </w:pPr>
+          </w:p>
+        </w:tc>
+        <w:tc>
+          <w:tcPr>
+            <w:tcW w:w="862" w:type="dxa"/>
+          </w:tcPr>
+          <w:p>
+            <w:pPr>
+              <w:jc w:val="right"/>
+              <w:rPr>
+                <w:rFonts w:ascii="Calibri" w:hAnsi="Calibri" w:cs="Calibri"/>
+              </w:rPr>
+            </w:pPr>
+          </w:p>
+        </w:tc>
+        <w:tc>
+          <w:tcPr>
+            <w:tcW w:w="1056" w:type="dxa"/>
+          </w:tcPr>
+          <w:p>
+            <w:pPr>
+              <w:jc w:val="right"/>
+              <w:rPr>
+                <w:rFonts w:ascii="Calibri" w:hAnsi="Calibri" w:cs="Calibri"/>
+              </w:rPr>
+            </w:pPr>
+          </w:p>
+        </w:tc>
+      </w:tr>
+      <w:tr>
+        <w:tc>
+          <w:tcPr>
+            <w:tcW w:w="675" w:type="dxa"/>
+            <w:vMerge/>
+          </w:tcPr>
+          <w:p>
+            <w:pPr>
+              <w:jc w:val="right"/>
+              <w:rPr>
+                <w:rFonts w:ascii="Calibri" w:hAnsi="Calibri" w:cs="Calibri"/>
+              </w:rPr>
+            </w:pPr>
+          </w:p>
+        </w:tc>
+        <w:tc>
+          <w:tcPr>
+            <w:tcW w:w="594" w:type="dxa"/>
+          </w:tcPr>
+          <w:p>
+            <w:pPr>
+              <w:jc w:val="right"/>
+              <w:rPr>
+                <w:rFonts w:ascii="Calibri" w:hAnsi="Calibri" w:cs="Calibri"/>
+                <w:color w:val="A6A6A6" w:themeColor="background1" w:themeShade="A6"/>
+              </w:rPr>
+            </w:pPr>
+            <w:r>
+              <w:rPr>
+                <w:rFonts w:ascii="Calibri" w:hAnsi="Calibri" w:cs="Calibri"/>
+                <w:color w:val="A6A6A6" w:themeColor="background1" w:themeShade="A6"/>
+              </w:rPr>
+              <w:t>Val</w:t>
+            </w:r>
+          </w:p>
+        </w:tc>
+        <w:tc>
+          <w:tcPr>
+            <w:tcW w:w="1054" w:type="dxa"/>
+          </w:tcPr>
+          <w:p>
+            <w:pPr>
+              <w:jc w:val="right"/>
+              <w:rPr>
+                <w:rFonts w:ascii="Calibri" w:hAnsi="Calibri" w:cs="Calibri"/>
+                <w:color w:val="A6A6A6" w:themeColor="background1" w:themeShade="A6"/>
+              </w:rPr>
+            </w:pPr>
+          </w:p>
+        </w:tc>
+        <w:tc>
+          <w:tcPr>
+            <w:tcW w:w="1164" w:type="dxa"/>
+          </w:tcPr>
+          <w:p>
+            <w:pPr>
+              <w:jc w:val="right"/>
+              <w:rPr>
+                <w:rFonts w:ascii="Calibri" w:hAnsi="Calibri" w:cs="Calibri"/>
+                <w:color w:val="A6A6A6" w:themeColor="background1" w:themeShade="A6"/>
+              </w:rPr>
+            </w:pPr>
+          </w:p>
+        </w:tc>
+        <w:tc>
+          <w:tcPr>
+            <w:tcW w:w="1053" w:type="dxa"/>
+          </w:tcPr>
+          <w:p>
+            <w:pPr>
+              <w:jc w:val="right"/>
+              <w:rPr>
+                <w:rFonts w:ascii="Calibri" w:hAnsi="Calibri" w:cs="Calibri"/>
+                <w:color w:val="A6A6A6" w:themeColor="background1" w:themeShade="A6"/>
+              </w:rPr>
+            </w:pPr>
+          </w:p>
+        </w:tc>
+        <w:tc>
+          <w:tcPr>
+            <w:tcW w:w="1164" w:type="dxa"/>
+          </w:tcPr>
+          <w:p>
+            <w:pPr>
+              <w:jc w:val="right"/>
+              <w:rPr>
+                <w:rFonts w:ascii="Calibri" w:hAnsi="Calibri" w:cs="Calibri"/>
+                <w:color w:val="A6A6A6" w:themeColor="background1" w:themeShade="A6"/>
+              </w:rPr>
+            </w:pPr>
+          </w:p>
+        </w:tc>
+        <w:tc>
+          <w:tcPr>
+            <w:tcW w:w="862" w:type="dxa"/>
+          </w:tcPr>
+          <w:p>
+            <w:pPr>
+              <w:jc w:val="right"/>
+              <w:rPr>
+                <w:rFonts w:ascii="Calibri" w:hAnsi="Calibri" w:cs="Calibri"/>
+                <w:color w:val="A6A6A6" w:themeColor="background1" w:themeShade="A6"/>
+              </w:rPr>
+            </w:pPr>
+          </w:p>
+        </w:tc>
+        <w:tc>
+          <w:tcPr>
+            <w:tcW w:w="1056" w:type="dxa"/>
+          </w:tcPr>
+          <w:p>
+            <w:pPr>
+              <w:jc w:val="right"/>
+              <w:rPr>
+                <w:rFonts w:ascii="Calibri" w:hAnsi="Calibri" w:cs="Calibri"/>
+                <w:color w:val="A6A6A6" w:themeColor="background1" w:themeShade="A6"/>
+              </w:rPr>
+            </w:pPr>
+          </w:p>
+        </w:tc>
+      </w:tr>
+      <w:tr>
+        <w:tc>
+          <w:tcPr>
+            <w:tcW w:w="675" w:type="dxa"/>
+            <w:vMerge w:val="restart"/>
+          </w:tcPr>
+          <w:p>
+            <w:pPr>
+              <w:jc w:val="right"/>
+              <w:rPr>
+                <w:rFonts w:ascii="Calibri" w:hAnsi="Calibri" w:cs="Calibri"/>
+              </w:rPr>
+            </w:pPr>
+            <w:r>
+              <w:rPr>
+                <w:rFonts w:ascii="Calibri" w:hAnsi="Calibri" w:cs="Calibri"/>
+              </w:rPr>
+              <w:t>3</w:t>
+            </w:r>
+          </w:p>
+        </w:tc>
+        <w:tc>
+          <w:tcPr>
+            <w:tcW w:w="594" w:type="dxa"/>
+          </w:tcPr>
+          <w:p>
+            <w:pPr>
+              <w:jc w:val="right"/>
+              <w:rPr>
+                <w:rFonts w:ascii="Calibri" w:hAnsi="Calibri" w:cs="Calibri"/>
+              </w:rPr>
+            </w:pPr>
+            <w:r>
+              <w:rPr>
+                <w:rFonts w:ascii="Calibri" w:hAnsi="Calibri" w:cs="Calibri"/>
+              </w:rPr>
+              <w:t>Test</w:t>
+            </w:r>
+          </w:p>
+        </w:tc>
+        <w:tc>
+          <w:tcPr>
+            <w:tcW w:w="1054" w:type="dxa"/>
+          </w:tcPr>
+          <w:p>
+            <w:pPr>
+              <w:jc w:val="right"/>
+              <w:rPr>
+                <w:rFonts w:ascii="Calibri" w:hAnsi="Calibri" w:cs="Calibri"/>
+              </w:rPr>
+            </w:pPr>
+          </w:p>
+        </w:tc>
+        <w:tc>
+          <w:tcPr>
+            <w:tcW w:w="1164" w:type="dxa"/>
+          </w:tcPr>
+          <w:p>
+            <w:pPr>
+              <w:jc w:val="right"/>
+              <w:rPr>
+                <w:rFonts w:ascii="Calibri" w:hAnsi="Calibri" w:cs="Calibri"/>
+              </w:rPr>
+            </w:pPr>
+          </w:p>
+        </w:tc>
+        <w:tc>
+          <w:tcPr>
+            <w:tcW w:w="1053" w:type="dxa"/>
+          </w:tcPr>
+          <w:p>
+            <w:pPr>
+              <w:jc w:val="right"/>
+              <w:rPr>
+                <w:rFonts w:ascii="Calibri" w:hAnsi="Calibri" w:cs="Calibri"/>
+              </w:rPr>
+            </w:pPr>
+          </w:p>
+        </w:tc>
+        <w:tc>
+          <w:tcPr>
+            <w:tcW w:w="1164" w:type="dxa"/>
+          </w:tcPr>
+          <w:p>
+            <w:pPr>
+              <w:jc w:val="right"/>
+              <w:rPr>
+                <w:rFonts w:ascii="Calibri" w:hAnsi="Calibri" w:cs="Calibri"/>
+              </w:rPr>
+            </w:pPr>
+          </w:p>
+        </w:tc>
+        <w:tc>
+          <w:tcPr>
+            <w:tcW w:w="862" w:type="dxa"/>
+          </w:tcPr>
+          <w:p>
+            <w:pPr>
+              <w:jc w:val="right"/>
+              <w:rPr>
+                <w:rFonts w:ascii="Calibri" w:hAnsi="Calibri" w:cs="Calibri"/>
+              </w:rPr>
+            </w:pPr>
+          </w:p>
+        </w:tc>
+        <w:tc>
+          <w:tcPr>
+            <w:tcW w:w="1056" w:type="dxa"/>
+          </w:tcPr>
+          <w:p>
+            <w:pPr>
+              <w:jc w:val="right"/>
+              <w:rPr>
+                <w:rFonts w:ascii="Calibri" w:hAnsi="Calibri" w:cs="Calibri"/>
+              </w:rPr>
+            </w:pPr>
+          </w:p>
+        </w:tc>
+      </w:tr>
+      <w:tr>
+        <w:tc>
+          <w:tcPr>
+            <w:tcW w:w="675" w:type="dxa"/>
+            <w:vMerge/>
+          </w:tcPr>
+          <w:p>
+            <w:pPr>
+              <w:jc w:val="right"/>
+              <w:rPr>
+                <w:rFonts w:ascii="Calibri" w:hAnsi="Calibri" w:cs="Calibri"/>
+              </w:rPr>
+            </w:pPr>
+          </w:p>
+        </w:tc>
+        <w:tc>
+          <w:tcPr>
+            <w:tcW w:w="594" w:type="dxa"/>
+          </w:tcPr>
+          <w:p>
+            <w:pPr>
+              <w:jc w:val="right"/>
+              <w:rPr>
+                <w:rFonts w:ascii="Calibri" w:hAnsi="Calibri" w:cs="Calibri"/>
+                <w:color w:val="A6A6A6" w:themeColor="background1" w:themeShade="A6"/>
+              </w:rPr>
+            </w:pPr>
+            <w:r>
+              <w:rPr>
+                <w:rFonts w:ascii="Calibri" w:hAnsi="Calibri" w:cs="Calibri"/>
+                <w:color w:val="A6A6A6" w:themeColor="background1" w:themeShade="A6"/>
+              </w:rPr>
+              <w:t>Val</w:t>
+            </w:r>
+          </w:p>
+        </w:tc>
+        <w:tc>
+          <w:tcPr>
+            <w:tcW w:w="1054" w:type="dxa"/>
+          </w:tcPr>
+          <w:p>
+            <w:pPr>
+              <w:jc w:val="right"/>
+              <w:rPr>
+                <w:rFonts w:ascii="Calibri" w:hAnsi="Calibri" w:cs="Calibri"/>
+                <w:color w:val="A6A6A6" w:themeColor="background1" w:themeShade="A6"/>
+              </w:rPr>
+            </w:pPr>
+          </w:p>
+        </w:tc>
+        <w:tc>
+          <w:tcPr>
+            <w:tcW w:w="1164" w:type="dxa"/>
+          </w:tcPr>
+          <w:p>
+            <w:pPr>
+              <w:jc w:val="right"/>
+              <w:rPr>
+                <w:rFonts w:ascii="Calibri" w:hAnsi="Calibri" w:cs="Calibri"/>
+                <w:color w:val="A6A6A6" w:themeColor="background1" w:themeShade="A6"/>
+              </w:rPr>
+            </w:pPr>
+          </w:p>
+        </w:tc>
+        <w:tc>
+          <w:tcPr>
+            <w:tcW w:w="1053" w:type="dxa"/>
+          </w:tcPr>
+          <w:p>
+            <w:pPr>
+              <w:jc w:val="right"/>
+              <w:rPr>
+                <w:rFonts w:ascii="Calibri" w:hAnsi="Calibri" w:cs="Calibri"/>
+                <w:color w:val="A6A6A6" w:themeColor="background1" w:themeShade="A6"/>
+              </w:rPr>
+            </w:pPr>
+          </w:p>
+        </w:tc>
+        <w:tc>
+          <w:tcPr>
+            <w:tcW w:w="1164" w:type="dxa"/>
+          </w:tcPr>
+          <w:p>
+            <w:pPr>
+              <w:jc w:val="right"/>
+              <w:rPr>
+                <w:rFonts w:ascii="Calibri" w:hAnsi="Calibri" w:cs="Calibri"/>
+                <w:color w:val="A6A6A6" w:themeColor="background1" w:themeShade="A6"/>
+              </w:rPr>
+            </w:pPr>
+          </w:p>
+        </w:tc>
+        <w:tc>
+          <w:tcPr>
+            <w:tcW w:w="862" w:type="dxa"/>
+          </w:tcPr>
+          <w:p>
+            <w:pPr>
+              <w:jc w:val="right"/>
+              <w:rPr>
+                <w:rFonts w:ascii="Calibri" w:hAnsi="Calibri" w:cs="Calibri"/>
+                <w:color w:val="A6A6A6" w:themeColor="background1" w:themeShade="A6"/>
+              </w:rPr>
+            </w:pPr>
+          </w:p>
+        </w:tc>
+        <w:tc>
+          <w:tcPr>
+            <w:tcW w:w="1056" w:type="dxa"/>
+          </w:tcPr>
+          <w:p>
+            <w:pPr>
+              <w:jc w:val="right"/>
+              <w:rPr>
+                <w:rFonts w:ascii="Calibri" w:hAnsi="Calibri" w:cs="Calibri"/>
+                <w:color w:val="A6A6A6" w:themeColor="background1" w:themeShade="A6"/>
+              </w:rPr>
+            </w:pPr>
+          </w:p>
+        </w:tc>
+      </w:tr>
+      <w:tr>
+        <w:tc>
+          <w:tcPr>
+            <w:tcW w:w="675" w:type="dxa"/>
+            <w:vMerge w:val="restart"/>
+          </w:tcPr>
+          <w:p>
+            <w:pPr>
+              <w:jc w:val="right"/>
+              <w:rPr>
+                <w:rFonts w:ascii="Calibri" w:hAnsi="Calibri" w:cs="Calibri"/>
+              </w:rPr>
+            </w:pPr>
+            <w:r>
+              <w:rPr>
+                <w:rFonts w:ascii="Calibri" w:hAnsi="Calibri" w:cs="Calibri"/>
+              </w:rPr>
+              <w:t>4</w:t>
+            </w:r>
+          </w:p>
+        </w:tc>
+        <w:tc>
+          <w:tcPr>
+            <w:tcW w:w="594" w:type="dxa"/>
+          </w:tcPr>
+          <w:p>
+            <w:pPr>
+              <w:jc w:val="right"/>
+              <w:rPr>
+                <w:rFonts w:ascii="Calibri" w:hAnsi="Calibri" w:cs="Calibri"/>
+              </w:rPr>
+            </w:pPr>
+            <w:r>
+              <w:rPr>
+                <w:rFonts w:ascii="Calibri" w:hAnsi="Calibri" w:cs="Calibri"/>
+              </w:rPr>
+              <w:t>Test</w:t>
+            </w:r>
+          </w:p>
+        </w:tc>
+        <w:tc>
+          <w:tcPr>
+            <w:tcW w:w="1054" w:type="dxa"/>
+          </w:tcPr>
+          <w:p>
+            <w:pPr>
+              <w:jc w:val="right"/>
+              <w:rPr>
+                <w:rFonts w:ascii="Calibri" w:hAnsi="Calibri" w:cs="Calibri"/>
+              </w:rPr>
+            </w:pPr>
+          </w:p>
+        </w:tc>
+        <w:tc>
+          <w:tcPr>
+            <w:tcW w:w="1164" w:type="dxa"/>
+          </w:tcPr>
+          <w:p>
+            <w:pPr>
+              <w:jc w:val="right"/>
+              <w:rPr>
+                <w:rFonts w:ascii="Calibri" w:hAnsi="Calibri" w:cs="Calibri"/>
+              </w:rPr>
+            </w:pPr>
+          </w:p>
+        </w:tc>
+        <w:tc>
+          <w:tcPr>
+            <w:tcW w:w="1053" w:type="dxa"/>
+          </w:tcPr>
+          <w:p>
+            <w:pPr>
+              <w:jc w:val="right"/>
+              <w:rPr>
+                <w:rFonts w:ascii="Calibri" w:hAnsi="Calibri" w:cs="Calibri"/>
+              </w:rPr>
+            </w:pPr>
+          </w:p>
+        </w:tc>
+        <w:tc>
+          <w:tcPr>
+            <w:tcW w:w="1164" w:type="dxa"/>
+          </w:tcPr>
+          <w:p>
+            <w:pPr>
+              <w:jc w:val="right"/>
+              <w:rPr>
+                <w:rFonts w:ascii="Calibri" w:hAnsi="Calibri" w:cs="Calibri"/>
+              </w:rPr>
+            </w:pPr>
+          </w:p>
+        </w:tc>
+        <w:tc>
+          <w:tcPr>
+            <w:tcW w:w="862" w:type="dxa"/>
+          </w:tcPr>
+          <w:p>
+            <w:pPr>
+              <w:jc w:val="right"/>
+              <w:rPr>
+                <w:rFonts w:ascii="Calibri" w:hAnsi="Calibri" w:cs="Calibri"/>
+              </w:rPr>
+            </w:pPr>
+          </w:p>
+        </w:tc>
+        <w:tc>
+          <w:tcPr>
+            <w:tcW w:w="1056" w:type="dxa"/>
+          </w:tcPr>
+          <w:p>
+            <w:pPr>
+              <w:jc w:val="right"/>
+              <w:rPr>
+                <w:rFonts w:ascii="Calibri" w:hAnsi="Calibri" w:cs="Calibri"/>
+              </w:rPr>
+            </w:pPr>
+          </w:p>
+        </w:tc>
+      </w:tr>
+      <w:tr>
+        <w:tc>
+          <w:tcPr>
+            <w:tcW w:w="675" w:type="dxa"/>
+            <w:vMerge/>
+          </w:tcPr>
+          <w:p>
+            <w:pPr>
+              <w:jc w:val="right"/>
+              <w:rPr>
+                <w:rFonts w:ascii="Calibri" w:hAnsi="Calibri" w:cs="Calibri"/>
+              </w:rPr>
+            </w:pPr>
+          </w:p>
+        </w:tc>
+        <w:tc>
+          <w:tcPr>
+            <w:tcW w:w="594" w:type="dxa"/>
+          </w:tcPr>
+          <w:p>
+            <w:pPr>
+              <w:jc w:val="right"/>
+              <w:rPr>
+                <w:rFonts w:ascii="Calibri" w:hAnsi="Calibri" w:cs="Calibri"/>
+                <w:color w:val="A6A6A6" w:themeColor="background1" w:themeShade="A6"/>
+              </w:rPr>
+            </w:pPr>
+            <w:r>
+              <w:rPr>
+                <w:rFonts w:ascii="Calibri" w:hAnsi="Calibri" w:cs="Calibri"/>
+                <w:color w:val="A6A6A6" w:themeColor="background1" w:themeShade="A6"/>
+              </w:rPr>
+              <w:t>Val</w:t>
+            </w:r>
+          </w:p>
+        </w:tc>
+        <w:tc>
+          <w:tcPr>
+            <w:tcW w:w="1054" w:type="dxa"/>
+          </w:tcPr>
+          <w:p>
+            <w:pPr>
+              <w:jc w:val="right"/>
+              <w:rPr>
+                <w:rFonts w:ascii="Calibri" w:hAnsi="Calibri" w:cs="Calibri"/>
+                <w:color w:val="A6A6A6" w:themeColor="background1" w:themeShade="A6"/>
+              </w:rPr>
+            </w:pPr>
+          </w:p>
+        </w:tc>
+        <w:tc>
+          <w:tcPr>
+            <w:tcW w:w="1164" w:type="dxa"/>
+          </w:tcPr>
+          <w:p>
+            <w:pPr>
+              <w:jc w:val="right"/>
+              <w:rPr>
+                <w:rFonts w:ascii="Calibri" w:hAnsi="Calibri" w:cs="Calibri"/>
+                <w:color w:val="A6A6A6" w:themeColor="background1" w:themeShade="A6"/>
+              </w:rPr>
+            </w:pPr>
+          </w:p>
+        </w:tc>
+        <w:tc>
+          <w:tcPr>
+            <w:tcW w:w="1053" w:type="dxa"/>
+          </w:tcPr>
+          <w:p>
+            <w:pPr>
+              <w:jc w:val="right"/>
+              <w:rPr>
+                <w:rFonts w:ascii="Calibri" w:hAnsi="Calibri" w:cs="Calibri"/>
+                <w:color w:val="A6A6A6" w:themeColor="background1" w:themeShade="A6"/>
+              </w:rPr>
+            </w:pPr>
+          </w:p>
+        </w:tc>
+        <w:tc>
+          <w:tcPr>
+            <w:tcW w:w="1164" w:type="dxa"/>
+          </w:tcPr>
+          <w:p>
+            <w:pPr>
+              <w:jc w:val="right"/>
+              <w:rPr>
+                <w:rFonts w:ascii="Calibri" w:hAnsi="Calibri" w:cs="Calibri"/>
+                <w:color w:val="A6A6A6" w:themeColor="background1" w:themeShade="A6"/>
+              </w:rPr>
+            </w:pPr>
+          </w:p>
+        </w:tc>
+        <w:tc>
+          <w:tcPr>
+            <w:tcW w:w="862" w:type="dxa"/>
+          </w:tcPr>
+          <w:p>
+            <w:pPr>
+              <w:jc w:val="right"/>
+              <w:rPr>
+                <w:rFonts w:ascii="Calibri" w:hAnsi="Calibri" w:cs="Calibri"/>
+                <w:color w:val="A6A6A6" w:themeColor="background1" w:themeShade="A6"/>
+              </w:rPr>
+            </w:pPr>
+          </w:p>
+        </w:tc>
+        <w:tc>
+          <w:tcPr>
+            <w:tcW w:w="1056" w:type="dxa"/>
+          </w:tcPr>
+          <w:p>
+            <w:pPr>
+              <w:jc w:val="right"/>
+              <w:rPr>
+                <w:rFonts w:ascii="Calibri" w:hAnsi="Calibri" w:cs="Calibri"/>
+                <w:color w:val="A6A6A6" w:themeColor="background1" w:themeShade="A6"/>
+              </w:rPr>
+            </w:pPr>
+          </w:p>
+        </w:tc>
+      </w:tr>
+      <w:tr>
+        <w:tc>
+          <w:tcPr>
+            <w:tcW w:w="675" w:type="dxa"/>
+            <w:vMerge w:val="restart"/>
+          </w:tcPr>
+          <w:p>
+            <w:pPr>
+              <w:jc w:val="right"/>
+              <w:rPr>
+                <w:rFonts w:ascii="Calibri" w:hAnsi="Calibri" w:cs="Calibri"/>
+              </w:rPr>
+            </w:pPr>
+            <w:r>
+              <w:rPr>
+                <w:rFonts w:ascii="Calibri" w:hAnsi="Calibri" w:cs="Calibri"/>
+              </w:rPr>
+              <w:t>5</w:t>
+            </w:r>
+          </w:p>
+        </w:tc>
+        <w:tc>
+          <w:tcPr>
+            <w:tcW w:w="594" w:type="dxa"/>
+          </w:tcPr>
+          <w:p>
+            <w:pPr>
+              <w:jc w:val="right"/>
+              <w:rPr>
+                <w:rFonts w:ascii="Calibri" w:hAnsi="Calibri" w:cs="Calibri"/>
+              </w:rPr>
+            </w:pPr>
+            <w:r>
+              <w:rPr>
+                <w:rFonts w:ascii="Calibri" w:hAnsi="Calibri" w:cs="Calibri"/>
+              </w:rPr>
+              <w:t>Test</w:t>
+            </w:r>
+          </w:p>
+        </w:tc>
+        <w:tc>
+          <w:tcPr>
+            <w:tcW w:w="1054" w:type="dxa"/>
+          </w:tcPr>
+          <w:p>
+            <w:pPr>
+              <w:jc w:val="right"/>
+              <w:rPr>
+                <w:rFonts w:ascii="Calibri" w:hAnsi="Calibri" w:cs="Calibri"/>
+              </w:rPr>
+            </w:pPr>
+          </w:p>
+        </w:tc>
+        <w:tc>
+          <w:tcPr>
+            <w:tcW w:w="1164" w:type="dxa"/>
+          </w:tcPr>
+          <w:p>
+            <w:pPr>
+              <w:jc w:val="right"/>
+              <w:rPr>
+                <w:rFonts w:ascii="Calibri" w:hAnsi="Calibri" w:cs="Calibri"/>
+              </w:rPr>
+            </w:pPr>
+          </w:p>
+        </w:tc>
+        <w:tc>
+          <w:tcPr>
+            <w:tcW w:w="1053" w:type="dxa"/>
+          </w:tcPr>
+          <w:p>
+            <w:pPr>
+              <w:jc w:val="right"/>
+              <w:rPr>
+                <w:rFonts w:ascii="Calibri" w:hAnsi="Calibri" w:cs="Calibri"/>
+              </w:rPr>
+            </w:pPr>
+          </w:p>
+        </w:tc>
+        <w:tc>
+          <w:tcPr>
+            <w:tcW w:w="1164" w:type="dxa"/>
+          </w:tcPr>
+          <w:p>
+            <w:pPr>
+              <w:jc w:val="right"/>
+              <w:rPr>
+                <w:rFonts w:ascii="Calibri" w:hAnsi="Calibri" w:cs="Calibri"/>
+              </w:rPr>
+            </w:pPr>
+          </w:p>
+        </w:tc>
+        <w:tc>
+          <w:tcPr>
+            <w:tcW w:w="862" w:type="dxa"/>
+          </w:tcPr>
+          <w:p>
+            <w:pPr>
+              <w:jc w:val="right"/>
+              <w:rPr>
+                <w:rFonts w:ascii="Calibri" w:hAnsi="Calibri" w:cs="Calibri"/>
+              </w:rPr>
+            </w:pPr>
+          </w:p>
+        </w:tc>
+        <w:tc>
+          <w:tcPr>
+            <w:tcW w:w="1056" w:type="dxa"/>
+          </w:tcPr>
+          <w:p>
+            <w:pPr>
+              <w:jc w:val="right"/>
+              <w:rPr>
+                <w:rFonts w:ascii="Calibri" w:hAnsi="Calibri" w:cs="Calibri"/>
+              </w:rPr>
+            </w:pPr>
+          </w:p>
+        </w:tc>
+      </w:tr>
+      <w:tr>
+        <w:tc>
+          <w:tcPr>
+            <w:tcW w:w="675" w:type="dxa"/>
+            <w:vMerge/>
+          </w:tcPr>
+          <w:p>
+            <w:pPr>
+              <w:jc w:val="right"/>
+              <w:rPr>
+                <w:rFonts w:ascii="Calibri" w:hAnsi="Calibri" w:cs="Calibri"/>
+              </w:rPr>
+            </w:pPr>
+          </w:p>
+        </w:tc>
+        <w:tc>
+          <w:tcPr>
+            <w:tcW w:w="594" w:type="dxa"/>
+          </w:tcPr>
+          <w:p>
+            <w:pPr>
+              <w:jc w:val="right"/>
+              <w:rPr>
+                <w:rFonts w:ascii="Calibri" w:hAnsi="Calibri" w:cs="Calibri"/>
+                <w:color w:val="A6A6A6" w:themeColor="background1" w:themeShade="A6"/>
+              </w:rPr>
+            </w:pPr>
+            <w:r>
+              <w:rPr>
+                <w:rFonts w:ascii="Calibri" w:hAnsi="Calibri" w:cs="Calibri"/>
+                <w:color w:val="A6A6A6" w:themeColor="background1" w:themeShade="A6"/>
+              </w:rPr>
+              <w:t>Val</w:t>
+            </w:r>
+          </w:p>
+        </w:tc>
+        <w:tc>
+          <w:tcPr>
+            <w:tcW w:w="1054" w:type="dxa"/>
+          </w:tcPr>
+          <w:p>
+            <w:pPr>
+              <w:jc w:val="right"/>
+              <w:rPr>
+                <w:rFonts w:ascii="Calibri" w:hAnsi="Calibri" w:cs="Calibri"/>
+              </w:rPr>
+            </w:pPr>
+          </w:p>
+        </w:tc>
+        <w:tc>
+          <w:tcPr>
+            <w:tcW w:w="1164" w:type="dxa"/>
+          </w:tcPr>
+          <w:p>
+            <w:pPr>
+              <w:jc w:val="right"/>
+              <w:rPr>
+                <w:rFonts w:ascii="Calibri" w:hAnsi="Calibri" w:cs="Calibri"/>
+              </w:rPr>
+            </w:pPr>
+          </w:p>
+        </w:tc>
+        <w:tc>
+          <w:tcPr>
+            <w:tcW w:w="1053" w:type="dxa"/>
+          </w:tcPr>
+          <w:p>
+            <w:pPr>
+              <w:jc w:val="right"/>
+              <w:rPr>
+                <w:rFonts w:ascii="Calibri" w:hAnsi="Calibri" w:cs="Calibri"/>
+              </w:rPr>
+            </w:pPr>
+          </w:p>
+        </w:tc>
+        <w:tc>
+          <w:tcPr>
+            <w:tcW w:w="1164" w:type="dxa"/>
+          </w:tcPr>
+          <w:p>
+            <w:pPr>
+              <w:jc w:val="right"/>
+              <w:rPr>
+                <w:rFonts w:ascii="Calibri" w:hAnsi="Calibri" w:cs="Calibri"/>
+              </w:rPr>
+            </w:pPr>
+          </w:p>
+        </w:tc>
+        <w:tc>
+          <w:tcPr>
+            <w:tcW w:w="862" w:type="dxa"/>
+          </w:tcPr>
+          <w:p>
+            <w:pPr>
+              <w:jc w:val="right"/>
+              <w:rPr>
+                <w:rFonts w:ascii="Calibri" w:hAnsi="Calibri" w:cs="Calibri"/>
+              </w:rPr>
+            </w:pPr>
+          </w:p>
+        </w:tc>
+        <w:tc>
+          <w:tcPr>
+            <w:tcW w:w="1056" w:type="dxa"/>
+          </w:tcPr>
+          <w:p>
+            <w:pPr>
+              <w:jc w:val="right"/>
+              <w:rPr>
+                <w:rFonts w:ascii="Calibri" w:hAnsi="Calibri" w:cs="Calibri"/>
+              </w:rPr>
+            </w:pPr>
+          </w:p>
+        </w:tc>
+      </w:tr>
+      <w:tr>
+        <w:tc>
+          <w:tcPr>
+            <w:tcW w:w="675" w:type="dxa"/>
+          </w:tcPr>
+          <w:p>
+            <w:pPr>
+              <w:jc w:val="right"/>
+              <w:rPr>
+                <w:rFonts w:ascii="Calibri" w:hAnsi="Calibri" w:cs="Calibri"/>
+              </w:rPr>
+            </w:pPr>
+          </w:p>
+        </w:tc>
+        <w:tc>
+          <w:tcPr>
+            <w:tcW w:w="594" w:type="dxa"/>
+          </w:tcPr>
+          <w:p>
+            <w:pPr>
+              <w:jc w:val="right"/>
+              <w:rPr>
+                <w:rFonts w:ascii="Calibri" w:hAnsi="Calibri" w:cs="Calibri"/>
+              </w:rPr>
+            </w:pPr>
+          </w:p>
+        </w:tc>
+        <w:tc>
+          <w:tcPr>
+            <w:tcW w:w="1054" w:type="dxa"/>
+          </w:tcPr>
+          <w:p>
+            <w:pPr>
+              <w:jc w:val="right"/>
+              <w:rPr>
+                <w:rFonts w:ascii="Calibri" w:hAnsi="Calibri" w:cs="Calibri"/>
+                <w:color w:val="FF0000"/>
+              </w:rPr>
+            </w:pPr>
+            <w:r>
+              <w:rPr>
+                <w:rFonts w:ascii="Calibri" w:hAnsi="Calibri" w:cs="Calibri"/>
+                <w:color w:val="FF0000"/>
+              </w:rPr>
+              <w:t>6</w:t>
+            </w:r>
+          </w:p>
+        </w:tc>
+        <w:tc>
+          <w:tcPr>
+            <w:tcW w:w="1164" w:type="dxa"/>
+          </w:tcPr>
+          <w:p>
+            <w:pPr>
+              <w:jc w:val="right"/>
+              <w:rPr>
+                <w:rFonts w:ascii="Calibri" w:hAnsi="Calibri" w:cs="Calibri"/>
+                <w:color w:val="FF0000"/>
+              </w:rPr>
+            </w:pPr>
+            <w:r>
+              <w:rPr>
+                <w:rFonts w:ascii="Calibri" w:hAnsi="Calibri" w:cs="Calibri"/>
+                <w:color w:val="FF0000"/>
+              </w:rPr>
+              <w:t>6</w:t>
+            </w:r>
+          </w:p>
+        </w:tc>
+        <w:tc>
+          <w:tcPr>
+            <w:tcW w:w="1053" w:type="dxa"/>
+          </w:tcPr>
+          <w:p>
+            <w:pPr>
+              <w:jc w:val="right"/>
+              <w:rPr>
+                <w:rFonts w:ascii="Calibri" w:hAnsi="Calibri" w:cs="Calibri"/>
+                <w:color w:val="FF0000"/>
+              </w:rPr>
+            </w:pPr>
+            <w:r>
+              <w:rPr>
+                <w:rFonts w:ascii="Calibri" w:hAnsi="Calibri" w:cs="Calibri"/>
+                <w:color w:val="FF0000"/>
+              </w:rPr>
+              <w:t>6</w:t>
+            </w:r>
+          </w:p>
+        </w:tc>
+        <w:tc>
+          <w:tcPr>
+            <w:tcW w:w="1164" w:type="dxa"/>
+          </w:tcPr>
+          <w:p>
+            <w:pPr>
+              <w:jc w:val="right"/>
+              <w:rPr>
+                <w:rFonts w:ascii="Calibri" w:hAnsi="Calibri" w:cs="Calibri"/>
+                <w:color w:val="FF0000"/>
+              </w:rPr>
+            </w:pPr>
+            <w:r>
+              <w:rPr>
+                <w:rFonts w:ascii="Calibri" w:hAnsi="Calibri" w:cs="Calibri"/>
+                <w:color w:val="FF0000"/>
+              </w:rPr>
+              <w:t>5</w:t>
+            </w:r>
+          </w:p>
+        </w:tc>
+        <w:tc>
+          <w:tcPr>
+            <w:tcW w:w="862" w:type="dxa"/>
+          </w:tcPr>
+          <w:p>
+            <w:pPr>
+              <w:jc w:val="right"/>
+              <w:rPr>
+                <w:rFonts w:ascii="Calibri" w:hAnsi="Calibri" w:cs="Calibri"/>
+              </w:rPr>
+            </w:pPr>
+            <w:r>
+              <w:rPr>
+                <w:rFonts w:ascii="Calibri" w:hAnsi="Calibri" w:cs="Calibri"/>
+                <w:color w:val="FF0000"/>
+              </w:rPr>
+              <w:t>5</w:t>
+            </w:r>
+          </w:p>
+        </w:tc>
+        <w:tc>
+          <w:tcPr>
+            <w:tcW w:w="1056" w:type="dxa"/>
+          </w:tcPr>
+          <w:p>
+            <w:pPr>
+              <w:jc w:val="right"/>
+              <w:rPr>
+                <w:rFonts w:ascii="Calibri" w:hAnsi="Calibri" w:cs="Calibri"/>
+              </w:rPr>
+            </w:pPr>
+            <w:r>
+              <w:rPr>
+                <w:rFonts w:ascii="Calibri" w:hAnsi="Calibri" w:cs="Calibri"/>
+                <w:color w:val="FF0000"/>
+              </w:rPr>
+              <w:t>5</w:t>
+            </w:r>
+          </w:p>
+        </w:tc>
+      </w:tr>
+      <w:tr>
+        <w:tc>
+          <w:tcPr>
+            <w:tcW w:w="675" w:type="dxa"/>
+          </w:tcPr>
+          <w:p>
+            <w:pPr>
+              <w:jc w:val="right"/>
+              <w:rPr>
+                <w:rFonts w:ascii="Calibri" w:hAnsi="Calibri" w:cs="Calibri"/>
+              </w:rPr>
+            </w:pPr>
+          </w:p>
+        </w:tc>
+        <w:tc>
+          <w:tcPr>
+            <w:tcW w:w="594" w:type="dxa"/>
+          </w:tcPr>
+          <w:p>
+            <w:pPr>
+              <w:jc w:val="right"/>
+              <w:rPr>
+                <w:rFonts w:ascii="Calibri" w:hAnsi="Calibri" w:cs="Calibri"/>
+              </w:rPr>
+            </w:pPr>
+          </w:p>
+        </w:tc>
+        <w:tc>
+          <w:tcPr>
+            <w:tcW w:w="1054" w:type="dxa"/>
+          </w:tcPr>
+          <w:p>
+            <w:pPr>
+              <w:rPr>
+                <w:color w:val="FF0000"/>
+                <w:sz w:val="18"/>
+              </w:rPr>
+            </w:pPr>
+            <w:proofErr w:type="spellStart"/>
+            <w:r>
+              <w:rPr>
+                <w:color w:val="FF0000"/>
+                <w:sz w:val="18"/>
+              </w:rPr>
+              <w:t>Amz</w:t>
+            </w:r>
+            <w:proofErr w:type="spellEnd"/>
+          </w:p>
+          <w:p>
+            <w:pPr>
+              <w:rPr>
+                <w:rFonts w:ascii="Calibri" w:hAnsi="Calibri" w:cs="Calibri"/>
+                <w:color w:val="FF0000"/>
+              </w:rPr>
+            </w:pPr>
+            <w:r>
+              <w:rPr>
+                <w:color w:val="FF0000"/>
+                <w:sz w:val="18"/>
+              </w:rPr>
+              <w:t>Small 9</w:t>
+            </w:r>
+          </w:p>
+        </w:tc>
+        <w:tc>
+          <w:tcPr>
+            <w:tcW w:w="1164" w:type="dxa"/>
+          </w:tcPr>
+          <w:p>
+            <w:pPr>
+              <w:rPr>
+                <w:color w:val="FF0000"/>
+                <w:sz w:val="18"/>
+              </w:rPr>
+            </w:pPr>
+            <w:proofErr w:type="spellStart"/>
+            <w:r>
+              <w:rPr>
+                <w:color w:val="FF0000"/>
+                <w:sz w:val="18"/>
+              </w:rPr>
+              <w:t>Amz</w:t>
+            </w:r>
+            <w:proofErr w:type="spellEnd"/>
+          </w:p>
+          <w:p>
+            <w:pPr>
+              <w:rPr>
+                <w:rFonts w:ascii="Calibri" w:hAnsi="Calibri" w:cs="Calibri"/>
+              </w:rPr>
+            </w:pPr>
+            <w:r>
+              <w:rPr>
+                <w:color w:val="FF0000"/>
+                <w:sz w:val="18"/>
+              </w:rPr>
+              <w:t>Small 10</w:t>
+            </w:r>
+          </w:p>
+        </w:tc>
+        <w:tc>
+          <w:tcPr>
+            <w:tcW w:w="1053" w:type="dxa"/>
+          </w:tcPr>
+          <w:p>
+            <w:pPr>
+              <w:rPr>
+                <w:color w:val="FF0000"/>
+                <w:sz w:val="18"/>
+              </w:rPr>
+            </w:pPr>
+            <w:proofErr w:type="spellStart"/>
+            <w:r>
+              <w:rPr>
+                <w:color w:val="FF0000"/>
+                <w:sz w:val="18"/>
+              </w:rPr>
+              <w:t>Amz</w:t>
+            </w:r>
+            <w:proofErr w:type="spellEnd"/>
+          </w:p>
+          <w:p>
+            <w:pPr>
+              <w:rPr>
+                <w:sz w:val="18"/>
+              </w:rPr>
+            </w:pPr>
+            <w:r>
+              <w:rPr>
+                <w:color w:val="FF0000"/>
+                <w:sz w:val="18"/>
+              </w:rPr>
+              <w:t>Small 6</w:t>
+            </w:r>
+          </w:p>
+        </w:tc>
+        <w:tc>
+          <w:tcPr>
+            <w:tcW w:w="1164" w:type="dxa"/>
+          </w:tcPr>
+          <w:p>
+            <w:pPr>
+              <w:rPr>
+                <w:color w:val="FF0000"/>
+                <w:sz w:val="18"/>
+              </w:rPr>
+            </w:pPr>
+            <w:proofErr w:type="spellStart"/>
+            <w:r>
+              <w:rPr>
+                <w:color w:val="FF0000"/>
+                <w:sz w:val="18"/>
+              </w:rPr>
+              <w:t>Amz</w:t>
+            </w:r>
+            <w:proofErr w:type="spellEnd"/>
+          </w:p>
+          <w:p>
+            <w:pPr>
+              <w:rPr>
+                <w:sz w:val="18"/>
+              </w:rPr>
+            </w:pPr>
+            <w:r>
+              <w:rPr>
+                <w:color w:val="FF0000"/>
+                <w:sz w:val="18"/>
+              </w:rPr>
+              <w:t>Small 5</w:t>
+            </w:r>
+          </w:p>
+        </w:tc>
+        <w:tc>
+          <w:tcPr>
+            <w:tcW w:w="862" w:type="dxa"/>
+          </w:tcPr>
+          <w:p>
+            <w:pPr>
+              <w:rPr>
+                <w:color w:val="FF0000"/>
+                <w:sz w:val="18"/>
+              </w:rPr>
+            </w:pPr>
+            <w:proofErr w:type="spellStart"/>
+            <w:r>
+              <w:rPr>
+                <w:color w:val="FF0000"/>
+                <w:sz w:val="18"/>
+              </w:rPr>
+              <w:t>Amz</w:t>
+            </w:r>
+            <w:proofErr w:type="spellEnd"/>
+          </w:p>
+          <w:p>
+            <w:pPr>
+              <w:rPr>
+                <w:sz w:val="18"/>
+              </w:rPr>
+            </w:pPr>
+            <w:r>
+              <w:rPr>
+                <w:color w:val="FF0000"/>
+                <w:sz w:val="18"/>
+              </w:rPr>
+              <w:t>Small 7</w:t>
+            </w:r>
+          </w:p>
+        </w:tc>
+        <w:tc>
+          <w:tcPr>
+            <w:tcW w:w="1056" w:type="dxa"/>
+          </w:tcPr>
+          <w:p>
+            <w:pPr>
+              <w:rPr>
+                <w:color w:val="FF0000"/>
+                <w:sz w:val="18"/>
+              </w:rPr>
+            </w:pPr>
+            <w:proofErr w:type="spellStart"/>
+            <w:r>
+              <w:rPr>
+                <w:color w:val="FF0000"/>
+                <w:sz w:val="18"/>
+              </w:rPr>
+              <w:t>Amz</w:t>
+            </w:r>
+            <w:proofErr w:type="spellEnd"/>
+          </w:p>
+          <w:p>
+            <w:pPr>
+              <w:rPr>
+                <w:color w:val="FF0000"/>
+                <w:sz w:val="18"/>
+              </w:rPr>
+            </w:pPr>
+            <w:r>
+              <w:rPr>
+                <w:color w:val="FF0000"/>
+                <w:sz w:val="18"/>
+              </w:rPr>
+              <w:t>Small 8</w:t>
+            </w:r>
+          </w:p>
+        </w:tc>
+      </w:tr>
+      <w:tr>
+        <w:tc>
+          <w:tcPr>
+            <w:tcW w:w="675" w:type="dxa"/>
+            <w:vMerge w:val="restart"/>
+          </w:tcPr>
+          <w:p>
+            <w:pPr>
+              <w:jc w:val="right"/>
+              <w:rPr>
+                <w:rFonts w:ascii="Calibri" w:hAnsi="Calibri" w:cs="Calibri"/>
+              </w:rPr>
+            </w:pPr>
+            <w:r>
+              <w:rPr>
+                <w:rFonts w:ascii="Calibri" w:hAnsi="Calibri" w:cs="Calibri"/>
+              </w:rPr>
+              <w:t>6</w:t>
+            </w:r>
+          </w:p>
+        </w:tc>
+        <w:tc>
+          <w:tcPr>
+            <w:tcW w:w="594" w:type="dxa"/>
+          </w:tcPr>
+          <w:p>
+            <w:pPr>
+              <w:jc w:val="right"/>
+              <w:rPr>
+                <w:rFonts w:ascii="Calibri" w:hAnsi="Calibri" w:cs="Calibri"/>
+              </w:rPr>
+            </w:pPr>
+            <w:r>
+              <w:rPr>
+                <w:rFonts w:ascii="Calibri" w:hAnsi="Calibri" w:cs="Calibri"/>
+              </w:rPr>
+              <w:t>Test</w:t>
+            </w:r>
+          </w:p>
+        </w:tc>
+        <w:tc>
+          <w:tcPr>
+            <w:tcW w:w="1054" w:type="dxa"/>
+          </w:tcPr>
+          <w:p>
+            <w:pPr>
+              <w:jc w:val="right"/>
+              <w:rPr>
+                <w:rFonts w:ascii="Calibri" w:hAnsi="Calibri" w:cs="Calibri"/>
+              </w:rPr>
+            </w:pPr>
+          </w:p>
+        </w:tc>
+        <w:tc>
+          <w:tcPr>
+            <w:tcW w:w="1164" w:type="dxa"/>
+          </w:tcPr>
+          <w:p>
+            <w:pPr>
+              <w:jc w:val="right"/>
+              <w:rPr>
+                <w:rFonts w:ascii="Calibri" w:hAnsi="Calibri" w:cs="Calibri"/>
+              </w:rPr>
+            </w:pPr>
+          </w:p>
+        </w:tc>
+        <w:tc>
+          <w:tcPr>
+            <w:tcW w:w="1053" w:type="dxa"/>
+          </w:tcPr>
+          <w:p>
+            <w:pPr>
+              <w:jc w:val="right"/>
+              <w:rPr>
+                <w:rFonts w:ascii="Calibri" w:hAnsi="Calibri" w:cs="Calibri"/>
+              </w:rPr>
+            </w:pPr>
+          </w:p>
+        </w:tc>
+        <w:tc>
+          <w:tcPr>
+            <w:tcW w:w="1164" w:type="dxa"/>
+          </w:tcPr>
+          <w:p>
+            <w:pPr>
+              <w:jc w:val="right"/>
+              <w:rPr>
+                <w:rFonts w:ascii="Calibri" w:hAnsi="Calibri" w:cs="Calibri"/>
+              </w:rPr>
+            </w:pPr>
+          </w:p>
+        </w:tc>
+        <w:tc>
+          <w:tcPr>
+            <w:tcW w:w="862" w:type="dxa"/>
+          </w:tcPr>
+          <w:p>
+            <w:pPr>
+              <w:jc w:val="right"/>
+              <w:rPr>
+                <w:rFonts w:ascii="Calibri" w:hAnsi="Calibri" w:cs="Calibri"/>
+              </w:rPr>
+            </w:pPr>
+          </w:p>
+        </w:tc>
+        <w:tc>
+          <w:tcPr>
+            <w:tcW w:w="1056" w:type="dxa"/>
+          </w:tcPr>
+          <w:p>
+            <w:pPr>
+              <w:jc w:val="right"/>
+              <w:rPr>
+                <w:rFonts w:ascii="Calibri" w:hAnsi="Calibri" w:cs="Calibri"/>
+              </w:rPr>
+            </w:pPr>
+          </w:p>
+        </w:tc>
+      </w:tr>
+      <w:tr>
+        <w:tc>
+          <w:tcPr>
+            <w:tcW w:w="675" w:type="dxa"/>
+            <w:vMerge/>
+          </w:tcPr>
+          <w:p>
+            <w:pPr>
+              <w:jc w:val="right"/>
+              <w:rPr>
+                <w:rFonts w:ascii="Calibri" w:hAnsi="Calibri" w:cs="Calibri"/>
+              </w:rPr>
+            </w:pPr>
+          </w:p>
+        </w:tc>
+        <w:tc>
+          <w:tcPr>
+            <w:tcW w:w="594" w:type="dxa"/>
+          </w:tcPr>
+          <w:p>
+            <w:pPr>
+              <w:jc w:val="right"/>
+              <w:rPr>
+                <w:rFonts w:ascii="Calibri" w:hAnsi="Calibri" w:cs="Calibri"/>
+                <w:color w:val="A6A6A6" w:themeColor="background1" w:themeShade="A6"/>
+              </w:rPr>
+            </w:pPr>
+            <w:r>
+              <w:rPr>
+                <w:rFonts w:ascii="Calibri" w:hAnsi="Calibri" w:cs="Calibri"/>
+                <w:color w:val="A6A6A6" w:themeColor="background1" w:themeShade="A6"/>
+              </w:rPr>
+              <w:t>Val</w:t>
+            </w:r>
+          </w:p>
+        </w:tc>
+        <w:tc>
+          <w:tcPr>
+            <w:tcW w:w="1054" w:type="dxa"/>
+          </w:tcPr>
+          <w:p>
+            <w:pPr>
+              <w:jc w:val="right"/>
+              <w:rPr>
+                <w:rFonts w:ascii="Calibri" w:hAnsi="Calibri" w:cs="Calibri"/>
+              </w:rPr>
+            </w:pPr>
+          </w:p>
+        </w:tc>
+        <w:tc>
+          <w:tcPr>
+            <w:tcW w:w="1164" w:type="dxa"/>
+          </w:tcPr>
+          <w:p>
+            <w:pPr>
+              <w:jc w:val="right"/>
+              <w:rPr>
+                <w:rFonts w:ascii="Calibri" w:hAnsi="Calibri" w:cs="Calibri"/>
+              </w:rPr>
+            </w:pPr>
+          </w:p>
+        </w:tc>
+        <w:tc>
+          <w:tcPr>
+            <w:tcW w:w="1053" w:type="dxa"/>
+          </w:tcPr>
+          <w:p>
+            <w:pPr>
+              <w:jc w:val="right"/>
+              <w:rPr>
+                <w:rFonts w:ascii="Calibri" w:hAnsi="Calibri" w:cs="Calibri"/>
+              </w:rPr>
+            </w:pPr>
+          </w:p>
+        </w:tc>
+        <w:tc>
+          <w:tcPr>
+            <w:tcW w:w="1164" w:type="dxa"/>
+          </w:tcPr>
+          <w:p>
+            <w:pPr>
+              <w:jc w:val="right"/>
+              <w:rPr>
+                <w:rFonts w:ascii="Calibri" w:hAnsi="Calibri" w:cs="Calibri"/>
+              </w:rPr>
+            </w:pPr>
+          </w:p>
+        </w:tc>
+        <w:tc>
+          <w:tcPr>
+            <w:tcW w:w="862" w:type="dxa"/>
+          </w:tcPr>
+          <w:p>
+            <w:pPr>
+              <w:jc w:val="right"/>
+              <w:rPr>
+                <w:rFonts w:ascii="Calibri" w:hAnsi="Calibri" w:cs="Calibri"/>
+              </w:rPr>
+            </w:pPr>
+          </w:p>
+        </w:tc>
+        <w:tc>
+          <w:tcPr>
+            <w:tcW w:w="1056" w:type="dxa"/>
+          </w:tcPr>
+          <w:p>
+            <w:pPr>
+              <w:jc w:val="right"/>
+              <w:rPr>
+                <w:rFonts w:ascii="Calibri" w:hAnsi="Calibri" w:cs="Calibri"/>
+              </w:rPr>
+            </w:pPr>
+          </w:p>
+        </w:tc>
+      </w:tr>
+      <w:tr>
+        <w:tc>
+          <w:tcPr>
+            <w:tcW w:w="675" w:type="dxa"/>
+            <w:vMerge w:val="restart"/>
+          </w:tcPr>
+          <w:p>
+            <w:pPr>
+              <w:jc w:val="right"/>
+              <w:rPr>
+                <w:rFonts w:ascii="Calibri" w:hAnsi="Calibri" w:cs="Calibri"/>
+              </w:rPr>
+            </w:pPr>
+            <w:r>
+              <w:rPr>
+                <w:rFonts w:ascii="Calibri" w:hAnsi="Calibri" w:cs="Calibri"/>
+              </w:rPr>
+              <w:t>7</w:t>
+            </w:r>
+          </w:p>
+        </w:tc>
+        <w:tc>
+          <w:tcPr>
+            <w:tcW w:w="594" w:type="dxa"/>
+          </w:tcPr>
+          <w:p>
+            <w:pPr>
+              <w:jc w:val="right"/>
+              <w:rPr>
+                <w:rFonts w:ascii="Calibri" w:hAnsi="Calibri" w:cs="Calibri"/>
+              </w:rPr>
+            </w:pPr>
+            <w:r>
+              <w:rPr>
+                <w:rFonts w:ascii="Calibri" w:hAnsi="Calibri" w:cs="Calibri"/>
+              </w:rPr>
+              <w:t>Test</w:t>
+            </w:r>
+          </w:p>
+        </w:tc>
+        <w:tc>
+          <w:tcPr>
+            <w:tcW w:w="1054" w:type="dxa"/>
+          </w:tcPr>
+          <w:p>
+            <w:pPr>
+              <w:jc w:val="right"/>
+              <w:rPr>
+                <w:rFonts w:ascii="Calibri" w:hAnsi="Calibri" w:cs="Calibri"/>
+              </w:rPr>
+            </w:pPr>
+          </w:p>
+        </w:tc>
+        <w:tc>
+          <w:tcPr>
+            <w:tcW w:w="1164" w:type="dxa"/>
+          </w:tcPr>
+          <w:p>
+            <w:pPr>
+              <w:jc w:val="right"/>
+              <w:rPr>
+                <w:rFonts w:ascii="Calibri" w:hAnsi="Calibri" w:cs="Calibri"/>
+              </w:rPr>
+            </w:pPr>
+          </w:p>
+        </w:tc>
+        <w:tc>
+          <w:tcPr>
+            <w:tcW w:w="1053" w:type="dxa"/>
+          </w:tcPr>
+          <w:p>
+            <w:pPr>
+              <w:jc w:val="right"/>
+              <w:rPr>
+                <w:rFonts w:ascii="Calibri" w:hAnsi="Calibri" w:cs="Calibri"/>
+              </w:rPr>
+            </w:pPr>
+          </w:p>
+        </w:tc>
+        <w:tc>
+          <w:tcPr>
+            <w:tcW w:w="1164" w:type="dxa"/>
+          </w:tcPr>
+          <w:p>
+            <w:pPr>
+              <w:jc w:val="right"/>
+              <w:rPr>
+                <w:rFonts w:ascii="Calibri" w:hAnsi="Calibri" w:cs="Calibri"/>
+              </w:rPr>
+            </w:pPr>
+          </w:p>
+        </w:tc>
+        <w:tc>
+          <w:tcPr>
+            <w:tcW w:w="862" w:type="dxa"/>
+          </w:tcPr>
+          <w:p>
+            <w:pPr>
+              <w:jc w:val="right"/>
+              <w:rPr>
+                <w:rFonts w:ascii="Calibri" w:hAnsi="Calibri" w:cs="Calibri"/>
+              </w:rPr>
+            </w:pPr>
+          </w:p>
+        </w:tc>
+        <w:tc>
+          <w:tcPr>
+            <w:tcW w:w="1056" w:type="dxa"/>
+          </w:tcPr>
+          <w:p>
+            <w:pPr>
+              <w:jc w:val="right"/>
+              <w:rPr>
+                <w:rFonts w:ascii="Calibri" w:hAnsi="Calibri" w:cs="Calibri"/>
+              </w:rPr>
+            </w:pPr>
+          </w:p>
+        </w:tc>
+      </w:tr>
+      <w:tr>
+        <w:trPr>
+          <w:trHeight w:val="143"/>
+        </w:trPr>
+        <w:tc>
+          <w:tcPr>
+            <w:tcW w:w="675" w:type="dxa"/>
+            <w:vMerge/>
+          </w:tcPr>
+          <w:p>
+            <w:pPr>
+              <w:jc w:val="right"/>
+              <w:rPr>
+                <w:rFonts w:ascii="Calibri" w:hAnsi="Calibri" w:cs="Calibri"/>
+              </w:rPr>
+            </w:pPr>
+          </w:p>
+        </w:tc>
+        <w:tc>
+          <w:tcPr>
+            <w:tcW w:w="594" w:type="dxa"/>
+          </w:tcPr>
+          <w:p>
+            <w:pPr>
+              <w:jc w:val="right"/>
+              <w:rPr>
+                <w:rFonts w:ascii="Calibri" w:hAnsi="Calibri" w:cs="Calibri"/>
+                <w:color w:val="A6A6A6" w:themeColor="background1" w:themeShade="A6"/>
+              </w:rPr>
+            </w:pPr>
+            <w:r>
+              <w:rPr>
+                <w:rFonts w:ascii="Calibri" w:hAnsi="Calibri" w:cs="Calibri"/>
+                <w:color w:val="A6A6A6" w:themeColor="background1" w:themeShade="A6"/>
+              </w:rPr>
+              <w:t>Val</w:t>
+            </w:r>
+          </w:p>
+        </w:tc>
+        <w:tc>
+          <w:tcPr>
+            <w:tcW w:w="1054" w:type="dxa"/>
+          </w:tcPr>
+          <w:p>
+            <w:pPr>
+              <w:jc w:val="right"/>
+              <w:rPr>
+                <w:rFonts w:ascii="Calibri" w:hAnsi="Calibri" w:cs="Calibri"/>
+              </w:rPr>
+            </w:pPr>
+          </w:p>
+        </w:tc>
+        <w:tc>
+          <w:tcPr>
+            <w:tcW w:w="1164" w:type="dxa"/>
+          </w:tcPr>
+          <w:p>
+            <w:pPr>
+              <w:jc w:val="right"/>
+              <w:rPr>
+                <w:rFonts w:ascii="Calibri" w:hAnsi="Calibri" w:cs="Calibri"/>
+              </w:rPr>
+            </w:pPr>
+          </w:p>
+        </w:tc>
+        <w:tc>
+          <w:tcPr>
+            <w:tcW w:w="1053" w:type="dxa"/>
+          </w:tcPr>
+          <w:p>
+            <w:pPr>
+              <w:jc w:val="right"/>
+              <w:rPr>
+                <w:rFonts w:ascii="Calibri" w:hAnsi="Calibri" w:cs="Calibri"/>
+              </w:rPr>
+            </w:pPr>
+          </w:p>
+        </w:tc>
+        <w:tc>
+          <w:tcPr>
+            <w:tcW w:w="1164" w:type="dxa"/>
+          </w:tcPr>
+          <w:p>
+            <w:pPr>
+              <w:jc w:val="right"/>
+              <w:rPr>
+                <w:rFonts w:ascii="Calibri" w:hAnsi="Calibri" w:cs="Calibri"/>
+              </w:rPr>
+            </w:pPr>
+          </w:p>
+        </w:tc>
+        <w:tc>
+          <w:tcPr>
+            <w:tcW w:w="862" w:type="dxa"/>
+          </w:tcPr>
+          <w:p>
+            <w:pPr>
+              <w:jc w:val="right"/>
+              <w:rPr>
+                <w:rFonts w:ascii="Calibri" w:hAnsi="Calibri" w:cs="Calibri"/>
+              </w:rPr>
+            </w:pPr>
+          </w:p>
+        </w:tc>
+        <w:tc>
+          <w:tcPr>
+            <w:tcW w:w="1056" w:type="dxa"/>
+          </w:tcPr>
+          <w:p>
+            <w:pPr>
+              <w:jc w:val="right"/>
+              <w:rPr>
+                <w:rFonts w:ascii="Calibri" w:hAnsi="Calibri" w:cs="Calibri"/>
+              </w:rPr>
+            </w:pPr>
+          </w:p>
+        </w:tc>
+      </w:tr>
+      <w:tr>
+        <w:tc>
+          <w:tcPr>
+            <w:tcW w:w="675" w:type="dxa"/>
+            <w:vMerge w:val="restart"/>
+          </w:tcPr>
+          <w:p>
+            <w:pPr>
+              <w:jc w:val="right"/>
+              <w:rPr>
+                <w:rFonts w:ascii="Calibri" w:hAnsi="Calibri" w:cs="Calibri"/>
+              </w:rPr>
+            </w:pPr>
+            <w:r>
+              <w:rPr>
+                <w:rFonts w:ascii="Calibri" w:hAnsi="Calibri" w:cs="Calibri"/>
+              </w:rPr>
+              <w:t>8</w:t>
+            </w:r>
+          </w:p>
+        </w:tc>
+        <w:tc>
+          <w:tcPr>
+            <w:tcW w:w="594" w:type="dxa"/>
+          </w:tcPr>
+          <w:p>
+            <w:pPr>
+              <w:jc w:val="right"/>
+              <w:rPr>
+                <w:rFonts w:ascii="Calibri" w:hAnsi="Calibri" w:cs="Calibri"/>
+              </w:rPr>
+            </w:pPr>
+            <w:r>
+              <w:rPr>
+                <w:rFonts w:ascii="Calibri" w:hAnsi="Calibri" w:cs="Calibri"/>
+              </w:rPr>
+              <w:t>Test</w:t>
+            </w:r>
+          </w:p>
+        </w:tc>
+        <w:tc>
+          <w:tcPr>
+            <w:tcW w:w="1054" w:type="dxa"/>
+          </w:tcPr>
+          <w:p>
+            <w:pPr>
+              <w:jc w:val="right"/>
+              <w:rPr>
+                <w:rFonts w:ascii="Calibri" w:hAnsi="Calibri" w:cs="Calibri"/>
+              </w:rPr>
+            </w:pPr>
+          </w:p>
+        </w:tc>
+        <w:tc>
+          <w:tcPr>
+            <w:tcW w:w="1164" w:type="dxa"/>
+          </w:tcPr>
+          <w:p>
+            <w:pPr>
+              <w:jc w:val="right"/>
+              <w:rPr>
+                <w:rFonts w:ascii="Calibri" w:hAnsi="Calibri" w:cs="Calibri"/>
+              </w:rPr>
+            </w:pPr>
+          </w:p>
+        </w:tc>
+        <w:tc>
+          <w:tcPr>
+            <w:tcW w:w="1053" w:type="dxa"/>
+          </w:tcPr>
+          <w:p>
+            <w:pPr>
+              <w:jc w:val="right"/>
+              <w:rPr>
+                <w:rFonts w:ascii="Calibri" w:hAnsi="Calibri" w:cs="Calibri"/>
+              </w:rPr>
+            </w:pPr>
+          </w:p>
+        </w:tc>
+        <w:tc>
+          <w:tcPr>
+            <w:tcW w:w="1164" w:type="dxa"/>
+          </w:tcPr>
+          <w:p>
+            <w:pPr>
+              <w:jc w:val="right"/>
+              <w:rPr>
+                <w:rFonts w:ascii="Calibri" w:hAnsi="Calibri" w:cs="Calibri"/>
+              </w:rPr>
+            </w:pPr>
+          </w:p>
+        </w:tc>
+        <w:tc>
+          <w:tcPr>
+            <w:tcW w:w="862" w:type="dxa"/>
+          </w:tcPr>
+          <w:p>
+            <w:pPr>
+              <w:jc w:val="right"/>
+              <w:rPr>
+                <w:rFonts w:ascii="Calibri" w:hAnsi="Calibri" w:cs="Calibri"/>
+              </w:rPr>
+            </w:pPr>
+          </w:p>
+        </w:tc>
+        <w:tc>
+          <w:tcPr>
+            <w:tcW w:w="1056" w:type="dxa"/>
+          </w:tcPr>
+          <w:p>
+            <w:pPr>
+              <w:jc w:val="right"/>
+              <w:rPr>
+                <w:rFonts w:ascii="Calibri" w:hAnsi="Calibri" w:cs="Calibri"/>
+              </w:rPr>
+            </w:pPr>
+          </w:p>
+        </w:tc>
+      </w:tr>
+      <w:tr>
+        <w:tc>
+          <w:tcPr>
+            <w:tcW w:w="675" w:type="dxa"/>
+            <w:vMerge/>
+          </w:tcPr>
+          <w:p>
+            <w:pPr>
+              <w:jc w:val="right"/>
+              <w:rPr>
+                <w:rFonts w:ascii="Calibri" w:hAnsi="Calibri" w:cs="Calibri"/>
+              </w:rPr>
+            </w:pPr>
+          </w:p>
+        </w:tc>
+        <w:tc>
+          <w:tcPr>
+            <w:tcW w:w="594" w:type="dxa"/>
+          </w:tcPr>
+          <w:p>
+            <w:pPr>
+              <w:jc w:val="right"/>
+              <w:rPr>
+                <w:rFonts w:ascii="Calibri" w:hAnsi="Calibri" w:cs="Calibri"/>
+                <w:color w:val="A6A6A6" w:themeColor="background1" w:themeShade="A6"/>
+              </w:rPr>
+            </w:pPr>
+            <w:r>
+              <w:rPr>
+                <w:rFonts w:ascii="Calibri" w:hAnsi="Calibri" w:cs="Calibri"/>
+                <w:color w:val="A6A6A6" w:themeColor="background1" w:themeShade="A6"/>
+              </w:rPr>
+              <w:t>Val</w:t>
+            </w:r>
+          </w:p>
+        </w:tc>
+        <w:tc>
+          <w:tcPr>
+            <w:tcW w:w="1054" w:type="dxa"/>
+          </w:tcPr>
+          <w:p>
+            <w:pPr>
+              <w:jc w:val="right"/>
+              <w:rPr>
+                <w:rFonts w:ascii="Calibri" w:hAnsi="Calibri" w:cs="Calibri"/>
+              </w:rPr>
+            </w:pPr>
+          </w:p>
+        </w:tc>
+        <w:tc>
+          <w:tcPr>
+            <w:tcW w:w="1164" w:type="dxa"/>
+          </w:tcPr>
+          <w:p>
+            <w:pPr>
+              <w:jc w:val="right"/>
+              <w:rPr>
+                <w:rFonts w:ascii="Calibri" w:hAnsi="Calibri" w:cs="Calibri"/>
+              </w:rPr>
+            </w:pPr>
+          </w:p>
+        </w:tc>
+        <w:tc>
+          <w:tcPr>
+            <w:tcW w:w="1053" w:type="dxa"/>
+          </w:tcPr>
+          <w:p>
+            <w:pPr>
+              <w:jc w:val="right"/>
+              <w:rPr>
+                <w:rFonts w:ascii="Calibri" w:hAnsi="Calibri" w:cs="Calibri"/>
+              </w:rPr>
+            </w:pPr>
+          </w:p>
+        </w:tc>
+        <w:tc>
+          <w:tcPr>
+            <w:tcW w:w="1164" w:type="dxa"/>
+          </w:tcPr>
+          <w:p>
+            <w:pPr>
+              <w:jc w:val="right"/>
+              <w:rPr>
+                <w:rFonts w:ascii="Calibri" w:hAnsi="Calibri" w:cs="Calibri"/>
+              </w:rPr>
+            </w:pPr>
+          </w:p>
+        </w:tc>
+        <w:tc>
+          <w:tcPr>
+            <w:tcW w:w="862" w:type="dxa"/>
+          </w:tcPr>
+          <w:p>
+            <w:pPr>
+              <w:jc w:val="right"/>
+              <w:rPr>
+                <w:rFonts w:ascii="Calibri" w:hAnsi="Calibri" w:cs="Calibri"/>
+              </w:rPr>
+            </w:pPr>
+          </w:p>
+        </w:tc>
+        <w:tc>
+          <w:tcPr>
+            <w:tcW w:w="1056" w:type="dxa"/>
+          </w:tcPr>
+          <w:p>
+            <w:pPr>
+              <w:jc w:val="right"/>
+              <w:rPr>
+                <w:rFonts w:ascii="Calibri" w:hAnsi="Calibri" w:cs="Calibri"/>
+              </w:rPr>
+            </w:pPr>
+          </w:p>
+        </w:tc>
+      </w:tr>
+      <w:tr>
+        <w:tc>
+          <w:tcPr>
+            <w:tcW w:w="675" w:type="dxa"/>
+            <w:vMerge w:val="restart"/>
+          </w:tcPr>
+          <w:p>
+            <w:pPr>
+              <w:jc w:val="right"/>
+              <w:rPr>
+                <w:rFonts w:ascii="Calibri" w:hAnsi="Calibri" w:cs="Calibri"/>
+              </w:rPr>
+            </w:pPr>
+            <w:r>
+              <w:rPr>
+                <w:rFonts w:ascii="Calibri" w:hAnsi="Calibri" w:cs="Calibri"/>
+              </w:rPr>
+              <w:t>9</w:t>
+            </w:r>
+          </w:p>
+        </w:tc>
+        <w:tc>
+          <w:tcPr>
+            <w:tcW w:w="594" w:type="dxa"/>
+          </w:tcPr>
+          <w:p>
+            <w:pPr>
+              <w:jc w:val="right"/>
+              <w:rPr>
+                <w:rFonts w:ascii="Calibri" w:hAnsi="Calibri" w:cs="Calibri"/>
+              </w:rPr>
+            </w:pPr>
+            <w:r>
+              <w:rPr>
+                <w:rFonts w:ascii="Calibri" w:hAnsi="Calibri" w:cs="Calibri"/>
+              </w:rPr>
+              <w:t>Test</w:t>
+            </w:r>
+          </w:p>
+        </w:tc>
+        <w:tc>
+          <w:tcPr>
+            <w:tcW w:w="1054" w:type="dxa"/>
+          </w:tcPr>
+          <w:p>
+            <w:pPr>
+              <w:jc w:val="right"/>
+              <w:rPr>
+                <w:rFonts w:ascii="Calibri" w:hAnsi="Calibri" w:cs="Calibri"/>
+              </w:rPr>
+            </w:pPr>
+          </w:p>
+        </w:tc>
+        <w:tc>
+          <w:tcPr>
+            <w:tcW w:w="1164" w:type="dxa"/>
+          </w:tcPr>
+          <w:p>
+            <w:pPr>
+              <w:jc w:val="right"/>
+              <w:rPr>
+                <w:rFonts w:ascii="Calibri" w:hAnsi="Calibri" w:cs="Calibri"/>
+              </w:rPr>
+            </w:pPr>
+          </w:p>
+        </w:tc>
+        <w:tc>
+          <w:tcPr>
+            <w:tcW w:w="1053" w:type="dxa"/>
+          </w:tcPr>
+          <w:p>
+            <w:pPr>
+              <w:jc w:val="right"/>
+              <w:rPr>
+                <w:rFonts w:ascii="Calibri" w:hAnsi="Calibri" w:cs="Calibri"/>
+              </w:rPr>
+            </w:pPr>
+          </w:p>
+        </w:tc>
+        <w:tc>
+          <w:tcPr>
+            <w:tcW w:w="1164" w:type="dxa"/>
+          </w:tcPr>
+          <w:p>
+            <w:pPr>
+              <w:jc w:val="right"/>
+              <w:rPr>
+                <w:rFonts w:ascii="Calibri" w:hAnsi="Calibri" w:cs="Calibri"/>
+              </w:rPr>
+            </w:pPr>
+          </w:p>
+        </w:tc>
+        <w:tc>
+          <w:tcPr>
+            <w:tcW w:w="862" w:type="dxa"/>
+          </w:tcPr>
+          <w:p>
+            <w:pPr>
+              <w:jc w:val="right"/>
+              <w:rPr>
+                <w:rFonts w:ascii="Calibri" w:hAnsi="Calibri" w:cs="Calibri"/>
+              </w:rPr>
+            </w:pPr>
+          </w:p>
+        </w:tc>
+        <w:tc>
+          <w:tcPr>
+            <w:tcW w:w="1056" w:type="dxa"/>
+          </w:tcPr>
+          <w:p>
+            <w:pPr>
+              <w:jc w:val="right"/>
+              <w:rPr>
+                <w:rFonts w:ascii="Calibri" w:hAnsi="Calibri" w:cs="Calibri"/>
+              </w:rPr>
+            </w:pPr>
+          </w:p>
+        </w:tc>
+      </w:tr>
+      <w:tr>
+        <w:tc>
+          <w:tcPr>
+            <w:tcW w:w="675" w:type="dxa"/>
+            <w:vMerge/>
+          </w:tcPr>
+          <w:p>
+            <w:pPr>
+              <w:jc w:val="right"/>
+              <w:rPr>
+                <w:rFonts w:ascii="Calibri" w:hAnsi="Calibri" w:cs="Calibri"/>
+              </w:rPr>
+            </w:pPr>
+          </w:p>
+        </w:tc>
+        <w:tc>
+          <w:tcPr>
+            <w:tcW w:w="594" w:type="dxa"/>
+          </w:tcPr>
+          <w:p>
+            <w:pPr>
+              <w:jc w:val="right"/>
+              <w:rPr>
+                <w:rFonts w:ascii="Calibri" w:hAnsi="Calibri" w:cs="Calibri"/>
+                <w:color w:val="A6A6A6" w:themeColor="background1" w:themeShade="A6"/>
+              </w:rPr>
+            </w:pPr>
+            <w:r>
+              <w:rPr>
+                <w:rFonts w:ascii="Calibri" w:hAnsi="Calibri" w:cs="Calibri"/>
+                <w:color w:val="A6A6A6" w:themeColor="background1" w:themeShade="A6"/>
+              </w:rPr>
+              <w:t>Val</w:t>
+            </w:r>
+          </w:p>
+        </w:tc>
+        <w:tc>
+          <w:tcPr>
+            <w:tcW w:w="1054" w:type="dxa"/>
+          </w:tcPr>
+          <w:p>
+            <w:pPr>
+              <w:jc w:val="right"/>
+              <w:rPr>
+                <w:rFonts w:ascii="Calibri" w:hAnsi="Calibri" w:cs="Calibri"/>
+              </w:rPr>
+            </w:pPr>
+          </w:p>
+        </w:tc>
+        <w:tc>
+          <w:tcPr>
+            <w:tcW w:w="1164" w:type="dxa"/>
+          </w:tcPr>
+          <w:p>
+            <w:pPr>
+              <w:jc w:val="right"/>
+              <w:rPr>
+                <w:rFonts w:ascii="Calibri" w:hAnsi="Calibri" w:cs="Calibri"/>
+              </w:rPr>
+            </w:pPr>
+          </w:p>
+        </w:tc>
+        <w:tc>
+          <w:tcPr>
+            <w:tcW w:w="1053" w:type="dxa"/>
+          </w:tcPr>
+          <w:p>
+            <w:pPr>
+              <w:jc w:val="right"/>
+              <w:rPr>
+                <w:rFonts w:ascii="Calibri" w:hAnsi="Calibri" w:cs="Calibri"/>
+              </w:rPr>
+            </w:pPr>
+          </w:p>
+        </w:tc>
+        <w:tc>
+          <w:tcPr>
+            <w:tcW w:w="1164" w:type="dxa"/>
+          </w:tcPr>
+          <w:p>
+            <w:pPr>
+              <w:jc w:val="right"/>
+              <w:rPr>
+                <w:rFonts w:ascii="Calibri" w:hAnsi="Calibri" w:cs="Calibri"/>
+              </w:rPr>
+            </w:pPr>
+          </w:p>
+        </w:tc>
+        <w:tc>
+          <w:tcPr>
+            <w:tcW w:w="862" w:type="dxa"/>
+          </w:tcPr>
+          <w:p>
+            <w:pPr>
+              <w:jc w:val="right"/>
+              <w:rPr>
+                <w:rFonts w:ascii="Calibri" w:hAnsi="Calibri" w:cs="Calibri"/>
+              </w:rPr>
+            </w:pPr>
+          </w:p>
+        </w:tc>
+        <w:tc>
+          <w:tcPr>
+            <w:tcW w:w="1056" w:type="dxa"/>
+          </w:tcPr>
+          <w:p>
+            <w:pPr>
+              <w:jc w:val="right"/>
+              <w:rPr>
+                <w:rFonts w:ascii="Calibri" w:hAnsi="Calibri" w:cs="Calibri"/>
+              </w:rPr>
+            </w:pPr>
+          </w:p>
+        </w:tc>
+      </w:tr>
+      <w:tr>
+        <w:tc>
+          <w:tcPr>
+            <w:tcW w:w="675" w:type="dxa"/>
+            <w:vMerge w:val="restart"/>
+          </w:tcPr>
+          <w:p>
+            <w:pPr>
+              <w:jc w:val="right"/>
+              <w:rPr>
+                <w:rFonts w:ascii="Calibri" w:hAnsi="Calibri" w:cs="Calibri"/>
+              </w:rPr>
+            </w:pPr>
+            <w:r>
+              <w:rPr>
+                <w:rFonts w:ascii="Calibri" w:hAnsi="Calibri" w:cs="Calibri"/>
+              </w:rPr>
+              <w:t>10</w:t>
+            </w:r>
+          </w:p>
+        </w:tc>
+        <w:tc>
+          <w:tcPr>
+            <w:tcW w:w="594" w:type="dxa"/>
+          </w:tcPr>
+          <w:p>
+            <w:pPr>
+              <w:jc w:val="right"/>
+              <w:rPr>
+                <w:rFonts w:ascii="Calibri" w:hAnsi="Calibri" w:cs="Calibri"/>
+              </w:rPr>
+            </w:pPr>
+            <w:r>
+              <w:rPr>
+                <w:rFonts w:ascii="Calibri" w:hAnsi="Calibri" w:cs="Calibri"/>
+              </w:rPr>
+              <w:t>Test</w:t>
+            </w:r>
+          </w:p>
+        </w:tc>
+        <w:tc>
+          <w:tcPr>
+            <w:tcW w:w="1054" w:type="dxa"/>
+          </w:tcPr>
+          <w:p>
+            <w:pPr>
+              <w:jc w:val="right"/>
+              <w:rPr>
+                <w:rFonts w:ascii="Calibri" w:hAnsi="Calibri" w:cs="Calibri"/>
+              </w:rPr>
+            </w:pPr>
+          </w:p>
+        </w:tc>
+        <w:tc>
+          <w:tcPr>
+            <w:tcW w:w="1164" w:type="dxa"/>
+          </w:tcPr>
+          <w:p>
+            <w:pPr>
+              <w:jc w:val="right"/>
+              <w:rPr>
+                <w:rFonts w:ascii="Calibri" w:hAnsi="Calibri" w:cs="Calibri"/>
+              </w:rPr>
+            </w:pPr>
+          </w:p>
+        </w:tc>
+        <w:tc>
+          <w:tcPr>
+            <w:tcW w:w="1053" w:type="dxa"/>
+          </w:tcPr>
+          <w:p>
+            <w:pPr>
+              <w:jc w:val="right"/>
+              <w:rPr>
+                <w:rFonts w:ascii="Calibri" w:hAnsi="Calibri" w:cs="Calibri"/>
+              </w:rPr>
+            </w:pPr>
+          </w:p>
+        </w:tc>
+        <w:tc>
+          <w:tcPr>
+            <w:tcW w:w="1164" w:type="dxa"/>
+          </w:tcPr>
+          <w:p>
+            <w:pPr>
+              <w:jc w:val="right"/>
+              <w:rPr>
+                <w:rFonts w:ascii="Calibri" w:hAnsi="Calibri" w:cs="Calibri"/>
+              </w:rPr>
+            </w:pPr>
+          </w:p>
+        </w:tc>
+        <w:tc>
+          <w:tcPr>
+            <w:tcW w:w="862" w:type="dxa"/>
+          </w:tcPr>
+          <w:p>
+            <w:pPr>
+              <w:jc w:val="right"/>
+              <w:rPr>
+                <w:rFonts w:ascii="Calibri" w:hAnsi="Calibri" w:cs="Calibri"/>
+              </w:rPr>
+            </w:pPr>
+          </w:p>
+        </w:tc>
+        <w:tc>
+          <w:tcPr>
+            <w:tcW w:w="1056" w:type="dxa"/>
+          </w:tcPr>
+          <w:p>
+            <w:pPr>
+              <w:jc w:val="right"/>
+              <w:rPr>
+                <w:rFonts w:ascii="Calibri" w:hAnsi="Calibri" w:cs="Calibri"/>
+              </w:rPr>
+            </w:pPr>
+          </w:p>
+        </w:tc>
+      </w:tr>
+      <w:tr>
+        <w:tc>
+          <w:tcPr>
+            <w:tcW w:w="675" w:type="dxa"/>
+            <w:vMerge/>
+          </w:tcPr>
+          <w:p>
+            <w:pPr>
+              <w:jc w:val="right"/>
+              <w:rPr>
+                <w:rFonts w:ascii="Calibri" w:hAnsi="Calibri" w:cs="Calibri"/>
+              </w:rPr>
+            </w:pPr>
+          </w:p>
+        </w:tc>
+        <w:tc>
+          <w:tcPr>
+            <w:tcW w:w="594" w:type="dxa"/>
+          </w:tcPr>
+          <w:p>
+            <w:pPr>
+              <w:jc w:val="right"/>
+              <w:rPr>
+                <w:rFonts w:ascii="Calibri" w:hAnsi="Calibri" w:cs="Calibri"/>
+                <w:color w:val="A6A6A6" w:themeColor="background1" w:themeShade="A6"/>
+              </w:rPr>
+            </w:pPr>
+            <w:r>
+              <w:rPr>
+                <w:rFonts w:ascii="Calibri" w:hAnsi="Calibri" w:cs="Calibri"/>
+                <w:color w:val="A6A6A6" w:themeColor="background1" w:themeShade="A6"/>
+              </w:rPr>
+              <w:t>Val</w:t>
+            </w:r>
+          </w:p>
+        </w:tc>
+        <w:tc>
+          <w:tcPr>
+            <w:tcW w:w="1054" w:type="dxa"/>
+          </w:tcPr>
+          <w:p>
+            <w:pPr>
+              <w:jc w:val="right"/>
+              <w:rPr>
+                <w:rFonts w:ascii="Calibri" w:hAnsi="Calibri" w:cs="Calibri"/>
+              </w:rPr>
+            </w:pPr>
+          </w:p>
+        </w:tc>
+        <w:tc>
+          <w:tcPr>
+            <w:tcW w:w="1164" w:type="dxa"/>
+          </w:tcPr>
+          <w:p>
+            <w:pPr>
+              <w:jc w:val="right"/>
+              <w:rPr>
+                <w:rFonts w:ascii="Calibri" w:hAnsi="Calibri" w:cs="Calibri"/>
+              </w:rPr>
+            </w:pPr>
+          </w:p>
+        </w:tc>
+        <w:tc>
+          <w:tcPr>
+            <w:tcW w:w="1053" w:type="dxa"/>
+          </w:tcPr>
+          <w:p>
+            <w:pPr>
+              <w:jc w:val="right"/>
+              <w:rPr>
+                <w:rFonts w:ascii="Calibri" w:hAnsi="Calibri" w:cs="Calibri"/>
+              </w:rPr>
+            </w:pPr>
+          </w:p>
+        </w:tc>
+        <w:tc>
+          <w:tcPr>
+            <w:tcW w:w="1164" w:type="dxa"/>
+          </w:tcPr>
+          <w:p>
+            <w:pPr>
+              <w:jc w:val="right"/>
+              <w:rPr>
+                <w:rFonts w:ascii="Calibri" w:hAnsi="Calibri" w:cs="Calibri"/>
+              </w:rPr>
+            </w:pPr>
+          </w:p>
+        </w:tc>
+        <w:tc>
+          <w:tcPr>
+            <w:tcW w:w="862" w:type="dxa"/>
+          </w:tcPr>
+          <w:p>
+            <w:pPr>
+              <w:jc w:val="right"/>
+              <w:rPr>
+                <w:rFonts w:ascii="Calibri" w:hAnsi="Calibri" w:cs="Calibri"/>
+              </w:rPr>
+            </w:pPr>
+          </w:p>
+        </w:tc>
+        <w:tc>
+          <w:tcPr>
+            <w:tcW w:w="1056" w:type="dxa"/>
+          </w:tcPr>
+          <w:p>
+            <w:pPr>
+              <w:jc w:val="right"/>
+              <w:rPr>
+                <w:rFonts w:ascii="Calibri" w:hAnsi="Calibri" w:cs="Calibri"/>
+              </w:rPr>
+            </w:pPr>
+          </w:p>
+        </w:tc>
+      </w:tr>
+      <w:tr>
+        <w:tc>
+          <w:tcPr>
+            <w:tcW w:w="675" w:type="dxa"/>
+          </w:tcPr>
+          <w:p>
+            <w:pPr>
+              <w:jc w:val="right"/>
+              <w:rPr>
+                <w:rFonts w:ascii="Calibri" w:hAnsi="Calibri" w:cs="Calibri"/>
+              </w:rPr>
+            </w:pPr>
+          </w:p>
+        </w:tc>
+        <w:tc>
+          <w:tcPr>
+            <w:tcW w:w="594" w:type="dxa"/>
+          </w:tcPr>
+          <w:p>
+            <w:pPr>
+              <w:jc w:val="right"/>
+              <w:rPr>
+                <w:rFonts w:ascii="Calibri" w:hAnsi="Calibri" w:cs="Calibri"/>
+                <w:color w:val="A6A6A6" w:themeColor="background1" w:themeShade="A6"/>
+              </w:rPr>
+            </w:pPr>
+          </w:p>
+        </w:tc>
+        <w:tc>
+          <w:tcPr>
+            <w:tcW w:w="1054" w:type="dxa"/>
+          </w:tcPr>
+          <w:p>
+            <w:pPr>
+              <w:jc w:val="right"/>
+              <w:rPr>
+                <w:rFonts w:ascii="Calibri" w:hAnsi="Calibri" w:cs="Calibri"/>
+              </w:rPr>
+            </w:pPr>
+            <w:r>
+              <w:rPr>
+                <w:rFonts w:ascii="Calibri" w:hAnsi="Calibri" w:cs="Calibri"/>
+                <w:color w:val="FF0000"/>
+              </w:rPr>
+              <w:t>4</w:t>
+            </w:r>
+          </w:p>
+        </w:tc>
+        <w:tc>
+          <w:tcPr>
+            <w:tcW w:w="1164" w:type="dxa"/>
+          </w:tcPr>
+          <w:p>
+            <w:pPr>
+              <w:jc w:val="right"/>
+              <w:rPr>
+                <w:rFonts w:ascii="Calibri" w:hAnsi="Calibri" w:cs="Calibri"/>
+              </w:rPr>
+            </w:pPr>
+            <w:r>
+              <w:rPr>
+                <w:rFonts w:ascii="Calibri" w:hAnsi="Calibri" w:cs="Calibri"/>
+                <w:color w:val="FF0000"/>
+              </w:rPr>
+              <w:t>4</w:t>
+            </w:r>
+          </w:p>
+        </w:tc>
+        <w:tc>
+          <w:tcPr>
+            <w:tcW w:w="1053" w:type="dxa"/>
+          </w:tcPr>
+          <w:p>
+            <w:pPr>
+              <w:jc w:val="right"/>
+              <w:rPr>
+                <w:rFonts w:ascii="Calibri" w:hAnsi="Calibri" w:cs="Calibri"/>
+              </w:rPr>
+            </w:pPr>
+            <w:r>
+              <w:rPr>
+                <w:rFonts w:ascii="Calibri" w:hAnsi="Calibri" w:cs="Calibri"/>
+                <w:color w:val="FF0000"/>
+              </w:rPr>
+              <w:t>5</w:t>
+            </w:r>
+          </w:p>
+        </w:tc>
+        <w:tc>
+          <w:tcPr>
+            <w:tcW w:w="1164" w:type="dxa"/>
+          </w:tcPr>
+          <w:p>
+            <w:pPr>
+              <w:jc w:val="right"/>
+              <w:rPr>
+                <w:rFonts w:ascii="Calibri" w:hAnsi="Calibri" w:cs="Calibri"/>
+              </w:rPr>
+            </w:pPr>
+            <w:r>
+              <w:rPr>
+                <w:rFonts w:ascii="Calibri" w:hAnsi="Calibri" w:cs="Calibri"/>
+                <w:color w:val="FF0000"/>
+              </w:rPr>
+              <w:t>5</w:t>
+            </w:r>
+          </w:p>
+        </w:tc>
+        <w:tc>
+          <w:tcPr>
+            <w:tcW w:w="862" w:type="dxa"/>
+          </w:tcPr>
+          <w:p>
+            <w:pPr>
+              <w:jc w:val="right"/>
+              <w:rPr>
+                <w:rFonts w:ascii="Calibri" w:hAnsi="Calibri" w:cs="Calibri"/>
+              </w:rPr>
+            </w:pPr>
+            <w:r>
+              <w:rPr>
+                <w:rFonts w:ascii="Calibri" w:hAnsi="Calibri" w:cs="Calibri"/>
+                <w:color w:val="FF0000"/>
+              </w:rPr>
+              <w:t>5</w:t>
+            </w:r>
+          </w:p>
+        </w:tc>
+        <w:tc>
+          <w:tcPr>
+            <w:tcW w:w="1056" w:type="dxa"/>
+          </w:tcPr>
+          <w:p>
+            <w:pPr>
+              <w:jc w:val="right"/>
+              <w:rPr>
+                <w:rFonts w:ascii="Calibri" w:hAnsi="Calibri" w:cs="Calibri"/>
+              </w:rPr>
+            </w:pPr>
+            <w:r>
+              <w:rPr>
+                <w:rFonts w:ascii="Calibri" w:hAnsi="Calibri" w:cs="Calibri"/>
+                <w:color w:val="FF0000"/>
+              </w:rPr>
+              <w:t>5</w:t>
+            </w:r>
+          </w:p>
+        </w:tc>
+      </w:tr>
+      <w:tr>
+        <w:tc>
+          <w:tcPr>
+            <w:tcW w:w="675" w:type="dxa"/>
+          </w:tcPr>
+          <w:p>
+            <w:pPr>
+              <w:jc w:val="right"/>
+              <w:rPr>
+                <w:rFonts w:ascii="Calibri" w:hAnsi="Calibri" w:cs="Calibri"/>
+                <w:b/>
+              </w:rPr>
+            </w:pPr>
+          </w:p>
+        </w:tc>
+        <w:tc>
+          <w:tcPr>
+            <w:tcW w:w="594" w:type="dxa"/>
+          </w:tcPr>
+          <w:p>
+            <w:pPr>
+              <w:jc w:val="right"/>
+              <w:rPr>
+                <w:rFonts w:ascii="Calibri" w:hAnsi="Calibri" w:cs="Calibri"/>
+                <w:b/>
+                <w:color w:val="A6A6A6" w:themeColor="background1" w:themeShade="A6"/>
+              </w:rPr>
+            </w:pPr>
+          </w:p>
+        </w:tc>
+        <w:tc>
+          <w:tcPr>
+            <w:tcW w:w="1054" w:type="dxa"/>
+          </w:tcPr>
+          <w:p>
+            <w:pPr>
+              <w:jc w:val="right"/>
+              <w:rPr>
+                <w:rFonts w:ascii="Calibri" w:hAnsi="Calibri" w:cs="Calibri"/>
+                <w:b/>
+              </w:rPr>
+            </w:pPr>
+            <w:r>
+              <w:rPr>
+                <w:rFonts w:ascii="Calibri" w:hAnsi="Calibri" w:cs="Calibri"/>
+                <w:b/>
+              </w:rPr>
+              <w:t>10</w:t>
+            </w:r>
+            <w:bookmarkStart w:id="0" w:name="_GoBack"/>
+            <w:bookmarkEnd w:id="0"/>
+          </w:p>
+        </w:tc>
+        <w:tc>
+          <w:tcPr>
+            <w:tcW w:w="1164" w:type="dxa"/>
+          </w:tcPr>
+          <w:p>
+            <w:pPr>
+              <w:jc w:val="right"/>
+              <w:rPr>
+                <w:rFonts w:ascii="Calibri" w:hAnsi="Calibri" w:cs="Calibri"/>
+                <w:b/>
+              </w:rPr>
+            </w:pPr>
+            <w:r>
+              <w:rPr>
+                <w:rFonts w:ascii="Calibri" w:hAnsi="Calibri" w:cs="Calibri"/>
+                <w:b/>
+              </w:rPr>
+              <w:t>10</w:t>
+            </w:r>
+          </w:p>
+        </w:tc>
+        <w:tc>
+          <w:tcPr>
+            <w:tcW w:w="1053" w:type="dxa"/>
+          </w:tcPr>
+          <w:p>
+            <w:pPr>
+              <w:jc w:val="right"/>
+              <w:rPr>
+                <w:rFonts w:ascii="Calibri" w:hAnsi="Calibri" w:cs="Calibri"/>
+                <w:b/>
+              </w:rPr>
+            </w:pPr>
+            <w:r>
+              <w:rPr>
+                <w:rFonts w:ascii="Calibri" w:hAnsi="Calibri" w:cs="Calibri"/>
+                <w:b/>
+              </w:rPr>
+              <w:t>11</w:t>
+            </w:r>
+          </w:p>
+        </w:tc>
+        <w:tc>
+          <w:tcPr>
+            <w:tcW w:w="1164" w:type="dxa"/>
+          </w:tcPr>
+          <w:p>
+            <w:pPr>
+              <w:jc w:val="right"/>
+              <w:rPr>
+                <w:rFonts w:ascii="Calibri" w:hAnsi="Calibri" w:cs="Calibri"/>
+                <w:b/>
+              </w:rPr>
+            </w:pPr>
+            <w:r>
+              <w:rPr>
+                <w:rFonts w:ascii="Calibri" w:hAnsi="Calibri" w:cs="Calibri"/>
+                <w:b/>
+              </w:rPr>
+              <w:t>10</w:t>
+            </w:r>
+          </w:p>
+        </w:tc>
+        <w:tc>
+          <w:tcPr>
+            <w:tcW w:w="862" w:type="dxa"/>
+          </w:tcPr>
+          <w:p>
+            <w:pPr>
+              <w:jc w:val="right"/>
+              <w:rPr>
+                <w:rFonts w:ascii="Calibri" w:hAnsi="Calibri" w:cs="Calibri"/>
+                <w:b/>
+              </w:rPr>
+            </w:pPr>
+            <w:r>
+              <w:rPr>
+                <w:rFonts w:ascii="Calibri" w:hAnsi="Calibri" w:cs="Calibri"/>
+                <w:b/>
+              </w:rPr>
+              <w:t>10</w:t>
+            </w:r>
+          </w:p>
+        </w:tc>
+        <w:tc>
+          <w:tcPr>
+            <w:tcW w:w="1056" w:type="dxa"/>
+          </w:tcPr>
+          <w:p>
+            <w:pPr>
+              <w:jc w:val="right"/>
+              <w:rPr>
+                <w:rFonts w:ascii="Calibri" w:hAnsi="Calibri" w:cs="Calibri"/>
+                <w:b/>
+              </w:rPr>
+            </w:pPr>
+            <w:r>
+              <w:rPr>
+                <w:rFonts w:ascii="Calibri" w:hAnsi="Calibri" w:cs="Calibri"/>
+                <w:b/>
+              </w:rPr>
+              <w:t>10</w:t>
+            </w:r>
+          </w:p>
+        </w:tc>
+      </w:tr>
+    </w:tbl>
     <w:p/>
     <w:p/>
+    <w:p/>
+    <w:p>
+      <w:r>
+        <w:rPr>
+          <w:noProof/>
+        </w:rPr>
+        <w:lastRenderedPageBreak/>
+        <w:drawing>
+          <wp:inline distT="0" distB="0" distL="0" distR="0" wp14:anchorId="0095AAC5" wp14:editId="1C3D2224">
+            <wp:extent cx="3548418" cy="2665585"/>
+            <wp:effectExtent l="0" t="0" r="0" b="1905"/>
+            <wp:docPr id="2" name="Picture 2"/>
+            <wp:cNvGraphicFramePr>
+              <a:graphicFrameLocks xmlns:a="http://schemas.openxmlformats.org/drawingml/2006/main" noChangeAspect="1"/>
+            </wp:cNvGraphicFramePr>
+            <a:graphic xmlns:a="http://schemas.openxmlformats.org/drawingml/2006/main">
+              <a:graphicData uri="http://schemas.openxmlformats.org/drawingml/2006/picture">
+                <pic:pic xmlns:pic="http://schemas.openxmlformats.org/drawingml/2006/picture">
+                  <pic:nvPicPr>
+                    <pic:cNvPr id="1" name=""/>
+                    <pic:cNvPicPr/>
+                  </pic:nvPicPr>
+                  <pic:blipFill>
+                    <a:blip r:embed="rId5"/>
+                    <a:stretch>
+                      <a:fillRect/>
+                    </a:stretch>
+                  </pic:blipFill>
+                  <pic:spPr>
+                    <a:xfrm>
+                      <a:off x="0" y="0"/>
+                      <a:ext cx="3551474" cy="2667880"/>
+                    </a:xfrm>
+                    <a:prstGeom prst="rect">
+                      <a:avLst/>
+                    </a:prstGeom>
+                  </pic:spPr>
+                </pic:pic>
+              </a:graphicData>
+            </a:graphic>
+          </wp:inline>
+        </w:drawing>
+      </w:r>
+    </w:p>
+    <w:p>
+      <w:r>
+        <w:rPr>
+          <w:noProof/>
+        </w:rPr>
+        <w:drawing>
+          <wp:inline distT="0" distB="0" distL="0" distR="0" wp14:anchorId="15DAF081" wp14:editId="165BCCBE">
+            <wp:extent cx="3568890" cy="2619474"/>
+            <wp:effectExtent l="0" t="0" r="0" b="0"/>
+            <wp:docPr id="3" name="Picture 3"/>
+            <wp:cNvGraphicFramePr>
+              <a:graphicFrameLocks xmlns:a="http://schemas.openxmlformats.org/drawingml/2006/main" noChangeAspect="1"/>
+            </wp:cNvGraphicFramePr>
+            <a:graphic xmlns:a="http://schemas.openxmlformats.org/drawingml/2006/main">
+              <a:graphicData uri="http://schemas.openxmlformats.org/drawingml/2006/picture">
+                <pic:pic xmlns:pic="http://schemas.openxmlformats.org/drawingml/2006/picture">
+                  <pic:nvPicPr>
+                    <pic:cNvPr id="1" name=""/>
+                    <pic:cNvPicPr/>
+                  </pic:nvPicPr>
+                  <pic:blipFill>
+                    <a:blip r:embed="rId6"/>
+                    <a:stretch>
+                      <a:fillRect/>
+                    </a:stretch>
+                  </pic:blipFill>
+                  <pic:spPr>
+                    <a:xfrm>
+                      <a:off x="0" y="0"/>
+                      <a:ext cx="3586969" cy="2632743"/>
+                    </a:xfrm>
+                    <a:prstGeom prst="rect">
+                      <a:avLst/>
+                    </a:prstGeom>
+                  </pic:spPr>
+                </pic:pic>
+              </a:graphicData>
+            </a:graphic>
+          </wp:inline>
+        </w:drawing>
+      </w:r>
+    </w:p>
+    <w:p>
+      <w:r>
+        <w:rPr>
+          <w:noProof/>
+        </w:rPr>
+        <w:drawing>
+          <wp:inline distT="0" distB="0" distL="0" distR="0" wp14:anchorId="3EB0E3AB" wp14:editId="4A031AE4">
+            <wp:extent cx="3589361" cy="2664565"/>
+            <wp:effectExtent l="0" t="0" r="0" b="2540"/>
+            <wp:docPr id="4" name="Picture 4"/>
+            <wp:cNvGraphicFramePr>
+              <a:graphicFrameLocks xmlns:a="http://schemas.openxmlformats.org/drawingml/2006/main" noChangeAspect="1"/>
+            </wp:cNvGraphicFramePr>
+            <a:graphic xmlns:a="http://schemas.openxmlformats.org/drawingml/2006/main">
+              <a:graphicData uri="http://schemas.openxmlformats.org/drawingml/2006/picture">
+                <pic:pic xmlns:pic="http://schemas.openxmlformats.org/drawingml/2006/picture">
+                  <pic:nvPicPr>
+                    <pic:cNvPr id="1" name=""/>
+                    <pic:cNvPicPr/>
+                  </pic:nvPicPr>
+                  <pic:blipFill>
+                    <a:blip r:embed="rId7"/>
+                    <a:stretch>
+                      <a:fillRect/>
+                    </a:stretch>
+                  </pic:blipFill>
+                  <pic:spPr>
+                    <a:xfrm>
+                      <a:off x="0" y="0"/>
+                      <a:ext cx="3615301" cy="2683822"/>
+                    </a:xfrm>
+                    <a:prstGeom prst="rect">
+                      <a:avLst/>
+                    </a:prstGeom>
+                  </pic:spPr>
+                </pic:pic>
+              </a:graphicData>
+            </a:graphic>
+          </wp:inline>
+        </w:drawing>
+      </w:r>
+      <w:r>
+        <w:t>LIKS</w:t>
+      </w:r>
+    </w:p>
+    <w:p>
+      <w:r>
+        <w:br w:type="page"/>
+      </w:r>
+    </w:p>
+    <w:p>
+      <w:r>
+        <w:rPr>
+          <w:highlight w:val="yellow"/>
+        </w:rPr>
+        <w:lastRenderedPageBreak/>
+        <w:t xml:space="preserve">Dataset: </w:t>
+      </w:r>
+      <w:proofErr w:type="spellStart"/>
+      <w:r>
+        <w:rPr>
+          <w:highlight w:val="yellow"/>
+        </w:rPr>
+        <w:t>aff</w:t>
+      </w:r>
+      <w:proofErr w:type="spellEnd"/>
+      <w:r>
+        <w:rPr>
+          <w:highlight w:val="yellow"/>
+        </w:rPr>
+        <w:t xml:space="preserve"> 20</w:t>
+      </w:r>
+      <w:r>
+        <w:rPr>
+          <w:highlight w:val="yellow"/>
+        </w:rPr>
+        <w:t>+Keras</w:t>
+      </w:r>
+      <w:r>
+        <w:rPr>
+          <w:highlight w:val="yellow"/>
+        </w:rPr>
+        <w:t xml:space="preserve"> vs. 10+20+30</w:t>
+      </w:r>
+      <w:r>
+        <w:rPr>
+          <w:highlight w:val="yellow"/>
+        </w:rPr>
+        <w:t>+Keras</w:t>
+      </w:r>
+      <w:r>
+        <w:rPr>
+          <w:highlight w:val="yellow"/>
+        </w:rPr>
+        <w:t>; Balanced</w:t>
+      </w:r>
+    </w:p>
+    <w:tbl>
+      <w:tblPr>
+        <w:tblStyle w:val="TableGrid"/>
+        <w:tblW w:w="5702" w:type="dxa"/>
+        <w:tblInd w:w="-275" w:type="dxa"/>
+        <w:tblLook w:val="04A0" w:firstRow="1" w:lastRow="0" w:firstColumn="1" w:lastColumn="0" w:noHBand="0" w:noVBand="1"/>
+      </w:tblPr>
+      <w:tblGrid>
+        <w:gridCol w:w="675"/>
+        <w:gridCol w:w="593"/>
+        <w:gridCol w:w="995"/>
+        <w:gridCol w:w="1137"/>
+        <w:gridCol w:w="1138"/>
+        <w:gridCol w:w="1164"/>
+      </w:tblGrid>
+      <w:tr>
+        <w:tc>
+          <w:tcPr>
+            <w:tcW w:w="675" w:type="dxa"/>
+          </w:tcPr>
+          <w:p>
+            <w:pPr>
+              <w:jc w:val="center"/>
+              <w:rPr>
+                <w:sz w:val="18"/>
+              </w:rPr>
+            </w:pPr>
+          </w:p>
+        </w:tc>
+        <w:tc>
+          <w:tcPr>
+            <w:tcW w:w="593" w:type="dxa"/>
+          </w:tcPr>
+          <w:p>
+            <w:pPr>
+              <w:jc w:val="center"/>
+              <w:rPr>
+                <w:sz w:val="18"/>
+              </w:rPr>
+            </w:pPr>
+          </w:p>
+        </w:tc>
+        <w:tc>
+          <w:tcPr>
+            <w:tcW w:w="4434" w:type="dxa"/>
+            <w:gridSpan w:val="4"/>
+          </w:tcPr>
+          <w:p>
+            <w:pPr>
+              <w:jc w:val="center"/>
+            </w:pPr>
+            <w:proofErr w:type="spellStart"/>
+            <w:r>
+              <w:t>Emptyness</w:t>
+            </w:r>
+            <w:proofErr w:type="spellEnd"/>
+            <w:r>
+              <w:t>:</w:t>
+            </w:r>
+          </w:p>
+          <w:p>
+            <w:pPr>
+              <w:jc w:val="center"/>
+            </w:pPr>
+            <w:r>
+              <w:t>Balanced</w:t>
+            </w:r>
+          </w:p>
+        </w:tc>
+      </w:tr>
+      <w:tr>
+        <w:tc>
+          <w:tcPr>
+            <w:tcW w:w="675" w:type="dxa"/>
+          </w:tcPr>
+          <w:p>
+            <w:pPr>
+              <w:jc w:val="center"/>
+              <w:rPr>
+                <w:sz w:val="18"/>
+              </w:rPr>
+            </w:pPr>
+            <w:proofErr w:type="spellStart"/>
+            <w:r>
+              <w:rPr>
+                <w:sz w:val="18"/>
+              </w:rPr>
+              <w:t>Exper</w:t>
+            </w:r>
+            <w:proofErr w:type="spellEnd"/>
+            <w:r>
+              <w:rPr>
+                <w:sz w:val="18"/>
+              </w:rPr>
+              <w:t>.</w:t>
+            </w:r>
+          </w:p>
+          <w:p>
+            <w:pPr>
+              <w:jc w:val="center"/>
+              <w:rPr>
+                <w:sz w:val="18"/>
+              </w:rPr>
+            </w:pPr>
+            <w:r>
+              <w:rPr>
+                <w:sz w:val="18"/>
+              </w:rPr>
+              <w:t>ID</w:t>
+            </w:r>
+          </w:p>
+        </w:tc>
+        <w:tc>
+          <w:tcPr>
+            <w:tcW w:w="593" w:type="dxa"/>
+          </w:tcPr>
+          <w:p>
+            <w:pPr>
+              <w:jc w:val="center"/>
+              <w:rPr>
+                <w:sz w:val="18"/>
+              </w:rPr>
+            </w:pPr>
+            <w:proofErr w:type="spellStart"/>
+            <w:r>
+              <w:rPr>
+                <w:sz w:val="18"/>
+              </w:rPr>
+              <w:t>Acc</w:t>
+            </w:r>
+            <w:proofErr w:type="spellEnd"/>
+          </w:p>
+        </w:tc>
+        <w:tc>
+          <w:tcPr>
+            <w:tcW w:w="2217" w:type="dxa"/>
+            <w:gridSpan w:val="2"/>
+          </w:tcPr>
+          <w:p>
+            <w:pPr>
+              <w:jc w:val="center"/>
+            </w:pPr>
+            <w:r>
+              <w:t>20p</w:t>
+            </w:r>
+            <w:r>
+              <w:t xml:space="preserve">t Affine </w:t>
+            </w:r>
+            <w:proofErr w:type="spellStart"/>
+            <w:r>
+              <w:t>aug</w:t>
+            </w:r>
+            <w:proofErr w:type="spellEnd"/>
+          </w:p>
+        </w:tc>
+        <w:tc>
+          <w:tcPr>
+            <w:tcW w:w="2217" w:type="dxa"/>
+            <w:gridSpan w:val="2"/>
+          </w:tcPr>
+          <w:p>
+            <w:pPr>
+              <w:jc w:val="center"/>
+            </w:pPr>
+            <w:r>
+              <w:t>10+20+30</w:t>
+            </w:r>
+            <w:r>
+              <w:t xml:space="preserve">pt Affine </w:t>
+            </w:r>
+            <w:proofErr w:type="spellStart"/>
+            <w:r>
+              <w:t>aug</w:t>
+            </w:r>
+            <w:proofErr w:type="spellEnd"/>
+          </w:p>
+        </w:tc>
+      </w:tr>
+      <w:tr>
+        <w:trPr>
+          <w:trHeight w:val="611"/>
+        </w:trPr>
+        <w:tc>
+          <w:tcPr>
+            <w:tcW w:w="675" w:type="dxa"/>
+          </w:tcPr>
+          <w:p>
+            <w:pPr>
+              <w:rPr>
+                <w:sz w:val="18"/>
+              </w:rPr>
+            </w:pPr>
+          </w:p>
+        </w:tc>
+        <w:tc>
+          <w:tcPr>
+            <w:tcW w:w="593" w:type="dxa"/>
+          </w:tcPr>
+          <w:p>
+            <w:pPr>
+              <w:rPr>
+                <w:sz w:val="18"/>
+              </w:rPr>
+            </w:pPr>
+          </w:p>
+        </w:tc>
+        <w:tc>
+          <w:tcPr>
+            <w:tcW w:w="1053" w:type="dxa"/>
+          </w:tcPr>
+          <w:p>
+            <w:pPr>
+              <w:rPr>
+                <w:sz w:val="18"/>
+              </w:rPr>
+            </w:pPr>
+          </w:p>
+        </w:tc>
+        <w:tc>
+          <w:tcPr>
+            <w:tcW w:w="1164" w:type="dxa"/>
+          </w:tcPr>
+          <w:p>
+            <w:pPr>
+              <w:rPr>
+                <w:sz w:val="18"/>
+              </w:rPr>
+            </w:pPr>
+          </w:p>
+        </w:tc>
+        <w:tc>
+          <w:tcPr>
+            <w:tcW w:w="1164" w:type="dxa"/>
+          </w:tcPr>
+          <w:p>
+            <w:pPr>
+              <w:rPr>
+                <w:sz w:val="18"/>
+              </w:rPr>
+            </w:pPr>
+            <w:proofErr w:type="spellStart"/>
+            <w:r>
+              <w:rPr>
+                <w:sz w:val="18"/>
+              </w:rPr>
+              <w:t>Amz</w:t>
+            </w:r>
+            <w:proofErr w:type="spellEnd"/>
+          </w:p>
+          <w:p>
+            <w:pPr>
+              <w:rPr>
+                <w:sz w:val="18"/>
+              </w:rPr>
+            </w:pPr>
+            <w:r>
+              <w:rPr>
+                <w:sz w:val="18"/>
+              </w:rPr>
+              <w:t>P2 large 1</w:t>
+            </w:r>
+          </w:p>
+        </w:tc>
+        <w:tc>
+          <w:tcPr>
+            <w:tcW w:w="1053" w:type="dxa"/>
+          </w:tcPr>
+          <w:p>
+            <w:pPr>
+              <w:rPr>
+                <w:sz w:val="18"/>
+              </w:rPr>
+            </w:pPr>
+            <w:proofErr w:type="spellStart"/>
+            <w:r>
+              <w:rPr>
+                <w:sz w:val="18"/>
+              </w:rPr>
+              <w:t>Amz</w:t>
+            </w:r>
+            <w:proofErr w:type="spellEnd"/>
+          </w:p>
+          <w:p>
+            <w:pPr>
+              <w:rPr>
+                <w:sz w:val="18"/>
+              </w:rPr>
+            </w:pPr>
+            <w:r>
+              <w:rPr>
+                <w:sz w:val="18"/>
+              </w:rPr>
+              <w:t>P2 large 2</w:t>
+            </w:r>
+          </w:p>
+        </w:tc>
+      </w:tr>
+      <w:tr>
+        <w:trPr>
+          <w:trHeight w:val="611"/>
+        </w:trPr>
+        <w:tc>
+          <w:tcPr>
+            <w:tcW w:w="675" w:type="dxa"/>
+          </w:tcPr>
+          <w:p>
+            <w:pPr>
+              <w:rPr>
+                <w:sz w:val="16"/>
+              </w:rPr>
+            </w:pPr>
+          </w:p>
+        </w:tc>
+        <w:tc>
+          <w:tcPr>
+            <w:tcW w:w="593" w:type="dxa"/>
+          </w:tcPr>
+          <w:p>
+            <w:pPr>
+              <w:rPr>
+                <w:sz w:val="16"/>
+              </w:rPr>
+            </w:pPr>
+          </w:p>
+        </w:tc>
+        <w:tc>
+          <w:tcPr>
+            <w:tcW w:w="1053" w:type="dxa"/>
+            <w:shd w:val="clear" w:color="auto" w:fill="auto"/>
+          </w:tcPr>
+          <w:p>
+            <w:pPr>
+              <w:rPr>
+                <w:sz w:val="16"/>
+              </w:rPr>
+            </w:pPr>
+            <w:r>
+              <w:rPr>
+                <w:sz w:val="16"/>
+              </w:rPr>
+              <w:t>V14</w:t>
+            </w:r>
+          </w:p>
+          <w:p>
+            <w:pPr>
+              <w:rPr>
+                <w:sz w:val="16"/>
+              </w:rPr>
+            </w:pPr>
+            <w:r>
+              <w:rPr>
+                <w:sz w:val="16"/>
+              </w:rPr>
+              <w:t>Visible=</w:t>
+            </w:r>
+          </w:p>
+          <w:p>
+            <w:pPr>
+              <w:rPr>
+                <w:sz w:val="16"/>
+              </w:rPr>
+            </w:pPr>
+            <w:r>
+              <w:rPr>
+                <w:sz w:val="16"/>
+              </w:rPr>
+              <w:t>[2,3,4,m]</w:t>
+            </w:r>
+          </w:p>
+        </w:tc>
+        <w:tc>
+          <w:tcPr>
+            <w:tcW w:w="1164" w:type="dxa"/>
+            <w:shd w:val="clear" w:color="auto" w:fill="auto"/>
+          </w:tcPr>
+          <w:p>
+            <w:pPr>
+              <w:rPr>
+                <w:sz w:val="16"/>
+              </w:rPr>
+            </w:pPr>
+            <w:r>
+              <w:rPr>
+                <w:sz w:val="16"/>
+              </w:rPr>
+              <w:t>V62</w:t>
+            </w:r>
+          </w:p>
+          <w:p>
+            <w:pPr>
+              <w:rPr>
+                <w:sz w:val="16"/>
+              </w:rPr>
+            </w:pPr>
+            <w:r>
+              <w:rPr>
+                <w:sz w:val="16"/>
+              </w:rPr>
+              <w:t>Visible=</w:t>
+            </w:r>
+          </w:p>
+          <w:p>
+            <w:pPr>
+              <w:rPr>
+                <w:sz w:val="16"/>
+              </w:rPr>
+            </w:pPr>
+            <w:r>
+              <w:rPr>
+                <w:sz w:val="16"/>
+              </w:rPr>
+              <w:t>[2,3,4,m,ma]</w:t>
+            </w:r>
+          </w:p>
+        </w:tc>
+        <w:tc>
+          <w:tcPr>
+            <w:tcW w:w="1164" w:type="dxa"/>
+          </w:tcPr>
+          <w:p>
+            <w:pPr>
+              <w:rPr>
+                <w:sz w:val="16"/>
+              </w:rPr>
+            </w:pPr>
+            <w:r>
+              <w:rPr>
+                <w:sz w:val="16"/>
+              </w:rPr>
+              <w:t>V14</w:t>
+            </w:r>
+          </w:p>
+          <w:p>
+            <w:pPr>
+              <w:rPr>
+                <w:sz w:val="16"/>
+              </w:rPr>
+            </w:pPr>
+            <w:r>
+              <w:rPr>
+                <w:sz w:val="16"/>
+              </w:rPr>
+              <w:t>Visible=</w:t>
+            </w:r>
+          </w:p>
+          <w:p>
+            <w:pPr>
+              <w:rPr>
+                <w:sz w:val="16"/>
+              </w:rPr>
+            </w:pPr>
+            <w:r>
+              <w:rPr>
+                <w:sz w:val="16"/>
+              </w:rPr>
+              <w:t>[2,3,4,m]</w:t>
+            </w:r>
+          </w:p>
+        </w:tc>
+        <w:tc>
+          <w:tcPr>
+            <w:tcW w:w="1053" w:type="dxa"/>
+          </w:tcPr>
+          <w:p>
+            <w:pPr>
+              <w:rPr>
+                <w:sz w:val="16"/>
+              </w:rPr>
+            </w:pPr>
+            <w:r>
+              <w:rPr>
+                <w:sz w:val="16"/>
+              </w:rPr>
+              <w:t>V62</w:t>
+            </w:r>
+          </w:p>
+          <w:p>
+            <w:pPr>
+              <w:rPr>
+                <w:sz w:val="16"/>
+              </w:rPr>
+            </w:pPr>
+            <w:r>
+              <w:rPr>
+                <w:sz w:val="16"/>
+              </w:rPr>
+              <w:t>Visible=</w:t>
+            </w:r>
+          </w:p>
+          <w:p>
+            <w:pPr>
+              <w:rPr>
+                <w:sz w:val="16"/>
+              </w:rPr>
+            </w:pPr>
+            <w:r>
+              <w:rPr>
+                <w:sz w:val="16"/>
+              </w:rPr>
+              <w:t>[2,3,4,m,ma]</w:t>
+            </w:r>
+          </w:p>
+        </w:tc>
+      </w:tr>
+      <w:tr>
+        <w:tc>
+          <w:tcPr>
+            <w:tcW w:w="675" w:type="dxa"/>
+            <w:vMerge w:val="restart"/>
+          </w:tcPr>
+          <w:p>
+            <w:pPr>
+              <w:jc w:val="right"/>
+              <w:rPr>
+                <w:rFonts w:ascii="Calibri" w:hAnsi="Calibri" w:cs="Calibri"/>
+              </w:rPr>
+            </w:pPr>
+            <w:r>
+              <w:rPr>
+                <w:rFonts w:ascii="Calibri" w:hAnsi="Calibri" w:cs="Calibri"/>
+              </w:rPr>
+              <w:t>1</w:t>
+            </w:r>
+          </w:p>
+        </w:tc>
+        <w:tc>
+          <w:tcPr>
+            <w:tcW w:w="593" w:type="dxa"/>
+          </w:tcPr>
+          <w:p>
+            <w:pPr>
+              <w:jc w:val="right"/>
+              <w:rPr>
+                <w:rFonts w:ascii="Calibri" w:hAnsi="Calibri" w:cs="Calibri"/>
+              </w:rPr>
+            </w:pPr>
+            <w:r>
+              <w:rPr>
+                <w:rFonts w:ascii="Calibri" w:hAnsi="Calibri" w:cs="Calibri"/>
+              </w:rPr>
+              <w:t>Test</w:t>
+            </w:r>
+          </w:p>
+        </w:tc>
+        <w:tc>
+          <w:tcPr>
+            <w:tcW w:w="2217" w:type="dxa"/>
+            <w:gridSpan w:val="2"/>
+            <w:vMerge w:val="restart"/>
+            <w:shd w:val="clear" w:color="auto" w:fill="auto"/>
+          </w:tcPr>
+          <w:p>
+            <w:pPr>
+              <w:jc w:val="right"/>
+              <w:rPr>
+                <w:rFonts w:ascii="Calibri" w:hAnsi="Calibri" w:cs="Calibri"/>
+              </w:rPr>
+            </w:pPr>
+            <w:r>
+              <w:rPr>
+                <w:rFonts w:ascii="Calibri" w:hAnsi="Calibri" w:cs="Calibri"/>
+              </w:rPr>
+              <w:t>Look up</w:t>
+            </w:r>
+          </w:p>
+        </w:tc>
+        <w:tc>
+          <w:tcPr>
+            <w:tcW w:w="1164" w:type="dxa"/>
+          </w:tcPr>
+          <w:p>
+            <w:pPr>
+              <w:jc w:val="right"/>
+              <w:rPr>
+                <w:rFonts w:ascii="Calibri" w:hAnsi="Calibri" w:cs="Calibri"/>
+              </w:rPr>
+            </w:pPr>
+            <w:r>
+              <w:rPr>
+                <w:rFonts w:ascii="Calibri" w:hAnsi="Calibri" w:cs="Calibri"/>
+              </w:rPr>
+              <w:t>0.739455</w:t>
+            </w:r>
+          </w:p>
+        </w:tc>
+        <w:tc>
+          <w:tcPr>
+            <w:tcW w:w="1053" w:type="dxa"/>
+          </w:tcPr>
+          <w:p>
+            <w:pPr>
+              <w:jc w:val="right"/>
+              <w:rPr>
+                <w:rFonts w:ascii="Calibri" w:hAnsi="Calibri" w:cs="Calibri"/>
+              </w:rPr>
+            </w:pPr>
+            <w:r>
+              <w:rPr>
+                <w:rFonts w:ascii="Calibri" w:hAnsi="Calibri" w:cs="Calibri"/>
+              </w:rPr>
+              <w:t>0.6858377</w:t>
+            </w:r>
+          </w:p>
+        </w:tc>
+      </w:tr>
+      <w:tr>
+        <w:tc>
+          <w:tcPr>
+            <w:tcW w:w="675" w:type="dxa"/>
+            <w:vMerge/>
+          </w:tcPr>
+          <w:p>
+            <w:pPr>
+              <w:jc w:val="right"/>
+              <w:rPr>
+                <w:rFonts w:ascii="Calibri" w:hAnsi="Calibri" w:cs="Calibri"/>
+              </w:rPr>
+            </w:pPr>
+          </w:p>
+        </w:tc>
+        <w:tc>
+          <w:tcPr>
+            <w:tcW w:w="593" w:type="dxa"/>
+          </w:tcPr>
+          <w:p>
+            <w:pPr>
+              <w:jc w:val="right"/>
+              <w:rPr>
+                <w:rFonts w:ascii="Calibri" w:hAnsi="Calibri" w:cs="Calibri"/>
+                <w:color w:val="A6A6A6" w:themeColor="background1" w:themeShade="A6"/>
+              </w:rPr>
+            </w:pPr>
+            <w:r>
+              <w:rPr>
+                <w:rFonts w:ascii="Calibri" w:hAnsi="Calibri" w:cs="Calibri"/>
+                <w:color w:val="A6A6A6" w:themeColor="background1" w:themeShade="A6"/>
+              </w:rPr>
+              <w:t>Val</w:t>
+            </w:r>
+          </w:p>
+        </w:tc>
+        <w:tc>
+          <w:tcPr>
+            <w:tcW w:w="2217" w:type="dxa"/>
+            <w:gridSpan w:val="2"/>
+            <w:vMerge/>
+            <w:shd w:val="clear" w:color="auto" w:fill="auto"/>
+          </w:tcPr>
+          <w:p>
+            <w:pPr>
+              <w:jc w:val="right"/>
+              <w:rPr>
+                <w:rFonts w:ascii="Calibri" w:hAnsi="Calibri" w:cs="Calibri"/>
+                <w:color w:val="A6A6A6" w:themeColor="background1" w:themeShade="A6"/>
+              </w:rPr>
+            </w:pPr>
+          </w:p>
+        </w:tc>
+        <w:tc>
+          <w:tcPr>
+            <w:tcW w:w="1164" w:type="dxa"/>
+          </w:tcPr>
+          <w:p>
+            <w:pPr>
+              <w:jc w:val="right"/>
+              <w:rPr>
+                <w:rFonts w:ascii="Calibri" w:hAnsi="Calibri" w:cs="Calibri"/>
+                <w:color w:val="A6A6A6" w:themeColor="background1" w:themeShade="A6"/>
+              </w:rPr>
+            </w:pPr>
+          </w:p>
+        </w:tc>
+        <w:tc>
+          <w:tcPr>
+            <w:tcW w:w="1053" w:type="dxa"/>
+          </w:tcPr>
+          <w:p>
+            <w:pPr>
+              <w:jc w:val="right"/>
+              <w:rPr>
+                <w:rFonts w:ascii="Calibri" w:hAnsi="Calibri" w:cs="Calibri"/>
+                <w:color w:val="A6A6A6" w:themeColor="background1" w:themeShade="A6"/>
+                <w:lang w:val="lt-LT"/>
+              </w:rPr>
+            </w:pPr>
+          </w:p>
+        </w:tc>
+      </w:tr>
+      <w:tr>
+        <w:tc>
+          <w:tcPr>
+            <w:tcW w:w="675" w:type="dxa"/>
+            <w:vMerge w:val="restart"/>
+          </w:tcPr>
+          <w:p>
+            <w:pPr>
+              <w:jc w:val="right"/>
+              <w:rPr>
+                <w:rFonts w:ascii="Calibri" w:hAnsi="Calibri" w:cs="Calibri"/>
+              </w:rPr>
+            </w:pPr>
+            <w:r>
+              <w:rPr>
+                <w:rFonts w:ascii="Calibri" w:hAnsi="Calibri" w:cs="Calibri"/>
+              </w:rPr>
+              <w:t>2</w:t>
+            </w:r>
+          </w:p>
+        </w:tc>
+        <w:tc>
+          <w:tcPr>
+            <w:tcW w:w="593" w:type="dxa"/>
+          </w:tcPr>
+          <w:p>
+            <w:pPr>
+              <w:jc w:val="right"/>
+              <w:rPr>
+                <w:rFonts w:ascii="Calibri" w:hAnsi="Calibri" w:cs="Calibri"/>
+              </w:rPr>
+            </w:pPr>
+            <w:r>
+              <w:rPr>
+                <w:rFonts w:ascii="Calibri" w:hAnsi="Calibri" w:cs="Calibri"/>
+              </w:rPr>
+              <w:t>Test</w:t>
+            </w:r>
+          </w:p>
+        </w:tc>
+        <w:tc>
+          <w:tcPr>
+            <w:tcW w:w="2217" w:type="dxa"/>
+            <w:gridSpan w:val="2"/>
+            <w:vMerge/>
+          </w:tcPr>
+          <w:p>
+            <w:pPr>
+              <w:jc w:val="right"/>
+              <w:rPr>
+                <w:rFonts w:ascii="Calibri" w:hAnsi="Calibri" w:cs="Calibri"/>
+              </w:rPr>
+            </w:pPr>
+          </w:p>
+        </w:tc>
+        <w:tc>
+          <w:tcPr>
+            <w:tcW w:w="1164" w:type="dxa"/>
+          </w:tcPr>
+          <w:p>
+            <w:pPr>
+              <w:jc w:val="right"/>
+              <w:rPr>
+                <w:rFonts w:ascii="Calibri" w:hAnsi="Calibri" w:cs="Calibri"/>
+              </w:rPr>
+            </w:pPr>
+          </w:p>
+        </w:tc>
+        <w:tc>
+          <w:tcPr>
+            <w:tcW w:w="1053" w:type="dxa"/>
+          </w:tcPr>
+          <w:p>
+            <w:pPr>
+              <w:jc w:val="right"/>
+              <w:rPr>
+                <w:rFonts w:ascii="Calibri" w:hAnsi="Calibri" w:cs="Calibri"/>
+              </w:rPr>
+            </w:pPr>
+          </w:p>
+        </w:tc>
+      </w:tr>
+      <w:tr>
+        <w:tc>
+          <w:tcPr>
+            <w:tcW w:w="675" w:type="dxa"/>
+            <w:vMerge/>
+          </w:tcPr>
+          <w:p>
+            <w:pPr>
+              <w:jc w:val="right"/>
+              <w:rPr>
+                <w:rFonts w:ascii="Calibri" w:hAnsi="Calibri" w:cs="Calibri"/>
+              </w:rPr>
+            </w:pPr>
+          </w:p>
+        </w:tc>
+        <w:tc>
+          <w:tcPr>
+            <w:tcW w:w="593" w:type="dxa"/>
+          </w:tcPr>
+          <w:p>
+            <w:pPr>
+              <w:jc w:val="right"/>
+              <w:rPr>
+                <w:rFonts w:ascii="Calibri" w:hAnsi="Calibri" w:cs="Calibri"/>
+                <w:color w:val="A6A6A6" w:themeColor="background1" w:themeShade="A6"/>
+              </w:rPr>
+            </w:pPr>
+            <w:r>
+              <w:rPr>
+                <w:rFonts w:ascii="Calibri" w:hAnsi="Calibri" w:cs="Calibri"/>
+                <w:color w:val="A6A6A6" w:themeColor="background1" w:themeShade="A6"/>
+              </w:rPr>
+              <w:t>Val</w:t>
+            </w:r>
+          </w:p>
+        </w:tc>
+        <w:tc>
+          <w:tcPr>
+            <w:tcW w:w="2217" w:type="dxa"/>
+            <w:gridSpan w:val="2"/>
+            <w:vMerge/>
+          </w:tcPr>
+          <w:p>
+            <w:pPr>
+              <w:jc w:val="right"/>
+              <w:rPr>
+                <w:rFonts w:ascii="Calibri" w:hAnsi="Calibri" w:cs="Calibri"/>
+                <w:color w:val="A6A6A6" w:themeColor="background1" w:themeShade="A6"/>
+              </w:rPr>
+            </w:pPr>
+          </w:p>
+        </w:tc>
+        <w:tc>
+          <w:tcPr>
+            <w:tcW w:w="1164" w:type="dxa"/>
+          </w:tcPr>
+          <w:p>
+            <w:pPr>
+              <w:jc w:val="right"/>
+              <w:rPr>
+                <w:rFonts w:ascii="Calibri" w:hAnsi="Calibri" w:cs="Calibri"/>
+                <w:color w:val="A6A6A6" w:themeColor="background1" w:themeShade="A6"/>
+              </w:rPr>
+            </w:pPr>
+          </w:p>
+        </w:tc>
+        <w:tc>
+          <w:tcPr>
+            <w:tcW w:w="1053" w:type="dxa"/>
+          </w:tcPr>
+          <w:p>
+            <w:pPr>
+              <w:jc w:val="right"/>
+              <w:rPr>
+                <w:rFonts w:ascii="Calibri" w:hAnsi="Calibri" w:cs="Calibri"/>
+                <w:color w:val="A6A6A6" w:themeColor="background1" w:themeShade="A6"/>
+              </w:rPr>
+            </w:pPr>
+          </w:p>
+        </w:tc>
+      </w:tr>
+    </w:tbl>
+    <w:p/>
+    <w:p>
+      <w:r>
+        <w:rPr>
+          <w:noProof/>
+        </w:rPr>
+        <w:drawing>
+          <wp:inline distT="0" distB="0" distL="0" distR="0">
+            <wp:extent cx="4467148" cy="3159457"/>
+            <wp:effectExtent l="0" t="0" r="0" b="3175"/>
+            <wp:docPr id="5" name="Picture 5"/>
+            <wp:cNvGraphicFramePr>
+              <a:graphicFrameLocks xmlns:a="http://schemas.openxmlformats.org/drawingml/2006/main" noChangeAspect="1"/>
+            </wp:cNvGraphicFramePr>
+            <a:graphic xmlns:a="http://schemas.openxmlformats.org/drawingml/2006/main">
+              <a:graphicData uri="http://schemas.openxmlformats.org/drawingml/2006/picture">
+                <pic:pic xmlns:pic="http://schemas.openxmlformats.org/drawingml/2006/picture">
+                  <pic:nvPicPr>
+                    <pic:cNvPr id="0" name="Picture 1"/>
+                    <pic:cNvPicPr>
+                      <a:picLocks noChangeAspect="1" noChangeArrowheads="1"/>
+                    </pic:cNvPicPr>
+                  </pic:nvPicPr>
+                  <pic:blipFill>
+                    <a:blip r:embed="rId8">
+                      <a:extLst>
+                        <a:ext uri="{28A0092B-C50C-407E-A947-70E740481C1C}">
+                          <a14:useLocalDpi xmlns:a14="http://schemas.microsoft.com/office/drawing/2010/main" val="0"/>
+                        </a:ext>
+                      </a:extLst>
+                    </a:blip>
+                    <a:srcRect/>
+                    <a:stretch>
+                      <a:fillRect/>
+                    </a:stretch>
+                  </pic:blipFill>
+                  <pic:spPr bwMode="auto">
+                    <a:xfrm>
+                      <a:off x="0" y="0"/>
+                      <a:ext cx="4474233" cy="3164468"/>
+                    </a:xfrm>
+                    <a:prstGeom prst="rect">
+                      <a:avLst/>
+                    </a:prstGeom>
+                    <a:noFill/>
+                    <a:ln>
+                      <a:noFill/>
+                    </a:ln>
+                  </pic:spPr>
+                </pic:pic>
+              </a:graphicData>
+            </a:graphic>
+          </wp:inline>
+        </w:drawing>
+      </w:r>
+      <w:r>
+        <w:t>LIKS</w:t>
+      </w:r>
+    </w:p>
     <w:sectPr>
       <w:pgSz w:w="12240" w:h="15840"/>
-      <w:pgMar w:top="1440" w:right="1440" w:bottom="1440" w:left="1440" w:header="720" w:footer="720" w:gutter="0"/>
+      <w:pgMar w:top="90" w:right="1440" w:bottom="0" w:left="1440" w:header="720" w:footer="720" w:gutter="0"/>
       <w:cols w:space="720"/>
       <w:docGrid w:linePitch="360"/>
     </w:sectPr>
@@ -4232,7 +9571,7 @@
   <w:style w:type="paragraph" w:default="1" w:styleId="Normal">
     <w:name w:val="Normal"/>
     <w:qFormat/>
-    <w:rsid w:val="00900AA2"/>
+    <w:rsid w:val="006C6136"/>
   </w:style>
   <w:style w:type="character" w:default="1" w:styleId="DefaultParagraphFont">
     <w:name w:val="Default Paragraph Font"/>
